--- a/2018/март/07.03/Пустовит  ЮА.docx
+++ b/2018/март/07.03/Пустовит  ЮА.docx
@@ -8,11 +8,15 @@
         <w:ind w:left="-567" w:right="-58"/>
         <w:rPr>
           <w:b w:val="0"/>
+          <w:sz w:val="24"/>
+          <w:szCs w:val="24"/>
         </w:rPr>
       </w:pPr>
       <w:r>
         <w:rPr>
           <w:b w:val="0"/>
+          <w:sz w:val="24"/>
+          <w:szCs w:val="24"/>
         </w:rPr>
         <w:t>Выписной эпикриз</w:t>
       </w:r>
@@ -23,15 +27,29 @@
         <w:ind w:left="-567"/>
         <w:rPr>
           <w:b/>
+          <w:sz w:val="24"/>
+          <w:szCs w:val="24"/>
         </w:rPr>
       </w:pPr>
       <w:r>
+        <w:rPr>
+          <w:sz w:val="24"/>
+          <w:szCs w:val="24"/>
+        </w:rPr>
         <w:t xml:space="preserve">Из истории болезни № </w:t>
       </w:r>
       <w:r>
+        <w:rPr>
+          <w:sz w:val="24"/>
+          <w:szCs w:val="24"/>
+        </w:rPr>
         <w:t xml:space="preserve"> </w:t>
       </w:r>
       <w:r>
+        <w:rPr>
+          <w:sz w:val="24"/>
+          <w:szCs w:val="24"/>
+        </w:rPr>
         <w:t>290</w:t>
       </w:r>
     </w:p>
@@ -39,22 +57,33 @@
       <w:pPr>
         <w:pStyle w:val="5"/>
         <w:ind w:left="-567"/>
+        <w:rPr>
+          <w:sz w:val="24"/>
+          <w:szCs w:val="24"/>
+        </w:rPr>
       </w:pPr>
       <w:r>
+        <w:rPr>
+          <w:sz w:val="24"/>
+          <w:szCs w:val="24"/>
+        </w:rPr>
         <w:t xml:space="preserve">Ф.И.О: </w:t>
       </w:r>
-      <w:bookmarkStart w:id="0" w:name="_GoBack"/>
       <w:proofErr w:type="spellStart"/>
       <w:r>
+        <w:rPr>
+          <w:sz w:val="24"/>
+          <w:szCs w:val="24"/>
+        </w:rPr>
         <w:t>Пустовит</w:t>
       </w:r>
       <w:proofErr w:type="spellEnd"/>
       <w:r>
-        <w:t xml:space="preserve"> </w:t>
-      </w:r>
-      <w:bookmarkEnd w:id="0"/>
-      <w:r>
-        <w:t>Юрий Александрович</w:t>
+        <w:rPr>
+          <w:sz w:val="24"/>
+          <w:szCs w:val="24"/>
+        </w:rPr>
+        <w:t xml:space="preserve"> Юрий Александрович</w:t>
       </w:r>
     </w:p>
     <w:p>
@@ -62,35 +91,29 @@
         <w:ind w:left="-567"/>
         <w:jc w:val="both"/>
         <w:rPr>
-          <w:sz w:val="28"/>
-          <w:szCs w:val="20"/>
           <w:lang w:val="ru-RU"/>
         </w:rPr>
       </w:pPr>
       <w:r>
         <w:rPr>
-          <w:sz w:val="28"/>
           <w:lang w:val="ru-RU"/>
         </w:rPr>
         <w:t>Год рождения:</w:t>
       </w:r>
       <w:r>
         <w:rPr>
-          <w:sz w:val="28"/>
           <w:lang w:val="ru-RU"/>
         </w:rPr>
         <w:t xml:space="preserve"> </w:t>
       </w:r>
       <w:r>
         <w:rPr>
-          <w:sz w:val="28"/>
           <w:lang w:val="ru-RU"/>
         </w:rPr>
         <w:t>19</w:t>
       </w:r>
       <w:r>
         <w:rPr>
-          <w:sz w:val="28"/>
           <w:lang w:val="ru-RU"/>
         </w:rPr>
         <w:t>50</w:t>
@@ -101,20 +124,17 @@
         <w:ind w:left="-567"/>
         <w:jc w:val="both"/>
         <w:rPr>
-          <w:sz w:val="28"/>
           <w:lang w:val="ru-RU"/>
         </w:rPr>
       </w:pPr>
       <w:r>
         <w:rPr>
-          <w:sz w:val="28"/>
           <w:lang w:val="ru-RU"/>
         </w:rPr>
         <w:t xml:space="preserve">Место жительства: </w:t>
       </w:r>
       <w:r>
         <w:rPr>
-          <w:sz w:val="28"/>
           <w:lang w:val="ru-RU"/>
         </w:rPr>
         <w:t>Васильевский р-н, г. Днепрорудное ул. Набережная 2-19</w:t>
@@ -125,21 +145,17 @@
         <w:ind w:left="-567"/>
         <w:jc w:val="both"/>
         <w:rPr>
-          <w:sz w:val="28"/>
-          <w:szCs w:val="20"/>
           <w:lang w:val="ru-RU"/>
         </w:rPr>
       </w:pPr>
       <w:r>
         <w:rPr>
-          <w:sz w:val="28"/>
           <w:lang w:val="ru-RU"/>
         </w:rPr>
         <w:t xml:space="preserve">Место работы: </w:t>
       </w:r>
       <w:r>
         <w:rPr>
-          <w:sz w:val="28"/>
           <w:lang w:val="ru-RU"/>
         </w:rPr>
         <w:t xml:space="preserve">Запорожская </w:t>
@@ -147,7 +163,6 @@
       <w:proofErr w:type="spellStart"/>
       <w:r>
         <w:rPr>
-          <w:sz w:val="28"/>
           <w:lang w:val="ru-RU"/>
         </w:rPr>
         <w:t>гидрогеоломелиораторная</w:t>
@@ -155,7 +170,6 @@
       <w:proofErr w:type="spellEnd"/>
       <w:r>
         <w:rPr>
-          <w:sz w:val="28"/>
           <w:lang w:val="ru-RU"/>
         </w:rPr>
         <w:t xml:space="preserve">  экспедиция</w:t>
@@ -163,7 +177,6 @@
       <w:proofErr w:type="gramStart"/>
       <w:r>
         <w:rPr>
-          <w:sz w:val="28"/>
           <w:lang w:val="ru-RU"/>
         </w:rPr>
         <w:t xml:space="preserve"> ,</w:t>
@@ -171,7 +184,6 @@
       <w:proofErr w:type="gramEnd"/>
       <w:r>
         <w:rPr>
-          <w:sz w:val="28"/>
           <w:lang w:val="ru-RU"/>
         </w:rPr>
         <w:t xml:space="preserve"> ведущий  топограф </w:t>
@@ -182,14 +194,12 @@
         <w:ind w:left="-567"/>
         <w:jc w:val="both"/>
         <w:rPr>
-          <w:sz w:val="28"/>
           <w:lang w:val="ru-RU"/>
         </w:rPr>
       </w:pPr>
       <w:sdt>
         <w:sdtPr>
           <w:rPr>
-            <w:sz w:val="28"/>
             <w:lang w:val="ru-RU"/>
           </w:rPr>
           <w:id w:val="-898747501"/>
@@ -205,7 +215,6 @@
         <w:sdtContent>
           <w:r>
             <w:rPr>
-              <w:sz w:val="28"/>
               <w:lang w:val="ru-RU"/>
             </w:rPr>
             <w:t xml:space="preserve">Находился </w:t>
@@ -214,77 +223,66 @@
       </w:sdt>
       <w:r>
         <w:rPr>
-          <w:sz w:val="28"/>
           <w:lang w:val="ru-RU"/>
         </w:rPr>
         <w:t xml:space="preserve"> на лечении с </w:t>
       </w:r>
       <w:r>
         <w:rPr>
-          <w:sz w:val="28"/>
           <w:lang w:val="ru-RU"/>
         </w:rPr>
         <w:t xml:space="preserve">  </w:t>
       </w:r>
       <w:r>
         <w:rPr>
-          <w:sz w:val="28"/>
           <w:lang w:val="ru-RU"/>
         </w:rPr>
         <w:t>27</w:t>
       </w:r>
       <w:r>
         <w:rPr>
-          <w:sz w:val="28"/>
           <w:lang w:val="ru-RU"/>
         </w:rPr>
         <w:t>.</w:t>
       </w:r>
       <w:r>
         <w:rPr>
-          <w:sz w:val="28"/>
           <w:lang w:val="ru-RU"/>
         </w:rPr>
         <w:t>02.18</w:t>
       </w:r>
       <w:r>
         <w:rPr>
-          <w:sz w:val="28"/>
           <w:lang w:val="ru-RU"/>
         </w:rPr>
         <w:t xml:space="preserve"> по   </w:t>
       </w:r>
       <w:r>
         <w:rPr>
-          <w:sz w:val="28"/>
           <w:lang w:val="ru-RU"/>
         </w:rPr>
         <w:t>09</w:t>
       </w:r>
       <w:r>
         <w:rPr>
-          <w:sz w:val="28"/>
           <w:lang w:val="ru-RU"/>
         </w:rPr>
         <w:t>.</w:t>
       </w:r>
       <w:r>
         <w:rPr>
-          <w:sz w:val="28"/>
           <w:lang w:val="ru-RU"/>
         </w:rPr>
         <w:t>03</w:t>
       </w:r>
       <w:r>
         <w:rPr>
-          <w:sz w:val="28"/>
           <w:lang w:val="ru-RU"/>
         </w:rPr>
         <w:t>.18</w:t>
       </w:r>
       <w:r>
         <w:rPr>
-          <w:sz w:val="28"/>
           <w:lang w:val="ru-RU"/>
         </w:rPr>
         <w:t xml:space="preserve"> в </w:t>
@@ -292,7 +290,6 @@
       <w:sdt>
         <w:sdtPr>
           <w:rPr>
-            <w:sz w:val="28"/>
             <w:lang w:val="ru-RU"/>
           </w:rPr>
           <w:id w:val="-690990251"/>
@@ -308,7 +305,6 @@
         <w:sdtContent>
           <w:r>
             <w:rPr>
-              <w:sz w:val="28"/>
               <w:lang w:val="ru-RU"/>
             </w:rPr>
             <w:t>энд.</w:t>
@@ -317,7 +313,6 @@
       </w:sdt>
       <w:r>
         <w:rPr>
-          <w:sz w:val="28"/>
           <w:lang w:val="ru-RU"/>
         </w:rPr>
         <w:t xml:space="preserve">  отд.</w:t>
@@ -328,15 +323,11 @@
         <w:ind w:left="-567"/>
         <w:jc w:val="both"/>
         <w:rPr>
-          <w:sz w:val="28"/>
-          <w:szCs w:val="28"/>
           <w:lang w:val="ru-RU"/>
         </w:rPr>
       </w:pPr>
       <w:r>
         <w:rPr>
-          <w:sz w:val="28"/>
-          <w:szCs w:val="28"/>
           <w:u w:val="single"/>
           <w:lang w:val="ru-RU"/>
         </w:rPr>
@@ -344,53 +335,33 @@
       </w:r>
       <w:r>
         <w:rPr>
-          <w:sz w:val="28"/>
-          <w:szCs w:val="28"/>
           <w:lang w:val="ru-RU"/>
         </w:rPr>
         <w:t>:</w:t>
       </w:r>
-      <w:bookmarkStart w:id="1" w:name="дз"/>
-      <w:bookmarkEnd w:id="1"/>
-      <w:r>
-        <w:rPr>
-          <w:sz w:val="28"/>
-          <w:szCs w:val="28"/>
-          <w:lang w:val="ru-RU"/>
-        </w:rPr>
-        <w:t xml:space="preserve">  </w:t>
-      </w:r>
-      <w:r>
-        <w:rPr>
-          <w:sz w:val="26"/>
-          <w:szCs w:val="26"/>
-          <w:lang w:val="ru-RU"/>
-        </w:rPr>
-        <w:t>Сахарный диабет, тип</w:t>
-      </w:r>
-      <w:proofErr w:type="gramStart"/>
-      <w:r>
-        <w:rPr>
-          <w:sz w:val="26"/>
-          <w:szCs w:val="26"/>
-          <w:lang w:val="ru-RU"/>
-        </w:rPr>
-        <w:t xml:space="preserve"> ,</w:t>
-      </w:r>
-      <w:proofErr w:type="gramEnd"/>
-      <w:r>
-        <w:rPr>
-          <w:sz w:val="26"/>
-          <w:szCs w:val="26"/>
-          <w:lang w:val="ru-RU"/>
-        </w:rPr>
-        <w:t xml:space="preserve"> </w:t>
+      <w:bookmarkStart w:id="0" w:name="дз"/>
+      <w:bookmarkEnd w:id="0"/>
+      <w:r>
+        <w:rPr>
+          <w:lang w:val="ru-RU"/>
+        </w:rPr>
+        <w:t xml:space="preserve">  Сахарный диабет, тип </w:t>
+      </w:r>
+      <w:r>
+        <w:rPr>
+          <w:lang w:val="ru-RU"/>
+        </w:rPr>
+        <w:t>2</w:t>
+      </w:r>
+      <w:r>
+        <w:rPr>
+          <w:lang w:val="ru-RU"/>
+        </w:rPr>
+        <w:t xml:space="preserve">, </w:t>
       </w:r>
       <w:proofErr w:type="spellStart"/>
       <w:r>
         <w:rPr>
-          <w:sz w:val="26"/>
-          <w:szCs w:val="26"/>
           <w:lang w:val="ru-RU"/>
         </w:rPr>
         <w:t>вторичноинсулинзависимый</w:t>
@@ -398,8 +369,6 @@
       <w:proofErr w:type="spellEnd"/>
       <w:r>
         <w:rPr>
-          <w:sz w:val="26"/>
-          <w:szCs w:val="26"/>
           <w:lang w:val="ru-RU"/>
         </w:rPr>
         <w:t xml:space="preserve">, </w:t>
@@ -407,8 +376,6 @@
       <w:sdt>
         <w:sdtPr>
           <w:rPr>
-            <w:sz w:val="26"/>
-            <w:szCs w:val="26"/>
             <w:lang w:val="ru-RU"/>
           </w:rPr>
           <w:id w:val="355073878"/>
@@ -425,8 +392,6 @@
         <w:sdtContent>
           <w:r>
             <w:rPr>
-              <w:sz w:val="26"/>
-              <w:szCs w:val="26"/>
               <w:lang w:val="ru-RU"/>
             </w:rPr>
             <w:t>средней тяжести,</w:t>
@@ -435,16 +400,12 @@
       </w:sdt>
       <w:r>
         <w:rPr>
-          <w:sz w:val="26"/>
-          <w:szCs w:val="26"/>
           <w:lang w:val="ru-RU"/>
         </w:rPr>
         <w:t xml:space="preserve"> </w:t>
       </w:r>
       <w:r>
         <w:rPr>
-          <w:sz w:val="26"/>
-          <w:szCs w:val="26"/>
           <w:lang w:val="ru-RU"/>
         </w:rPr>
         <w:t xml:space="preserve">ст. </w:t>
@@ -452,8 +413,6 @@
       <w:sdt>
         <w:sdtPr>
           <w:rPr>
-            <w:sz w:val="26"/>
-            <w:szCs w:val="26"/>
             <w:lang w:val="ru-RU"/>
           </w:rPr>
           <w:alias w:val="диабет"/>
@@ -473,8 +432,6 @@
         <w:sdtContent>
           <w:r>
             <w:rPr>
-              <w:sz w:val="26"/>
-              <w:szCs w:val="26"/>
               <w:lang w:val="ru-RU"/>
             </w:rPr>
             <w:t>декомпенсации.</w:t>
@@ -483,161 +440,67 @@
       </w:sdt>
       <w:r>
         <w:rPr>
-          <w:sz w:val="26"/>
-          <w:szCs w:val="26"/>
           <w:lang w:val="ru-RU"/>
         </w:rPr>
         <w:t xml:space="preserve">  </w:t>
       </w:r>
-    </w:p>
-    <w:p>
-      <w:pPr>
-        <w:ind w:left="-567"/>
-        <w:jc w:val="both"/>
-        <w:rPr>
-          <w:sz w:val="28"/>
-          <w:szCs w:val="28"/>
-          <w:lang w:val="ru-RU"/>
-        </w:rPr>
-      </w:pPr>
-      <w:r>
-        <w:rPr>
-          <w:sz w:val="28"/>
-          <w:szCs w:val="28"/>
-          <w:lang w:val="ru-RU"/>
-        </w:rPr>
-        <w:t xml:space="preserve">Диабетическая ангиопатия сетчатки ОИ. </w:t>
-      </w:r>
-    </w:p>
-    <w:p>
-      <w:pPr>
-        <w:ind w:left="-567"/>
-        <w:jc w:val="both"/>
-        <w:rPr>
-          <w:color w:val="0000CC"/>
-          <w:sz w:val="28"/>
-          <w:szCs w:val="28"/>
-          <w:lang w:val="ru-RU"/>
-        </w:rPr>
-      </w:pPr>
-      <w:r>
-        <w:rPr>
-          <w:color w:val="0000CC"/>
-          <w:sz w:val="28"/>
-          <w:szCs w:val="28"/>
-          <w:lang w:val="ru-RU"/>
-        </w:rPr>
-        <w:t>Диабетическая дистальная симметричная полинейропатия н/к, сенсомоторная форма</w:t>
-      </w:r>
-      <w:r>
-        <w:rPr>
-          <w:color w:val="0000CC"/>
-          <w:sz w:val="28"/>
-          <w:szCs w:val="28"/>
-          <w:lang w:val="ru-RU"/>
-        </w:rPr>
-        <w:t xml:space="preserve"> (NSS 6, NDS 6), </w:t>
-      </w:r>
-      <w:r>
-        <w:rPr>
-          <w:color w:val="0000CC"/>
-          <w:sz w:val="28"/>
-          <w:szCs w:val="28"/>
-          <w:lang w:val="ru-RU"/>
-        </w:rPr>
-        <w:t xml:space="preserve">  хроническое течение</w:t>
-      </w:r>
-    </w:p>
-    <w:p>
-      <w:pPr>
-        <w:ind w:left="-567"/>
-        <w:jc w:val="both"/>
-        <w:rPr>
-          <w:sz w:val="28"/>
-          <w:szCs w:val="28"/>
-          <w:lang w:val="ru-RU"/>
-        </w:rPr>
-      </w:pPr>
-      <w:r>
-        <w:rPr>
-          <w:sz w:val="28"/>
-          <w:szCs w:val="28"/>
-          <w:lang w:val="ru-RU"/>
-        </w:rPr>
-        <w:t>Диабетическая ангиопатия артерий н/к</w:t>
-      </w:r>
-      <w:r>
-        <w:rPr>
-          <w:sz w:val="28"/>
-          <w:szCs w:val="28"/>
-          <w:lang w:val="ru-RU"/>
-        </w:rPr>
-        <w:t xml:space="preserve"> II ст</w:t>
-      </w:r>
-      <w:r>
-        <w:rPr>
-          <w:sz w:val="28"/>
-          <w:szCs w:val="28"/>
-          <w:lang w:val="ru-RU"/>
-        </w:rPr>
-        <w:t xml:space="preserve">. </w:t>
-      </w:r>
-    </w:p>
-    <w:p>
-      <w:pPr>
-        <w:ind w:left="-567"/>
-        <w:jc w:val="both"/>
-        <w:rPr>
-          <w:sz w:val="28"/>
-          <w:szCs w:val="28"/>
-          <w:lang w:val="ru-RU"/>
-        </w:rPr>
-      </w:pPr>
-      <w:r>
-        <w:rPr>
-          <w:color w:val="7030A0"/>
-          <w:sz w:val="28"/>
-          <w:szCs w:val="28"/>
-          <w:lang w:val="ru-RU"/>
-        </w:rPr>
-        <w:t>ХБП II-IV ст. Диабетическая нефропатия III-IV ст.</w:t>
-      </w:r>
-      <w:r>
-        <w:rPr>
-          <w:color w:val="7030A0"/>
-          <w:sz w:val="28"/>
-          <w:szCs w:val="28"/>
-          <w:lang w:val="ru-RU"/>
-        </w:rPr>
-        <w:t xml:space="preserve"> </w:t>
-      </w:r>
-    </w:p>
-    <w:p>
-      <w:pPr>
-        <w:ind w:left="-567"/>
-        <w:jc w:val="both"/>
-        <w:rPr>
-          <w:color w:val="E36C0A" w:themeColor="accent6" w:themeShade="BF"/>
-          <w:sz w:val="28"/>
-          <w:szCs w:val="28"/>
-          <w:lang w:val="ru-RU"/>
-        </w:rPr>
-      </w:pPr>
-      <w:r>
-        <w:rPr>
-          <w:color w:val="E36C0A" w:themeColor="accent6" w:themeShade="BF"/>
-          <w:sz w:val="28"/>
-          <w:szCs w:val="28"/>
-          <w:lang w:val="ru-RU"/>
-        </w:rPr>
-        <w:t xml:space="preserve">Ожирение II ст. (ИМТ кг/м2) </w:t>
+      <w:r>
+        <w:rPr>
+          <w:lang w:val="ru-RU"/>
+        </w:rPr>
+        <w:t xml:space="preserve">Диабетическая дистальная симметричная полинейропатия н/к, сенсомоторная форма (NSS </w:t>
+      </w:r>
+      <w:r>
+        <w:rPr>
+          <w:lang w:val="ru-RU"/>
+        </w:rPr>
+        <w:t>3</w:t>
+      </w:r>
+      <w:r>
+        <w:rPr>
+          <w:lang w:val="ru-RU"/>
+        </w:rPr>
+        <w:t xml:space="preserve">, NDS </w:t>
+      </w:r>
+      <w:r>
+        <w:rPr>
+          <w:lang w:val="ru-RU"/>
+        </w:rPr>
+        <w:t>3</w:t>
+      </w:r>
+      <w:r>
+        <w:rPr>
+          <w:lang w:val="ru-RU"/>
+        </w:rPr>
+        <w:t>).</w:t>
+      </w:r>
+      <w:r>
+        <w:rPr>
+          <w:lang w:val="ru-RU"/>
+        </w:rPr>
+        <w:t xml:space="preserve"> Диабетическая ангиопатия артерий н/к. Ожирение I</w:t>
+      </w:r>
+      <w:r>
+        <w:rPr>
+          <w:lang w:val="ru-RU"/>
+        </w:rPr>
+        <w:t xml:space="preserve"> ст. (ИМТ </w:t>
+      </w:r>
+      <w:r>
+        <w:rPr>
+          <w:lang w:val="ru-RU"/>
+        </w:rPr>
+        <w:t>31</w:t>
+      </w:r>
+      <w:r>
+        <w:rPr>
+          <w:lang w:val="ru-RU"/>
+        </w:rPr>
+        <w:t xml:space="preserve">кг/м2) </w:t>
       </w:r>
       <w:proofErr w:type="spellStart"/>
       <w:r>
         <w:rPr>
-          <w:color w:val="E36C0A" w:themeColor="accent6" w:themeShade="BF"/>
-          <w:sz w:val="28"/>
-          <w:szCs w:val="28"/>
           <w:lang w:val="ru-RU"/>
         </w:rPr>
         <w:t>алим</w:t>
@@ -646,9 +509,6 @@
       <w:proofErr w:type="gramStart"/>
       <w:r>
         <w:rPr>
-          <w:color w:val="E36C0A" w:themeColor="accent6" w:themeShade="BF"/>
-          <w:sz w:val="28"/>
-          <w:szCs w:val="28"/>
           <w:lang w:val="ru-RU"/>
         </w:rPr>
         <w:t>.-</w:t>
@@ -656,350 +516,18 @@
       <w:proofErr w:type="gramEnd"/>
       <w:r>
         <w:rPr>
-          <w:color w:val="E36C0A" w:themeColor="accent6" w:themeShade="BF"/>
-          <w:sz w:val="28"/>
-          <w:szCs w:val="28"/>
-          <w:lang w:val="ru-RU"/>
-        </w:rPr>
-        <w:t xml:space="preserve">конституционального генеза, стабильное течение.  </w:t>
-      </w:r>
-    </w:p>
-    <w:p>
-      <w:pPr>
-        <w:ind w:left="-567"/>
-        <w:jc w:val="both"/>
-        <w:rPr>
-          <w:sz w:val="28"/>
-          <w:szCs w:val="28"/>
-          <w:lang w:val="ru-RU"/>
-        </w:rPr>
-      </w:pPr>
-      <w:proofErr w:type="gramStart"/>
-      <w:r>
-        <w:rPr>
-          <w:color w:val="4F6228" w:themeColor="accent3" w:themeShade="80"/>
-          <w:sz w:val="28"/>
-          <w:szCs w:val="28"/>
-          <w:lang w:val="ru-RU"/>
-        </w:rPr>
-        <w:t>Аутоиммунный</w:t>
-      </w:r>
-      <w:proofErr w:type="gramEnd"/>
-      <w:r>
-        <w:rPr>
-          <w:color w:val="4F6228" w:themeColor="accent3" w:themeShade="80"/>
-          <w:sz w:val="28"/>
-          <w:szCs w:val="28"/>
-          <w:lang w:val="ru-RU"/>
-        </w:rPr>
-        <w:t xml:space="preserve"> </w:t>
-      </w:r>
-      <w:proofErr w:type="spellStart"/>
-      <w:r>
-        <w:rPr>
-          <w:color w:val="4F6228" w:themeColor="accent3" w:themeShade="80"/>
-          <w:sz w:val="28"/>
-          <w:szCs w:val="28"/>
-          <w:lang w:val="ru-RU"/>
-        </w:rPr>
-        <w:t>тиреоидит</w:t>
-      </w:r>
-      <w:proofErr w:type="spellEnd"/>
-      <w:r>
-        <w:rPr>
-          <w:color w:val="4F6228" w:themeColor="accent3" w:themeShade="80"/>
-          <w:sz w:val="28"/>
-          <w:szCs w:val="28"/>
-          <w:lang w:val="ru-RU"/>
-        </w:rPr>
-        <w:t xml:space="preserve">, </w:t>
+          <w:lang w:val="ru-RU"/>
+        </w:rPr>
+        <w:t xml:space="preserve">конституционального генеза, стабильное течение.  Ангиопатия сосудов сетчатки </w:t>
       </w:r>
       <w:sdt>
         <w:sdtPr>
           <w:rPr>
-            <w:color w:val="4F6228" w:themeColor="accent3" w:themeShade="80"/>
-            <w:sz w:val="28"/>
-            <w:szCs w:val="28"/>
-            <w:lang w:val="ru-RU"/>
-          </w:rPr>
-          <w:id w:val="105240480"/>
-          <w:placeholder>
-            <w:docPart w:val="FBFC6A18E07A484F9E976562E903BEB7"/>
-          </w:placeholder>
-          <w:comboBox>
-            <w:listItem w:displayText="без увеличения объема щит. железы." w:value="без увеличения объема щит. железы."/>
-            <w:listItem w:displayText="гипертрофическая форма." w:value="гипертрофическая форма."/>
-          </w:comboBox>
-        </w:sdtPr>
-        <w:sdtEndPr/>
-        <w:sdtContent>
-          <w:r>
-            <w:rPr>
-              <w:color w:val="4F6228" w:themeColor="accent3" w:themeShade="80"/>
-              <w:sz w:val="28"/>
-              <w:szCs w:val="28"/>
-              <w:lang w:val="ru-RU"/>
-            </w:rPr>
-            <w:t>гипертрофическая форма.</w:t>
-          </w:r>
-        </w:sdtContent>
-      </w:sdt>
-      <w:r>
-        <w:rPr>
-          <w:color w:val="4F6228" w:themeColor="accent3" w:themeShade="80"/>
-          <w:sz w:val="28"/>
-          <w:szCs w:val="28"/>
-          <w:lang w:val="ru-RU"/>
-        </w:rPr>
-        <w:t xml:space="preserve"> Гипотиреоз, средней тяжести,  </w:t>
-      </w:r>
-      <w:r>
-        <w:rPr>
-          <w:color w:val="4F6228" w:themeColor="accent3" w:themeShade="80"/>
-          <w:sz w:val="28"/>
-          <w:szCs w:val="28"/>
-          <w:lang w:val="ru-RU"/>
-        </w:rPr>
-        <w:t xml:space="preserve">ст. </w:t>
-      </w:r>
-      <w:r>
-        <w:rPr>
-          <w:color w:val="4F6228" w:themeColor="accent3" w:themeShade="80"/>
-          <w:sz w:val="28"/>
-          <w:szCs w:val="28"/>
-          <w:lang w:val="ru-RU"/>
-        </w:rPr>
-        <w:t>медикаментозн</w:t>
-      </w:r>
-      <w:r>
-        <w:rPr>
-          <w:color w:val="4F6228" w:themeColor="accent3" w:themeShade="80"/>
-          <w:sz w:val="28"/>
-          <w:szCs w:val="28"/>
-          <w:lang w:val="ru-RU"/>
-        </w:rPr>
-        <w:t>ой</w:t>
-      </w:r>
-      <w:r>
-        <w:rPr>
-          <w:color w:val="4F6228" w:themeColor="accent3" w:themeShade="80"/>
-          <w:sz w:val="28"/>
-          <w:szCs w:val="28"/>
-          <w:lang w:val="ru-RU"/>
-        </w:rPr>
-        <w:t xml:space="preserve"> </w:t>
-      </w:r>
-      <w:proofErr w:type="spellStart"/>
-      <w:r>
-        <w:rPr>
-          <w:color w:val="4F6228" w:themeColor="accent3" w:themeShade="80"/>
-          <w:sz w:val="28"/>
-          <w:szCs w:val="28"/>
-          <w:lang w:val="ru-RU"/>
-        </w:rPr>
-        <w:t>субкомпенсаци</w:t>
-      </w:r>
-      <w:r>
-        <w:rPr>
-          <w:color w:val="4F6228" w:themeColor="accent3" w:themeShade="80"/>
-          <w:sz w:val="28"/>
-          <w:szCs w:val="28"/>
-          <w:lang w:val="ru-RU"/>
-        </w:rPr>
-        <w:t>и</w:t>
-      </w:r>
-      <w:proofErr w:type="spellEnd"/>
-      <w:r>
-        <w:rPr>
-          <w:color w:val="4F6228" w:themeColor="accent3" w:themeShade="80"/>
-          <w:sz w:val="28"/>
-          <w:szCs w:val="28"/>
-          <w:lang w:val="ru-RU"/>
-        </w:rPr>
-        <w:t xml:space="preserve">. </w:t>
-      </w:r>
-      <w:sdt>
-        <w:sdtPr>
-          <w:rPr>
-            <w:color w:val="4F6228" w:themeColor="accent3" w:themeShade="80"/>
-            <w:sz w:val="28"/>
-            <w:szCs w:val="28"/>
-            <w:lang w:val="ru-RU"/>
-          </w:rPr>
-          <w:id w:val="590198144"/>
-          <w:placeholder>
-            <w:docPart w:val="DefaultPlaceholder_1082065159"/>
-          </w:placeholder>
-          <w:dropDownList>
-            <w:listItem w:value="Выберите элемент."/>
-            <w:listItem w:displayText="Диффузный токсический " w:value="Диффузный токсический "/>
-            <w:listItem w:displayText="Диффузный " w:value="Диффузный "/>
-            <w:listItem w:displayText="Смешаный " w:value="Смешаный "/>
-            <w:listItem w:displayText="Узловой " w:value="Узловой "/>
-          </w:dropDownList>
-        </w:sdtPr>
-        <w:sdtEndPr/>
-        <w:sdtContent>
-          <w:r>
-            <w:rPr>
-              <w:color w:val="4F6228" w:themeColor="accent3" w:themeShade="80"/>
-              <w:sz w:val="28"/>
-              <w:szCs w:val="28"/>
-              <w:lang w:val="ru-RU"/>
-            </w:rPr>
-            <w:t xml:space="preserve">Диффузный токсический </w:t>
-          </w:r>
-        </w:sdtContent>
-      </w:sdt>
-      <w:r>
-        <w:rPr>
-          <w:color w:val="4F6228" w:themeColor="accent3" w:themeShade="80"/>
-          <w:sz w:val="28"/>
-          <w:szCs w:val="28"/>
-          <w:lang w:val="ru-RU"/>
-        </w:rPr>
-        <w:t xml:space="preserve"> зоб II. </w:t>
-      </w:r>
-      <w:proofErr w:type="spellStart"/>
-      <w:r>
-        <w:rPr>
-          <w:color w:val="4F6228" w:themeColor="accent3" w:themeShade="80"/>
-          <w:sz w:val="28"/>
-          <w:szCs w:val="28"/>
-          <w:lang w:val="ru-RU"/>
-        </w:rPr>
-        <w:t>Эутиреоидное</w:t>
-      </w:r>
-      <w:proofErr w:type="spellEnd"/>
-      <w:r>
-        <w:rPr>
-          <w:color w:val="4F6228" w:themeColor="accent3" w:themeShade="80"/>
-          <w:sz w:val="28"/>
-          <w:szCs w:val="28"/>
-          <w:lang w:val="ru-RU"/>
-        </w:rPr>
-        <w:t xml:space="preserve"> состояние</w:t>
-      </w:r>
-      <w:r>
-        <w:rPr>
-          <w:sz w:val="28"/>
-          <w:szCs w:val="28"/>
-          <w:lang w:val="ru-RU"/>
-        </w:rPr>
-        <w:t xml:space="preserve">. </w:t>
-      </w:r>
-    </w:p>
-    <w:p>
-      <w:pPr>
-        <w:ind w:left="-567"/>
-        <w:jc w:val="both"/>
-        <w:rPr>
-          <w:color w:val="17365D" w:themeColor="text2" w:themeShade="BF"/>
-          <w:sz w:val="28"/>
-          <w:szCs w:val="28"/>
-          <w:lang w:val="ru-RU"/>
-        </w:rPr>
-      </w:pPr>
-      <w:r>
-        <w:rPr>
-          <w:color w:val="17365D" w:themeColor="text2" w:themeShade="BF"/>
-          <w:sz w:val="28"/>
-          <w:szCs w:val="28"/>
-          <w:lang w:val="ru-RU"/>
-        </w:rPr>
-        <w:t xml:space="preserve">Миопия </w:t>
-      </w:r>
-      <w:sdt>
-        <w:sdtPr>
-          <w:rPr>
-            <w:color w:val="17365D" w:themeColor="text2" w:themeShade="BF"/>
-            <w:sz w:val="28"/>
-            <w:szCs w:val="28"/>
-            <w:lang w:val="ru-RU"/>
-          </w:rPr>
-          <w:id w:val="-1410379913"/>
-          <w:placeholder>
-            <w:docPart w:val="DefaultPlaceholder_1082065159"/>
-          </w:placeholder>
-          <w:comboBox>
-            <w:listItem w:value="Выберите элемент."/>
-            <w:listItem w:displayText="слабой " w:value="слабой "/>
-            <w:listItem w:displayText="высокой" w:value="высокой"/>
-            <w:listItem w:displayText="средней" w:value="средней"/>
-          </w:comboBox>
-        </w:sdtPr>
-        <w:sdtEndPr/>
-        <w:sdtContent>
-          <w:r>
-            <w:rPr>
-              <w:color w:val="17365D" w:themeColor="text2" w:themeShade="BF"/>
-              <w:sz w:val="28"/>
-              <w:szCs w:val="28"/>
-              <w:lang w:val="ru-RU"/>
-            </w:rPr>
-            <w:t xml:space="preserve">слабой </w:t>
-          </w:r>
-        </w:sdtContent>
-      </w:sdt>
-      <w:r>
-        <w:rPr>
-          <w:color w:val="17365D" w:themeColor="text2" w:themeShade="BF"/>
-          <w:sz w:val="28"/>
-          <w:szCs w:val="28"/>
-          <w:lang w:val="ru-RU"/>
-        </w:rPr>
-        <w:t xml:space="preserve"> степени ОИ.</w:t>
-      </w:r>
-      <w:r>
-        <w:rPr>
-          <w:color w:val="17365D" w:themeColor="text2" w:themeShade="BF"/>
-          <w:sz w:val="28"/>
-          <w:szCs w:val="28"/>
-          <w:lang w:val="ru-RU"/>
-        </w:rPr>
-        <w:t xml:space="preserve"> </w:t>
-      </w:r>
-    </w:p>
-    <w:p>
-      <w:pPr>
-        <w:ind w:left="-567"/>
-        <w:jc w:val="both"/>
-        <w:rPr>
-          <w:color w:val="17365D" w:themeColor="text2" w:themeShade="BF"/>
-          <w:sz w:val="28"/>
-          <w:szCs w:val="28"/>
-          <w:lang w:val="ru-RU"/>
-        </w:rPr>
-      </w:pPr>
-      <w:r>
-        <w:rPr>
-          <w:color w:val="17365D" w:themeColor="text2" w:themeShade="BF"/>
-          <w:sz w:val="28"/>
-          <w:szCs w:val="28"/>
-          <w:lang w:val="ru-RU"/>
-        </w:rPr>
-        <w:t>А</w:t>
-      </w:r>
-      <w:r>
-        <w:rPr>
-          <w:color w:val="17365D" w:themeColor="text2" w:themeShade="BF"/>
-          <w:sz w:val="28"/>
-          <w:szCs w:val="28"/>
-          <w:lang w:val="ru-RU"/>
-        </w:rPr>
-        <w:t xml:space="preserve">нгиопатия сосудов сетчатки </w:t>
-      </w:r>
-      <w:sdt>
-        <w:sdtPr>
-          <w:rPr>
-            <w:color w:val="17365D" w:themeColor="text2" w:themeShade="BF"/>
-            <w:sz w:val="28"/>
-            <w:szCs w:val="28"/>
             <w:lang w:val="ru-RU"/>
           </w:rPr>
           <w:id w:val="2051261544"/>
           <w:placeholder>
-            <w:docPart w:val="DefaultPlaceholder_1082065159"/>
+            <w:docPart w:val="D53CF1D9259442BDA207615396CA964D"/>
           </w:placeholder>
           <w:comboBox>
             <w:listItem w:value="Выберите элемент."/>
@@ -1008,13 +536,9 @@
             <w:listItem w:displayText="OS" w:value="OS"/>
           </w:comboBox>
         </w:sdtPr>
-        <w:sdtEndPr/>
         <w:sdtContent>
           <w:r>
             <w:rPr>
-              <w:color w:val="17365D" w:themeColor="text2" w:themeShade="BF"/>
-              <w:sz w:val="28"/>
-              <w:szCs w:val="28"/>
               <w:lang w:val="ru-RU"/>
             </w:rPr>
             <w:t>ОИ</w:t>
@@ -1023,42 +547,18 @@
       </w:sdt>
       <w:r>
         <w:rPr>
-          <w:color w:val="17365D" w:themeColor="text2" w:themeShade="BF"/>
-          <w:sz w:val="28"/>
-          <w:szCs w:val="28"/>
-          <w:lang w:val="ru-RU"/>
-        </w:rPr>
-        <w:t>.</w:t>
-      </w:r>
-      <w:r>
-        <w:rPr>
-          <w:color w:val="17365D" w:themeColor="text2" w:themeShade="BF"/>
-          <w:sz w:val="28"/>
-          <w:szCs w:val="28"/>
-          <w:lang w:val="ru-RU"/>
-        </w:rPr>
-        <w:t xml:space="preserve"> </w:t>
-      </w:r>
-      <w:r>
-        <w:rPr>
-          <w:color w:val="17365D" w:themeColor="text2" w:themeShade="BF"/>
-          <w:sz w:val="28"/>
-          <w:szCs w:val="28"/>
-          <w:lang w:val="ru-RU"/>
-        </w:rPr>
-        <w:t xml:space="preserve">Начальная катаракта </w:t>
+          <w:lang w:val="ru-RU"/>
+        </w:rPr>
+        <w:t xml:space="preserve">. Начальная катаракта </w:t>
       </w:r>
       <w:sdt>
         <w:sdtPr>
           <w:rPr>
-            <w:color w:val="17365D" w:themeColor="text2" w:themeShade="BF"/>
-            <w:sz w:val="28"/>
-            <w:szCs w:val="28"/>
             <w:lang w:val="ru-RU"/>
           </w:rPr>
           <w:id w:val="517513702"/>
           <w:placeholder>
-            <w:docPart w:val="DB435B1E68954750936FB322747598D2"/>
+            <w:docPart w:val="181DBC3A1C024FE98B17FBE5D8960314"/>
           </w:placeholder>
           <w:comboBox>
             <w:listItem w:value="Выберите элемент."/>
@@ -1067,13 +567,9 @@
             <w:listItem w:displayText="OS" w:value="OS"/>
           </w:comboBox>
         </w:sdtPr>
-        <w:sdtEndPr/>
         <w:sdtContent>
           <w:r>
             <w:rPr>
-              <w:color w:val="17365D" w:themeColor="text2" w:themeShade="BF"/>
-              <w:sz w:val="28"/>
-              <w:szCs w:val="28"/>
               <w:lang w:val="ru-RU"/>
             </w:rPr>
             <w:t>ОИ</w:t>
@@ -1082,21 +578,73 @@
       </w:sdt>
       <w:r>
         <w:rPr>
-          <w:color w:val="17365D" w:themeColor="text2" w:themeShade="BF"/>
-          <w:sz w:val="28"/>
-          <w:szCs w:val="28"/>
+          <w:lang w:val="ru-RU"/>
+        </w:rPr>
+        <w:t xml:space="preserve">.  ДЭП 1 , </w:t>
+      </w:r>
+      <w:proofErr w:type="spellStart"/>
+      <w:proofErr w:type="gramStart"/>
+      <w:r>
+        <w:rPr>
+          <w:lang w:val="ru-RU"/>
+        </w:rPr>
+        <w:t>ст</w:t>
+      </w:r>
+      <w:proofErr w:type="spellEnd"/>
+      <w:proofErr w:type="gramEnd"/>
+      <w:r>
+        <w:rPr>
+          <w:lang w:val="ru-RU"/>
+        </w:rPr>
+        <w:t xml:space="preserve"> </w:t>
+      </w:r>
+      <w:r>
+        <w:rPr>
+          <w:lang w:val="ru-RU"/>
+        </w:rPr>
+        <w:t>смешанного</w:t>
+      </w:r>
+      <w:r>
+        <w:rPr>
+          <w:lang w:val="ru-RU"/>
+        </w:rPr>
+        <w:t xml:space="preserve"> генеза  </w:t>
+      </w:r>
+      <w:r>
+        <w:rPr>
+          <w:lang w:val="ru-RU"/>
+        </w:rPr>
+        <w:t>церебрастенический</w:t>
+      </w:r>
+      <w:r>
+        <w:rPr>
+          <w:lang w:val="ru-RU"/>
+        </w:rPr>
+        <w:t xml:space="preserve"> с-м</w:t>
+      </w:r>
+      <w:r>
+        <w:rPr>
           <w:lang w:val="ru-RU"/>
         </w:rPr>
         <w:t xml:space="preserve">. </w:t>
       </w:r>
       <w:r>
         <w:rPr>
-          <w:color w:val="17365D" w:themeColor="text2" w:themeShade="BF"/>
-          <w:sz w:val="28"/>
-          <w:szCs w:val="28"/>
-          <w:lang w:val="ru-RU"/>
-        </w:rPr>
-        <w:t xml:space="preserve"> </w:t>
+          <w:lang w:val="ru-RU"/>
+        </w:rPr>
+        <w:t xml:space="preserve">ИБС, диффузный </w:t>
+      </w:r>
+      <w:r>
+        <w:rPr>
+          <w:lang w:val="ru-RU"/>
+        </w:rPr>
+        <w:t xml:space="preserve">кардиосклероз. </w:t>
+      </w:r>
+      <w:r>
+        <w:rPr>
+          <w:lang w:val="ru-RU"/>
+        </w:rPr>
+        <w:t xml:space="preserve">Блокада ЛНПГ. СН 1. Гипертоническая болезнь II стадии 2 степени. Гипертензивное сердце. Риск 4.  </w:t>
       </w:r>
     </w:p>
     <w:p>
@@ -1104,55 +652,50 @@
         <w:ind w:left="-567"/>
         <w:jc w:val="both"/>
         <w:rPr>
-          <w:color w:val="17365D" w:themeColor="text2" w:themeShade="BF"/>
-          <w:sz w:val="28"/>
-          <w:szCs w:val="28"/>
           <w:lang w:val="ru-RU"/>
         </w:rPr>
       </w:pPr>
-      <w:r>
-        <w:rPr>
-          <w:color w:val="17365D" w:themeColor="text2" w:themeShade="BF"/>
-          <w:sz w:val="28"/>
-          <w:szCs w:val="28"/>
-          <w:lang w:val="ru-RU"/>
-        </w:rPr>
-        <w:t>Непро</w:t>
-      </w:r>
-      <w:r>
-        <w:rPr>
-          <w:color w:val="17365D" w:themeColor="text2" w:themeShade="BF"/>
-          <w:sz w:val="28"/>
-          <w:szCs w:val="28"/>
-          <w:lang w:val="ru-RU"/>
-        </w:rPr>
-        <w:t>лиферативная  диабетическая</w:t>
-      </w:r>
-      <w:r>
-        <w:rPr>
-          <w:color w:val="17365D" w:themeColor="text2" w:themeShade="BF"/>
-          <w:sz w:val="28"/>
-          <w:szCs w:val="28"/>
+      <w:bookmarkStart w:id="1" w:name="дк"/>
+      <w:bookmarkEnd w:id="1"/>
+      <w:r>
+        <w:rPr>
+          <w:u w:val="single"/>
+          <w:lang w:val="ru-RU"/>
+        </w:rPr>
+        <w:t xml:space="preserve">Жалобы при поступлении </w:t>
+      </w:r>
+      <w:r>
+        <w:rPr>
+          <w:lang w:val="ru-RU"/>
+        </w:rPr>
+        <w:t xml:space="preserve">на </w:t>
+      </w:r>
+      <w:r>
+        <w:rPr>
+          <w:lang w:val="ru-RU"/>
+        </w:rPr>
+        <w:t xml:space="preserve">сухость во рту, </w:t>
+      </w:r>
+      <w:r>
+        <w:rPr>
+          <w:lang w:val="ru-RU"/>
+        </w:rPr>
+        <w:t>жажду,</w:t>
+      </w:r>
+      <w:r>
+        <w:rPr>
           <w:lang w:val="ru-RU"/>
         </w:rPr>
         <w:t xml:space="preserve"> </w:t>
       </w:r>
-      <w:proofErr w:type="spellStart"/>
-      <w:r>
-        <w:rPr>
-          <w:color w:val="17365D" w:themeColor="text2" w:themeShade="BF"/>
-          <w:sz w:val="28"/>
-          <w:szCs w:val="28"/>
-          <w:lang w:val="ru-RU"/>
-        </w:rPr>
-        <w:t>ретинопатия</w:t>
-      </w:r>
-      <w:proofErr w:type="spellEnd"/>
-      <w:r>
-        <w:rPr>
-          <w:color w:val="17365D" w:themeColor="text2" w:themeShade="BF"/>
-          <w:sz w:val="28"/>
-          <w:szCs w:val="28"/>
+      <w:r>
+        <w:rPr>
+          <w:lang w:val="ru-RU"/>
+        </w:rPr>
+        <w:t>полиурию,</w:t>
+      </w:r>
+      <w:r>
+        <w:rPr>
           <w:lang w:val="ru-RU"/>
         </w:rPr>
         <w:t xml:space="preserve"> </w:t>
@@ -1160,449 +703,6 @@
       <w:sdt>
         <w:sdtPr>
           <w:rPr>
-            <w:color w:val="17365D" w:themeColor="text2" w:themeShade="BF"/>
-            <w:sz w:val="28"/>
-            <w:szCs w:val="28"/>
-            <w:lang w:val="ru-RU"/>
-          </w:rPr>
-          <w:id w:val="389392371"/>
-          <w:placeholder>
-            <w:docPart w:val="5917FEE754784A0BA4173B51A4E1CE95"/>
-          </w:placeholder>
-          <w:comboBox>
-            <w:listItem w:value="Выберите элемент."/>
-            <w:listItem w:displayText="ОИ" w:value="ОИ"/>
-            <w:listItem w:displayText="ОД" w:value="ОД"/>
-            <w:listItem w:displayText="OS" w:value="OS"/>
-          </w:comboBox>
-        </w:sdtPr>
-        <w:sdtEndPr/>
-        <w:sdtContent>
-          <w:r>
-            <w:rPr>
-              <w:color w:val="17365D" w:themeColor="text2" w:themeShade="BF"/>
-              <w:sz w:val="28"/>
-              <w:szCs w:val="28"/>
-              <w:lang w:val="ru-RU"/>
-            </w:rPr>
-            <w:t>ОИ</w:t>
-          </w:r>
-        </w:sdtContent>
-      </w:sdt>
-      <w:r>
-        <w:rPr>
-          <w:color w:val="17365D" w:themeColor="text2" w:themeShade="BF"/>
-          <w:sz w:val="28"/>
-          <w:szCs w:val="28"/>
-          <w:lang w:val="ru-RU"/>
-        </w:rPr>
-        <w:t>.</w:t>
-      </w:r>
-    </w:p>
-    <w:p>
-      <w:pPr>
-        <w:ind w:left="-567"/>
-        <w:jc w:val="both"/>
-        <w:rPr>
-          <w:color w:val="C00000"/>
-          <w:sz w:val="28"/>
-          <w:szCs w:val="28"/>
-          <w:lang w:val="ru-RU"/>
-        </w:rPr>
-      </w:pPr>
-      <w:r>
-        <w:rPr>
-          <w:color w:val="C00000"/>
-          <w:sz w:val="28"/>
-          <w:szCs w:val="28"/>
-          <w:lang w:val="ru-RU"/>
-        </w:rPr>
-        <w:t xml:space="preserve">ИБС, стенокардия напряжения, диффузный кардиосклероз, II </w:t>
-      </w:r>
-      <w:proofErr w:type="spellStart"/>
-      <w:r>
-        <w:rPr>
-          <w:color w:val="C00000"/>
-          <w:sz w:val="28"/>
-          <w:szCs w:val="28"/>
-          <w:lang w:val="ru-RU"/>
-        </w:rPr>
-        <w:t>ф.кл</w:t>
-      </w:r>
-      <w:proofErr w:type="spellEnd"/>
-      <w:r>
-        <w:rPr>
-          <w:color w:val="C00000"/>
-          <w:sz w:val="28"/>
-          <w:szCs w:val="28"/>
-          <w:lang w:val="ru-RU"/>
-        </w:rPr>
-        <w:t>. СН II</w:t>
-      </w:r>
-      <w:proofErr w:type="gramStart"/>
-      <w:r>
-        <w:rPr>
-          <w:color w:val="C00000"/>
-          <w:sz w:val="28"/>
-          <w:szCs w:val="28"/>
-          <w:lang w:val="ru-RU"/>
-        </w:rPr>
-        <w:t xml:space="preserve"> А</w:t>
-      </w:r>
-      <w:proofErr w:type="gramEnd"/>
-      <w:r>
-        <w:rPr>
-          <w:color w:val="C00000"/>
-          <w:sz w:val="28"/>
-          <w:szCs w:val="28"/>
-          <w:lang w:val="ru-RU"/>
-        </w:rPr>
-        <w:t xml:space="preserve"> </w:t>
-      </w:r>
-      <w:proofErr w:type="spellStart"/>
-      <w:r>
-        <w:rPr>
-          <w:color w:val="C00000"/>
-          <w:sz w:val="28"/>
-          <w:szCs w:val="28"/>
-          <w:lang w:val="ru-RU"/>
-        </w:rPr>
-        <w:t>ф.кл</w:t>
-      </w:r>
-      <w:proofErr w:type="spellEnd"/>
-      <w:r>
-        <w:rPr>
-          <w:color w:val="C00000"/>
-          <w:sz w:val="28"/>
-          <w:szCs w:val="28"/>
-          <w:lang w:val="ru-RU"/>
-        </w:rPr>
-        <w:t xml:space="preserve">. II. Гипертоническая болезнь III стадии … степени. Гипертензивное сердце СН I. Риск 4. Метаболическая кардиомиопатия СН 0-I. </w:t>
-      </w:r>
-      <w:proofErr w:type="spellStart"/>
-      <w:r>
-        <w:rPr>
-          <w:color w:val="C00000"/>
-          <w:sz w:val="28"/>
-          <w:szCs w:val="28"/>
-          <w:lang w:val="ru-RU"/>
-        </w:rPr>
-        <w:t>ф.кл</w:t>
-      </w:r>
-      <w:proofErr w:type="spellEnd"/>
-      <w:r>
-        <w:rPr>
-          <w:color w:val="C00000"/>
-          <w:sz w:val="28"/>
-          <w:szCs w:val="28"/>
-          <w:lang w:val="ru-RU"/>
-        </w:rPr>
-        <w:t>. II.</w:t>
-      </w:r>
-    </w:p>
-    <w:p>
-      <w:pPr>
-        <w:ind w:left="-567"/>
-        <w:jc w:val="both"/>
-        <w:rPr>
-          <w:color w:val="C00000"/>
-          <w:sz w:val="28"/>
-          <w:szCs w:val="28"/>
-          <w:lang w:val="ru-RU"/>
-        </w:rPr>
-      </w:pPr>
-      <w:r>
-        <w:rPr>
-          <w:color w:val="C00000"/>
-          <w:sz w:val="28"/>
-          <w:szCs w:val="28"/>
-          <w:lang w:val="ru-RU"/>
-        </w:rPr>
-        <w:t>НЦД по смешанному типу.</w:t>
-      </w:r>
-    </w:p>
-    <w:p>
-      <w:pPr>
-        <w:ind w:left="-567"/>
-        <w:jc w:val="both"/>
-        <w:rPr>
-          <w:color w:val="0000FF"/>
-          <w:sz w:val="28"/>
-          <w:szCs w:val="28"/>
-          <w:lang w:val="ru-RU"/>
-        </w:rPr>
-      </w:pPr>
-      <w:sdt>
-        <w:sdtPr>
-          <w:rPr>
-            <w:color w:val="0000FF"/>
-            <w:sz w:val="28"/>
-            <w:szCs w:val="28"/>
-            <w:lang w:val="ru-RU"/>
-          </w:rPr>
-          <w:id w:val="-968201283"/>
-          <w:placeholder>
-            <w:docPart w:val="DefaultPlaceholder_1082065159"/>
-          </w:placeholder>
-          <w:comboBox>
-            <w:listItem w:value="Выберите элемент."/>
-            <w:listItem w:displayText="Дисциркуляторная" w:value="Дисциркуляторная"/>
-            <w:listItem w:displayText="Диабетическая" w:value="Диабетическая"/>
-            <w:listItem w:displayText="Дисметаболическая" w:value="Дисметаболическая"/>
-          </w:comboBox>
-        </w:sdtPr>
-        <w:sdtEndPr/>
-        <w:sdtContent>
-          <w:proofErr w:type="spellStart"/>
-          <w:r>
-            <w:rPr>
-              <w:color w:val="0000FF"/>
-              <w:sz w:val="28"/>
-              <w:szCs w:val="28"/>
-              <w:lang w:val="ru-RU"/>
-            </w:rPr>
-            <w:t>Дисциркуляторная</w:t>
-          </w:r>
-          <w:proofErr w:type="spellEnd"/>
-        </w:sdtContent>
-      </w:sdt>
-      <w:r>
-        <w:rPr>
-          <w:color w:val="0000FF"/>
-          <w:sz w:val="28"/>
-          <w:szCs w:val="28"/>
-          <w:lang w:val="ru-RU"/>
-        </w:rPr>
-        <w:t xml:space="preserve"> энцефалопатия I-II сочетанного генеза (</w:t>
-      </w:r>
-      <w:proofErr w:type="spellStart"/>
-      <w:r>
-        <w:rPr>
-          <w:color w:val="0000FF"/>
-          <w:sz w:val="28"/>
-          <w:szCs w:val="28"/>
-          <w:lang w:val="ru-RU"/>
-        </w:rPr>
-        <w:t>дисметаболическая</w:t>
-      </w:r>
-      <w:proofErr w:type="spellEnd"/>
-      <w:r>
-        <w:rPr>
-          <w:color w:val="0000FF"/>
-          <w:sz w:val="28"/>
-          <w:szCs w:val="28"/>
-          <w:lang w:val="ru-RU"/>
-        </w:rPr>
-        <w:t>, гипертоническая).</w:t>
-      </w:r>
-    </w:p>
-    <w:p>
-      <w:pPr>
-        <w:ind w:left="-567"/>
-        <w:jc w:val="both"/>
-        <w:rPr>
-          <w:color w:val="0000FF"/>
-          <w:sz w:val="28"/>
-          <w:szCs w:val="28"/>
-          <w:lang w:val="ru-RU"/>
-        </w:rPr>
-      </w:pPr>
-      <w:r>
-        <w:rPr>
-          <w:color w:val="0000FF"/>
-          <w:sz w:val="28"/>
-          <w:szCs w:val="28"/>
-          <w:lang w:val="ru-RU"/>
-        </w:rPr>
-        <w:t xml:space="preserve">астеновегетативный </w:t>
-      </w:r>
-      <w:proofErr w:type="gramStart"/>
-      <w:r>
-        <w:rPr>
-          <w:color w:val="0000FF"/>
-          <w:sz w:val="28"/>
-          <w:szCs w:val="28"/>
-          <w:lang w:val="ru-RU"/>
-        </w:rPr>
-        <w:t>с-м</w:t>
-      </w:r>
-      <w:proofErr w:type="gramEnd"/>
-      <w:r>
-        <w:rPr>
-          <w:color w:val="0000FF"/>
-          <w:sz w:val="28"/>
-          <w:szCs w:val="28"/>
-          <w:lang w:val="ru-RU"/>
-        </w:rPr>
-        <w:t xml:space="preserve">, </w:t>
-      </w:r>
-      <w:proofErr w:type="spellStart"/>
-      <w:r>
-        <w:rPr>
-          <w:color w:val="0000FF"/>
-          <w:sz w:val="28"/>
-          <w:szCs w:val="28"/>
-          <w:lang w:val="ru-RU"/>
-        </w:rPr>
-        <w:t>астено</w:t>
-      </w:r>
-      <w:proofErr w:type="spellEnd"/>
-      <w:r>
-        <w:rPr>
-          <w:color w:val="0000FF"/>
-          <w:sz w:val="28"/>
-          <w:szCs w:val="28"/>
-          <w:lang w:val="ru-RU"/>
-        </w:rPr>
-        <w:t xml:space="preserve">-невротический с-м, </w:t>
-      </w:r>
-      <w:proofErr w:type="spellStart"/>
-      <w:r>
-        <w:rPr>
-          <w:color w:val="0000FF"/>
-          <w:sz w:val="28"/>
-          <w:szCs w:val="28"/>
-          <w:lang w:val="ru-RU"/>
-        </w:rPr>
-        <w:t>вестибуло</w:t>
-      </w:r>
-      <w:proofErr w:type="spellEnd"/>
-      <w:r>
-        <w:rPr>
-          <w:color w:val="0000FF"/>
-          <w:sz w:val="28"/>
-          <w:szCs w:val="28"/>
-          <w:lang w:val="ru-RU"/>
-        </w:rPr>
-        <w:t xml:space="preserve">-атактический с-м.  </w:t>
-      </w:r>
-      <w:proofErr w:type="spellStart"/>
-      <w:r>
-        <w:rPr>
-          <w:color w:val="0000FF"/>
-          <w:sz w:val="28"/>
-          <w:szCs w:val="28"/>
-          <w:lang w:val="ru-RU"/>
-        </w:rPr>
-        <w:t>цереброастенический</w:t>
-      </w:r>
-      <w:proofErr w:type="spellEnd"/>
-      <w:r>
-        <w:rPr>
-          <w:color w:val="0000FF"/>
-          <w:sz w:val="28"/>
-          <w:szCs w:val="28"/>
-          <w:lang w:val="ru-RU"/>
-        </w:rPr>
-        <w:t xml:space="preserve"> с-м, </w:t>
-      </w:r>
-      <w:proofErr w:type="spellStart"/>
-      <w:r>
-        <w:rPr>
-          <w:color w:val="0000FF"/>
-          <w:sz w:val="28"/>
-          <w:szCs w:val="28"/>
-          <w:lang w:val="ru-RU"/>
-        </w:rPr>
-        <w:t>цефалгический</w:t>
-      </w:r>
-      <w:proofErr w:type="spellEnd"/>
-      <w:r>
-        <w:rPr>
-          <w:color w:val="0000FF"/>
-          <w:sz w:val="28"/>
-          <w:szCs w:val="28"/>
-          <w:lang w:val="ru-RU"/>
-        </w:rPr>
-        <w:t xml:space="preserve"> с-м,</w:t>
-      </w:r>
-    </w:p>
-    <w:p>
-      <w:pPr>
-        <w:ind w:left="-567"/>
-        <w:jc w:val="both"/>
-        <w:rPr>
-          <w:color w:val="0000FF"/>
-          <w:sz w:val="28"/>
-          <w:szCs w:val="28"/>
-          <w:lang w:val="ru-RU"/>
-        </w:rPr>
-      </w:pPr>
-    </w:p>
-    <w:p>
-      <w:pPr>
-        <w:ind w:left="-567"/>
-        <w:jc w:val="both"/>
-        <w:rPr>
-          <w:sz w:val="28"/>
-          <w:szCs w:val="28"/>
-          <w:lang w:val="ru-RU"/>
-        </w:rPr>
-      </w:pPr>
-      <w:bookmarkStart w:id="2" w:name="дк"/>
-      <w:bookmarkEnd w:id="2"/>
-      <w:r>
-        <w:rPr>
-          <w:sz w:val="28"/>
-          <w:szCs w:val="28"/>
-          <w:u w:val="single"/>
-          <w:lang w:val="ru-RU"/>
-        </w:rPr>
-        <w:t xml:space="preserve">Жалобы при поступлении </w:t>
-      </w:r>
-      <w:r>
-        <w:rPr>
-          <w:sz w:val="28"/>
-          <w:szCs w:val="28"/>
-          <w:lang w:val="ru-RU"/>
-        </w:rPr>
-        <w:t xml:space="preserve">на </w:t>
-      </w:r>
-      <w:r>
-        <w:rPr>
-          <w:sz w:val="28"/>
-          <w:szCs w:val="28"/>
-          <w:lang w:val="ru-RU"/>
-        </w:rPr>
-        <w:t xml:space="preserve">сухость во рту, </w:t>
-      </w:r>
-      <w:r>
-        <w:rPr>
-          <w:sz w:val="28"/>
-          <w:szCs w:val="28"/>
-          <w:lang w:val="ru-RU"/>
-        </w:rPr>
-        <w:t>жажду,</w:t>
-      </w:r>
-      <w:r>
-        <w:rPr>
-          <w:sz w:val="28"/>
-          <w:szCs w:val="28"/>
-          <w:lang w:val="ru-RU"/>
-        </w:rPr>
-        <w:t xml:space="preserve"> </w:t>
-      </w:r>
-      <w:r>
-        <w:rPr>
-          <w:sz w:val="28"/>
-          <w:szCs w:val="28"/>
-          <w:lang w:val="ru-RU"/>
-        </w:rPr>
-        <w:t>полиурию,</w:t>
-      </w:r>
-      <w:r>
-        <w:rPr>
-          <w:sz w:val="28"/>
-          <w:szCs w:val="28"/>
-          <w:lang w:val="ru-RU"/>
-        </w:rPr>
-        <w:t xml:space="preserve"> </w:t>
-      </w:r>
-      <w:sdt>
-        <w:sdtPr>
-          <w:rPr>
-            <w:sz w:val="28"/>
-            <w:szCs w:val="28"/>
             <w:lang w:val="ru-RU"/>
           </w:rPr>
           <w:id w:val="669446058"/>
@@ -1619,8 +719,6 @@
         <w:sdtContent>
           <w:r>
             <w:rPr>
-              <w:sz w:val="28"/>
-              <w:szCs w:val="28"/>
               <w:lang w:val="ru-RU"/>
             </w:rPr>
             <w:t xml:space="preserve">увеличение </w:t>
@@ -1629,64 +727,48 @@
       </w:sdt>
       <w:r>
         <w:rPr>
-          <w:sz w:val="28"/>
-          <w:szCs w:val="28"/>
           <w:lang w:val="ru-RU"/>
         </w:rPr>
         <w:t xml:space="preserve"> веса на </w:t>
       </w:r>
       <w:r>
         <w:rPr>
-          <w:sz w:val="28"/>
-          <w:szCs w:val="28"/>
           <w:lang w:val="ru-RU"/>
         </w:rPr>
         <w:t>10</w:t>
       </w:r>
       <w:r>
         <w:rPr>
-          <w:sz w:val="28"/>
-          <w:szCs w:val="28"/>
           <w:lang w:val="ru-RU"/>
         </w:rPr>
         <w:t xml:space="preserve"> кг</w:t>
       </w:r>
       <w:r>
         <w:rPr>
-          <w:sz w:val="28"/>
-          <w:szCs w:val="28"/>
           <w:lang w:val="ru-RU"/>
         </w:rPr>
         <w:t xml:space="preserve"> за год</w:t>
       </w:r>
       <w:r>
         <w:rPr>
-          <w:sz w:val="28"/>
-          <w:szCs w:val="28"/>
           <w:lang w:val="ru-RU"/>
         </w:rPr>
         <w:t>, ухудшение зрения,</w:t>
       </w:r>
       <w:r>
         <w:rPr>
-          <w:sz w:val="28"/>
-          <w:szCs w:val="28"/>
           <w:lang w:val="ru-RU"/>
         </w:rPr>
         <w:t xml:space="preserve"> </w:t>
       </w:r>
       <w:r>
         <w:rPr>
-          <w:sz w:val="28"/>
-          <w:szCs w:val="28"/>
           <w:lang w:val="ru-RU"/>
         </w:rPr>
         <w:t xml:space="preserve"> </w:t>
       </w:r>
       <w:r>
         <w:rPr>
-          <w:sz w:val="28"/>
-          <w:szCs w:val="28"/>
           <w:lang w:val="ru-RU"/>
         </w:rPr>
         <w:t>боли  в н/</w:t>
@@ -1694,8 +776,6 @@
       <w:proofErr w:type="gramStart"/>
       <w:r>
         <w:rPr>
-          <w:sz w:val="28"/>
-          <w:szCs w:val="28"/>
           <w:lang w:val="ru-RU"/>
         </w:rPr>
         <w:t>к</w:t>
@@ -1703,8 +783,6 @@
       <w:proofErr w:type="gramEnd"/>
       <w:r>
         <w:rPr>
-          <w:sz w:val="28"/>
-          <w:szCs w:val="28"/>
           <w:lang w:val="ru-RU"/>
         </w:rPr>
         <w:t xml:space="preserve">, </w:t>
@@ -1712,8 +790,6 @@
       <w:proofErr w:type="gramStart"/>
       <w:r>
         <w:rPr>
-          <w:sz w:val="28"/>
-          <w:szCs w:val="28"/>
           <w:lang w:val="ru-RU"/>
         </w:rPr>
         <w:t>судороги</w:t>
@@ -1721,80 +797,60 @@
       <w:proofErr w:type="gramEnd"/>
       <w:r>
         <w:rPr>
-          <w:sz w:val="28"/>
-          <w:szCs w:val="28"/>
           <w:lang w:val="ru-RU"/>
         </w:rPr>
         <w:t>,</w:t>
       </w:r>
       <w:r>
         <w:rPr>
-          <w:sz w:val="28"/>
-          <w:szCs w:val="28"/>
           <w:lang w:val="ru-RU"/>
         </w:rPr>
         <w:t xml:space="preserve"> онемение ног,</w:t>
       </w:r>
       <w:r>
         <w:rPr>
-          <w:sz w:val="28"/>
-          <w:szCs w:val="28"/>
           <w:lang w:val="ru-RU"/>
         </w:rPr>
         <w:t xml:space="preserve"> </w:t>
       </w:r>
       <w:r>
         <w:rPr>
-          <w:sz w:val="28"/>
-          <w:szCs w:val="28"/>
           <w:lang w:val="ru-RU"/>
         </w:rPr>
         <w:t xml:space="preserve"> </w:t>
       </w:r>
       <w:r>
         <w:rPr>
-          <w:sz w:val="28"/>
-          <w:szCs w:val="28"/>
           <w:lang w:val="ru-RU"/>
         </w:rPr>
         <w:t>повышение</w:t>
       </w:r>
       <w:r>
         <w:rPr>
-          <w:sz w:val="28"/>
-          <w:szCs w:val="28"/>
           <w:lang w:val="ru-RU"/>
         </w:rPr>
         <w:t xml:space="preserve"> </w:t>
       </w:r>
       <w:r>
         <w:rPr>
-          <w:sz w:val="28"/>
-          <w:szCs w:val="28"/>
           <w:lang w:val="ru-RU"/>
         </w:rPr>
         <w:t xml:space="preserve">АД макс. до </w:t>
       </w:r>
       <w:r>
         <w:rPr>
-          <w:sz w:val="28"/>
-          <w:szCs w:val="28"/>
           <w:lang w:val="ru-RU"/>
         </w:rPr>
         <w:t>170/100</w:t>
       </w:r>
       <w:r>
         <w:rPr>
-          <w:sz w:val="28"/>
-          <w:szCs w:val="28"/>
           <w:lang w:val="ru-RU"/>
         </w:rPr>
         <w:t xml:space="preserve"> </w:t>
       </w:r>
       <w:r>
         <w:rPr>
-          <w:sz w:val="28"/>
-          <w:szCs w:val="28"/>
           <w:lang w:val="ru-RU"/>
         </w:rPr>
         <w:t xml:space="preserve">мм </w:t>
@@ -1802,16 +858,12 @@
       <w:proofErr w:type="spellStart"/>
       <w:r>
         <w:rPr>
-          <w:sz w:val="28"/>
-          <w:szCs w:val="28"/>
           <w:lang w:val="ru-RU"/>
         </w:rPr>
         <w:t>рт.</w:t>
       </w:r>
       <w:r>
         <w:rPr>
-          <w:sz w:val="28"/>
-          <w:szCs w:val="28"/>
           <w:lang w:val="ru-RU"/>
         </w:rPr>
         <w:t>ст</w:t>
@@ -1819,32 +871,24 @@
       <w:proofErr w:type="spellEnd"/>
       <w:r>
         <w:rPr>
-          <w:sz w:val="28"/>
-          <w:szCs w:val="28"/>
           <w:lang w:val="ru-RU"/>
         </w:rPr>
         <w:t>.</w:t>
       </w:r>
       <w:r>
         <w:rPr>
-          <w:sz w:val="28"/>
-          <w:szCs w:val="28"/>
           <w:lang w:val="ru-RU"/>
         </w:rPr>
         <w:t xml:space="preserve">, </w:t>
       </w:r>
       <w:r>
         <w:rPr>
-          <w:sz w:val="28"/>
-          <w:szCs w:val="28"/>
           <w:lang w:val="ru-RU"/>
         </w:rPr>
         <w:t>головные боли</w:t>
       </w:r>
       <w:r>
         <w:rPr>
-          <w:sz w:val="28"/>
-          <w:szCs w:val="28"/>
           <w:lang w:val="ru-RU"/>
         </w:rPr>
         <w:t>.</w:t>
@@ -1855,15 +899,11 @@
         <w:ind w:left="-567"/>
         <w:jc w:val="both"/>
         <w:rPr>
-          <w:sz w:val="28"/>
-          <w:szCs w:val="20"/>
           <w:lang w:val="ru-RU"/>
         </w:rPr>
       </w:pPr>
       <w:r>
         <w:rPr>
-          <w:sz w:val="28"/>
-          <w:szCs w:val="28"/>
           <w:u w:val="single"/>
           <w:lang w:val="ru-RU"/>
         </w:rPr>
@@ -1871,40 +911,30 @@
       </w:r>
       <w:r>
         <w:rPr>
-          <w:sz w:val="28"/>
-          <w:szCs w:val="28"/>
           <w:lang w:val="ru-RU"/>
         </w:rPr>
         <w:t xml:space="preserve">: СД </w:t>
       </w:r>
       <w:r>
         <w:rPr>
-          <w:sz w:val="28"/>
-          <w:szCs w:val="28"/>
           <w:lang w:val="ru-RU"/>
         </w:rPr>
         <w:t>выявлен в</w:t>
       </w:r>
       <w:r>
         <w:rPr>
-          <w:sz w:val="28"/>
-          <w:szCs w:val="28"/>
           <w:lang w:val="ru-RU"/>
         </w:rPr>
         <w:t xml:space="preserve"> </w:t>
       </w:r>
       <w:r>
         <w:rPr>
-          <w:sz w:val="28"/>
-          <w:szCs w:val="28"/>
           <w:lang w:val="ru-RU"/>
         </w:rPr>
         <w:t>2005</w:t>
       </w:r>
       <w:r>
         <w:rPr>
-          <w:sz w:val="28"/>
-          <w:szCs w:val="28"/>
           <w:lang w:val="ru-RU"/>
         </w:rPr>
         <w:t>г.</w:t>
@@ -1912,8 +942,6 @@
       <w:proofErr w:type="gramStart"/>
       <w:r>
         <w:rPr>
-          <w:sz w:val="28"/>
-          <w:szCs w:val="28"/>
           <w:lang w:val="ru-RU"/>
         </w:rPr>
         <w:t xml:space="preserve"> .</w:t>
@@ -1921,8 +949,6 @@
       <w:proofErr w:type="gramEnd"/>
       <w:r>
         <w:rPr>
-          <w:sz w:val="28"/>
-          <w:szCs w:val="28"/>
           <w:lang w:val="ru-RU"/>
         </w:rPr>
         <w:t xml:space="preserve"> Комы отрицает. С начала заболевания </w:t>
@@ -1930,8 +956,6 @@
       <w:sdt>
         <w:sdtPr>
           <w:rPr>
-            <w:sz w:val="28"/>
-            <w:szCs w:val="28"/>
             <w:lang w:val="ru-RU"/>
           </w:rPr>
           <w:id w:val="1862779417"/>
@@ -1949,8 +973,6 @@
         <w:sdtContent>
           <w:r>
             <w:rPr>
-              <w:sz w:val="28"/>
-              <w:szCs w:val="28"/>
               <w:lang w:val="ru-RU"/>
             </w:rPr>
             <w:t>принимает ССП.</w:t>
@@ -1960,14 +982,12 @@
       <w:proofErr w:type="gramStart"/>
       <w:r>
         <w:rPr>
-          <w:sz w:val="28"/>
           <w:lang w:val="ru-RU"/>
         </w:rPr>
         <w:t xml:space="preserve"> </w:t>
       </w:r>
       <w:r>
         <w:rPr>
-          <w:sz w:val="28"/>
           <w:lang w:val="ru-RU"/>
         </w:rPr>
         <w:t>.</w:t>
@@ -1975,38 +995,247 @@
       <w:proofErr w:type="gramEnd"/>
       <w:r>
         <w:rPr>
-          <w:sz w:val="28"/>
           <w:lang w:val="ru-RU"/>
         </w:rPr>
         <w:t xml:space="preserve"> </w:t>
       </w:r>
       <w:r>
         <w:rPr>
-          <w:sz w:val="28"/>
           <w:lang w:val="ru-RU"/>
         </w:rPr>
         <w:t xml:space="preserve">С </w:t>
       </w:r>
       <w:r>
         <w:rPr>
-          <w:sz w:val="28"/>
           <w:lang w:val="ru-RU"/>
         </w:rPr>
         <w:t>2012</w:t>
       </w:r>
       <w:r>
         <w:rPr>
-          <w:sz w:val="28"/>
           <w:lang w:val="ru-RU"/>
         </w:rPr>
         <w:t xml:space="preserve"> в связи с декомпенсацией СД переведен на инсулинотерапию.</w:t>
       </w:r>
       <w:r>
         <w:rPr>
-          <w:sz w:val="28"/>
-          <w:lang w:val="ru-RU"/>
-        </w:rPr>
-        <w:t xml:space="preserve">.  </w:t>
+          <w:lang w:val="ru-RU"/>
+        </w:rPr>
+        <w:t xml:space="preserve"> </w:t>
+      </w:r>
+      <w:r>
+        <w:rPr>
+          <w:lang w:val="ru-RU"/>
+        </w:rPr>
+        <w:t>В наст</w:t>
+      </w:r>
+      <w:proofErr w:type="gramStart"/>
+      <w:r>
+        <w:rPr>
+          <w:lang w:val="ru-RU"/>
+        </w:rPr>
+        <w:t>.</w:t>
+      </w:r>
+      <w:proofErr w:type="gramEnd"/>
+      <w:r>
+        <w:rPr>
+          <w:lang w:val="ru-RU"/>
+        </w:rPr>
+        <w:t xml:space="preserve"> </w:t>
+      </w:r>
+      <w:proofErr w:type="gramStart"/>
+      <w:r>
+        <w:rPr>
+          <w:lang w:val="ru-RU"/>
+        </w:rPr>
+        <w:t>в</w:t>
+      </w:r>
+      <w:proofErr w:type="gramEnd"/>
+      <w:r>
+        <w:rPr>
+          <w:lang w:val="ru-RU"/>
+        </w:rPr>
+        <w:t xml:space="preserve">ремя принимает:  </w:t>
+      </w:r>
+      <w:r>
+        <w:rPr>
+          <w:lang w:val="ru-RU"/>
+        </w:rPr>
+        <w:t xml:space="preserve"> </w:t>
+      </w:r>
+      <w:proofErr w:type="spellStart"/>
+      <w:r>
+        <w:rPr>
+          <w:lang w:val="ru-RU"/>
+        </w:rPr>
+        <w:t>Инсуман</w:t>
+      </w:r>
+      <w:proofErr w:type="spellEnd"/>
+      <w:r>
+        <w:rPr>
+          <w:lang w:val="ru-RU"/>
+        </w:rPr>
+        <w:t xml:space="preserve"> </w:t>
+      </w:r>
+      <w:proofErr w:type="spellStart"/>
+      <w:r>
+        <w:rPr>
+          <w:lang w:val="ru-RU"/>
+        </w:rPr>
+        <w:t>Комб</w:t>
+      </w:r>
+      <w:proofErr w:type="spellEnd"/>
+      <w:r>
+        <w:rPr>
+          <w:lang w:val="ru-RU"/>
+        </w:rPr>
+        <w:t xml:space="preserve">  </w:t>
+      </w:r>
+      <w:proofErr w:type="gramStart"/>
+      <w:r>
+        <w:rPr>
+          <w:lang w:val="ru-RU"/>
+        </w:rPr>
+        <w:t>п</w:t>
+      </w:r>
+      <w:proofErr w:type="gramEnd"/>
+      <w:r>
+        <w:rPr>
+          <w:lang w:val="ru-RU"/>
+        </w:rPr>
+        <w:t xml:space="preserve">/з- </w:t>
+      </w:r>
+      <w:r>
+        <w:rPr>
+          <w:lang w:val="ru-RU"/>
+        </w:rPr>
+        <w:t>20</w:t>
+      </w:r>
+      <w:r>
+        <w:rPr>
+          <w:lang w:val="ru-RU"/>
+        </w:rPr>
+        <w:t>ед., п/у-</w:t>
+      </w:r>
+      <w:r>
+        <w:rPr>
+          <w:lang w:val="ru-RU"/>
+        </w:rPr>
+        <w:t>20</w:t>
+      </w:r>
+      <w:r>
+        <w:rPr>
+          <w:lang w:val="ru-RU"/>
+        </w:rPr>
+        <w:t xml:space="preserve"> </w:t>
+      </w:r>
+      <w:proofErr w:type="spellStart"/>
+      <w:r>
+        <w:rPr>
+          <w:lang w:val="ru-RU"/>
+        </w:rPr>
+        <w:t>ед</w:t>
+      </w:r>
+      <w:proofErr w:type="spellEnd"/>
+      <w:r>
+        <w:rPr>
+          <w:lang w:val="ru-RU"/>
+        </w:rPr>
+        <w:t xml:space="preserve">, диаформин 850 2р/д </w:t>
+      </w:r>
+      <w:r>
+        <w:rPr>
+          <w:lang w:val="ru-RU"/>
+        </w:rPr>
+        <w:t xml:space="preserve"> </w:t>
+      </w:r>
+      <w:r>
+        <w:rPr>
+          <w:lang w:val="ru-RU"/>
+        </w:rPr>
+        <w:t xml:space="preserve">Гликемия </w:t>
+      </w:r>
+      <w:r>
+        <w:rPr>
+          <w:lang w:val="ru-RU"/>
+        </w:rPr>
+        <w:t>–</w:t>
+      </w:r>
+      <w:r>
+        <w:rPr>
+          <w:lang w:val="ru-RU"/>
+        </w:rPr>
+        <w:t>10,3</w:t>
+      </w:r>
+      <w:r>
+        <w:rPr>
+          <w:lang w:val="ru-RU"/>
+        </w:rPr>
+        <w:t xml:space="preserve"> </w:t>
+      </w:r>
+      <w:proofErr w:type="spellStart"/>
+      <w:r>
+        <w:rPr>
+          <w:lang w:val="ru-RU"/>
+        </w:rPr>
+        <w:t>ммоль</w:t>
+      </w:r>
+      <w:proofErr w:type="spellEnd"/>
+      <w:r>
+        <w:rPr>
+          <w:lang w:val="ru-RU"/>
+        </w:rPr>
+        <w:t>/л</w:t>
+      </w:r>
+      <w:r>
+        <w:rPr>
+          <w:lang w:val="ru-RU"/>
+        </w:rPr>
+        <w:t>.</w:t>
+      </w:r>
+      <w:r>
+        <w:rPr>
+          <w:lang w:val="ru-RU"/>
+        </w:rPr>
+        <w:t xml:space="preserve"> </w:t>
+      </w:r>
+      <w:r>
+        <w:rPr>
+          <w:lang w:val="ru-RU"/>
+        </w:rPr>
+        <w:t xml:space="preserve">Последнее </w:t>
+      </w:r>
+      <w:proofErr w:type="spellStart"/>
+      <w:r>
+        <w:rPr>
+          <w:lang w:val="ru-RU"/>
+        </w:rPr>
+        <w:t>стац</w:t>
+      </w:r>
+      <w:proofErr w:type="spellEnd"/>
+      <w:r>
+        <w:rPr>
+          <w:lang w:val="ru-RU"/>
+        </w:rPr>
+        <w:t xml:space="preserve">. лечение  в </w:t>
+      </w:r>
+      <w:r>
+        <w:rPr>
+          <w:lang w:val="ru-RU"/>
+        </w:rPr>
+        <w:t>2017</w:t>
+      </w:r>
+      <w:r>
+        <w:rPr>
+          <w:lang w:val="ru-RU"/>
+        </w:rPr>
+        <w:t>г. Госпитализирован  в обл. энд. диспансер для коррекции инсулинотерапии,  лечения хр. осложнений СД.</w:t>
+      </w:r>
+      <w:r>
+        <w:rPr>
+          <w:lang w:val="ru-RU"/>
+        </w:rPr>
+        <w:t xml:space="preserve"> </w:t>
       </w:r>
     </w:p>
     <w:p>
@@ -2014,154 +1243,16 @@
         <w:ind w:left="-567"/>
         <w:jc w:val="both"/>
         <w:rPr>
-          <w:sz w:val="28"/>
+          <w:u w:val="single"/>
           <w:lang w:val="ru-RU"/>
         </w:rPr>
       </w:pPr>
       <w:r>
         <w:rPr>
-          <w:sz w:val="28"/>
-          <w:lang w:val="ru-RU"/>
-        </w:rPr>
-        <w:t>В наст</w:t>
-      </w:r>
-      <w:proofErr w:type="gramStart"/>
-      <w:r>
-        <w:rPr>
-          <w:sz w:val="28"/>
-          <w:lang w:val="ru-RU"/>
-        </w:rPr>
-        <w:t>.</w:t>
-      </w:r>
-      <w:proofErr w:type="gramEnd"/>
-      <w:r>
-        <w:rPr>
-          <w:sz w:val="28"/>
-          <w:lang w:val="ru-RU"/>
-        </w:rPr>
-        <w:t xml:space="preserve"> </w:t>
-      </w:r>
-      <w:proofErr w:type="gramStart"/>
-      <w:r>
-        <w:rPr>
-          <w:sz w:val="28"/>
-          <w:lang w:val="ru-RU"/>
-        </w:rPr>
-        <w:t>в</w:t>
-      </w:r>
-      <w:proofErr w:type="gramEnd"/>
-      <w:r>
-        <w:rPr>
-          <w:sz w:val="28"/>
-          <w:lang w:val="ru-RU"/>
-        </w:rPr>
-        <w:t xml:space="preserve">ремя принимает:  </w:t>
-      </w:r>
-      <w:r>
-        <w:rPr>
-          <w:sz w:val="28"/>
-          <w:lang w:val="ru-RU"/>
-        </w:rPr>
-        <w:t xml:space="preserve"> </w:t>
-      </w:r>
-      <w:proofErr w:type="spellStart"/>
-      <w:r>
-        <w:rPr>
-          <w:sz w:val="28"/>
-          <w:lang w:val="ru-RU"/>
-        </w:rPr>
-        <w:t>Инсуман</w:t>
-      </w:r>
-      <w:proofErr w:type="spellEnd"/>
-      <w:r>
-        <w:rPr>
-          <w:sz w:val="28"/>
-          <w:lang w:val="ru-RU"/>
-        </w:rPr>
-        <w:t xml:space="preserve"> </w:t>
-      </w:r>
-      <w:proofErr w:type="spellStart"/>
-      <w:r>
-        <w:rPr>
-          <w:sz w:val="28"/>
-          <w:lang w:val="ru-RU"/>
-        </w:rPr>
-        <w:t>Комб</w:t>
-      </w:r>
-      <w:proofErr w:type="spellEnd"/>
-      <w:r>
-        <w:rPr>
-          <w:sz w:val="28"/>
-          <w:lang w:val="ru-RU"/>
-        </w:rPr>
-        <w:t xml:space="preserve">  </w:t>
-      </w:r>
-      <w:proofErr w:type="gramStart"/>
-      <w:r>
-        <w:rPr>
-          <w:sz w:val="28"/>
-          <w:lang w:val="ru-RU"/>
-        </w:rPr>
-        <w:t>п</w:t>
-      </w:r>
-      <w:proofErr w:type="gramEnd"/>
-      <w:r>
-        <w:rPr>
-          <w:sz w:val="28"/>
-          <w:lang w:val="ru-RU"/>
-        </w:rPr>
-        <w:t xml:space="preserve">/з- </w:t>
-      </w:r>
-      <w:r>
-        <w:rPr>
-          <w:sz w:val="28"/>
-          <w:lang w:val="ru-RU"/>
-        </w:rPr>
-        <w:t>20</w:t>
-      </w:r>
-      <w:r>
-        <w:rPr>
-          <w:sz w:val="28"/>
-          <w:lang w:val="ru-RU"/>
-        </w:rPr>
-        <w:t>ед., п/у-</w:t>
-      </w:r>
-      <w:r>
-        <w:rPr>
-          <w:sz w:val="28"/>
-          <w:lang w:val="ru-RU"/>
-        </w:rPr>
-        <w:t>20</w:t>
-      </w:r>
-      <w:r>
-        <w:rPr>
-          <w:sz w:val="28"/>
-          <w:lang w:val="ru-RU"/>
-        </w:rPr>
-        <w:t xml:space="preserve"> </w:t>
-      </w:r>
-      <w:proofErr w:type="spellStart"/>
-      <w:r>
-        <w:rPr>
-          <w:sz w:val="28"/>
-          <w:lang w:val="ru-RU"/>
-        </w:rPr>
-        <w:t>ед</w:t>
-      </w:r>
-      <w:proofErr w:type="spellEnd"/>
-      <w:r>
-        <w:rPr>
-          <w:sz w:val="28"/>
-          <w:lang w:val="ru-RU"/>
-        </w:rPr>
-        <w:t xml:space="preserve">, диаформин 850 2р/д </w:t>
-      </w:r>
-      <w:r>
-        <w:rPr>
-          <w:sz w:val="28"/>
-          <w:lang w:val="ru-RU"/>
-        </w:rPr>
-        <w:t xml:space="preserve"> </w:t>
+          <w:u w:val="single"/>
+          <w:lang w:val="ru-RU"/>
+        </w:rPr>
+        <w:t>Данные лабораторных исследований.</w:t>
       </w:r>
     </w:p>
     <w:p>
@@ -2169,138 +1260,6 @@
         <w:ind w:left="-567"/>
         <w:jc w:val="both"/>
         <w:rPr>
-          <w:sz w:val="28"/>
-          <w:lang w:val="ru-RU"/>
-        </w:rPr>
-      </w:pPr>
-      <w:r>
-        <w:rPr>
-          <w:sz w:val="28"/>
-          <w:lang w:val="ru-RU"/>
-        </w:rPr>
-        <w:t xml:space="preserve">Гликемия </w:t>
-      </w:r>
-      <w:r>
-        <w:rPr>
-          <w:sz w:val="28"/>
-          <w:lang w:val="ru-RU"/>
-        </w:rPr>
-        <w:t>–</w:t>
-      </w:r>
-      <w:r>
-        <w:rPr>
-          <w:sz w:val="28"/>
-          <w:lang w:val="ru-RU"/>
-        </w:rPr>
-        <w:t>10,3</w:t>
-      </w:r>
-      <w:r>
-        <w:rPr>
-          <w:sz w:val="28"/>
-          <w:lang w:val="ru-RU"/>
-        </w:rPr>
-        <w:t xml:space="preserve"> </w:t>
-      </w:r>
-      <w:proofErr w:type="spellStart"/>
-      <w:r>
-        <w:rPr>
-          <w:sz w:val="28"/>
-          <w:lang w:val="ru-RU"/>
-        </w:rPr>
-        <w:t>ммоль</w:t>
-      </w:r>
-      <w:proofErr w:type="spellEnd"/>
-      <w:r>
-        <w:rPr>
-          <w:sz w:val="28"/>
-          <w:lang w:val="ru-RU"/>
-        </w:rPr>
-        <w:t>/л</w:t>
-      </w:r>
-      <w:r>
-        <w:rPr>
-          <w:sz w:val="28"/>
-          <w:lang w:val="ru-RU"/>
-        </w:rPr>
-        <w:t>.</w:t>
-      </w:r>
-      <w:r>
-        <w:rPr>
-          <w:sz w:val="28"/>
-          <w:lang w:val="ru-RU"/>
-        </w:rPr>
-        <w:t xml:space="preserve"> </w:t>
-      </w:r>
-      <w:r>
-        <w:rPr>
-          <w:sz w:val="28"/>
-          <w:lang w:val="ru-RU"/>
-        </w:rPr>
-        <w:t xml:space="preserve">Последнее </w:t>
-      </w:r>
-      <w:proofErr w:type="spellStart"/>
-      <w:r>
-        <w:rPr>
-          <w:sz w:val="28"/>
-          <w:lang w:val="ru-RU"/>
-        </w:rPr>
-        <w:t>стац</w:t>
-      </w:r>
-      <w:proofErr w:type="spellEnd"/>
-      <w:r>
-        <w:rPr>
-          <w:sz w:val="28"/>
-          <w:lang w:val="ru-RU"/>
-        </w:rPr>
-        <w:t xml:space="preserve">. лечение  в </w:t>
-      </w:r>
-      <w:r>
-        <w:rPr>
-          <w:sz w:val="28"/>
-          <w:lang w:val="ru-RU"/>
-        </w:rPr>
-        <w:t>2017</w:t>
-      </w:r>
-      <w:r>
-        <w:rPr>
-          <w:sz w:val="28"/>
-          <w:lang w:val="ru-RU"/>
-        </w:rPr>
-        <w:t>г. Госпитализирован  в обл. энд. диспансер для коррекции инсулинотерапии,  лечения хр. осложнений СД.</w:t>
-      </w:r>
-      <w:r>
-        <w:rPr>
-          <w:sz w:val="28"/>
-          <w:lang w:val="ru-RU"/>
-        </w:rPr>
-        <w:t xml:space="preserve"> </w:t>
-      </w:r>
-    </w:p>
-    <w:p>
-      <w:pPr>
-        <w:ind w:left="-567"/>
-        <w:jc w:val="both"/>
-        <w:rPr>
-          <w:sz w:val="28"/>
-          <w:u w:val="single"/>
-          <w:lang w:val="ru-RU"/>
-        </w:rPr>
-      </w:pPr>
-      <w:r>
-        <w:rPr>
-          <w:sz w:val="28"/>
-          <w:u w:val="single"/>
-          <w:lang w:val="ru-RU"/>
-        </w:rPr>
-        <w:t>Данные лабораторных исследований.</w:t>
-      </w:r>
-    </w:p>
-    <w:p>
-      <w:pPr>
-        <w:ind w:left="-567"/>
-        <w:jc w:val="both"/>
-        <w:rPr>
-          <w:sz w:val="28"/>
           <w:u w:val="single"/>
           <w:lang w:val="ru-RU"/>
         </w:rPr>
@@ -2785,8 +1744,6 @@
         <w:ind w:left="-567"/>
         <w:jc w:val="both"/>
         <w:rPr>
-          <w:sz w:val="28"/>
-          <w:szCs w:val="20"/>
           <w:u w:val="single"/>
           <w:lang w:val="ru-RU"/>
         </w:rPr>
@@ -2837,16 +1794,12 @@
               <w:jc w:val="both"/>
               <w:rPr>
                 <w:rFonts w:asciiTheme="minorHAnsi" w:hAnsiTheme="minorHAnsi"/>
-                <w:sz w:val="23"/>
-                <w:szCs w:val="23"/>
                 <w:lang w:val="ru-RU"/>
               </w:rPr>
             </w:pPr>
             <w:r>
               <w:rPr>
                 <w:rFonts w:asciiTheme="minorHAnsi" w:hAnsiTheme="minorHAnsi"/>
-                <w:sz w:val="23"/>
-                <w:szCs w:val="23"/>
                 <w:lang w:val="ru-RU"/>
               </w:rPr>
               <w:t>биохимия</w:t>
@@ -2866,16 +1819,12 @@
               <w:jc w:val="both"/>
               <w:rPr>
                 <w:rFonts w:asciiTheme="minorHAnsi" w:hAnsiTheme="minorHAnsi"/>
-                <w:sz w:val="23"/>
-                <w:szCs w:val="23"/>
                 <w:lang w:val="ru-RU"/>
               </w:rPr>
             </w:pPr>
             <w:r>
               <w:rPr>
                 <w:rFonts w:asciiTheme="minorHAnsi" w:hAnsiTheme="minorHAnsi"/>
-                <w:sz w:val="23"/>
-                <w:szCs w:val="23"/>
                 <w:lang w:val="ru-RU"/>
               </w:rPr>
               <w:t xml:space="preserve">СКФ </w:t>
@@ -2895,8 +1844,6 @@
               <w:jc w:val="both"/>
               <w:rPr>
                 <w:rFonts w:asciiTheme="minorHAnsi" w:hAnsiTheme="minorHAnsi"/>
-                <w:sz w:val="23"/>
-                <w:szCs w:val="23"/>
                 <w:lang w:val="ru-RU"/>
               </w:rPr>
             </w:pPr>
@@ -2904,8 +1851,6 @@
             <w:r>
               <w:rPr>
                 <w:rFonts w:asciiTheme="minorHAnsi" w:hAnsiTheme="minorHAnsi"/>
-                <w:sz w:val="23"/>
-                <w:szCs w:val="23"/>
                 <w:lang w:val="ru-RU"/>
               </w:rPr>
               <w:t>хол</w:t>
@@ -2926,8 +1871,6 @@
               <w:jc w:val="both"/>
               <w:rPr>
                 <w:rFonts w:asciiTheme="minorHAnsi" w:hAnsiTheme="minorHAnsi"/>
-                <w:sz w:val="23"/>
-                <w:szCs w:val="23"/>
                 <w:lang w:val="ru-RU"/>
               </w:rPr>
             </w:pPr>
@@ -2935,8 +1878,6 @@
             <w:r>
               <w:rPr>
                 <w:rFonts w:asciiTheme="minorHAnsi" w:hAnsiTheme="minorHAnsi"/>
-                <w:sz w:val="23"/>
-                <w:szCs w:val="23"/>
                 <w:lang w:val="ru-RU"/>
               </w:rPr>
               <w:t>тригл</w:t>
@@ -2945,8 +1886,6 @@
             <w:r>
               <w:rPr>
                 <w:rFonts w:asciiTheme="minorHAnsi" w:hAnsiTheme="minorHAnsi"/>
-                <w:sz w:val="23"/>
-                <w:szCs w:val="23"/>
                 <w:lang w:val="ru-RU"/>
               </w:rPr>
               <w:t xml:space="preserve"> </w:t>
@@ -2966,16 +1905,12 @@
               <w:jc w:val="both"/>
               <w:rPr>
                 <w:rFonts w:asciiTheme="minorHAnsi" w:hAnsiTheme="minorHAnsi"/>
-                <w:sz w:val="23"/>
-                <w:szCs w:val="23"/>
                 <w:lang w:val="ru-RU"/>
               </w:rPr>
             </w:pPr>
             <w:r>
               <w:rPr>
                 <w:rFonts w:asciiTheme="minorHAnsi" w:hAnsiTheme="minorHAnsi"/>
-                <w:sz w:val="23"/>
-                <w:szCs w:val="23"/>
                 <w:lang w:val="ru-RU"/>
               </w:rPr>
               <w:t xml:space="preserve">ХСЛПВП </w:t>
@@ -2995,16 +1930,12 @@
               <w:jc w:val="both"/>
               <w:rPr>
                 <w:rFonts w:asciiTheme="minorHAnsi" w:hAnsiTheme="minorHAnsi"/>
-                <w:sz w:val="23"/>
-                <w:szCs w:val="23"/>
                 <w:lang w:val="ru-RU"/>
               </w:rPr>
             </w:pPr>
             <w:r>
               <w:rPr>
                 <w:rFonts w:asciiTheme="minorHAnsi" w:hAnsiTheme="minorHAnsi"/>
-                <w:sz w:val="23"/>
-                <w:szCs w:val="23"/>
                 <w:lang w:val="ru-RU"/>
               </w:rPr>
               <w:t xml:space="preserve">ХСЛПНП </w:t>
@@ -3024,16 +1955,12 @@
               <w:jc w:val="both"/>
               <w:rPr>
                 <w:rFonts w:asciiTheme="minorHAnsi" w:hAnsiTheme="minorHAnsi"/>
-                <w:sz w:val="23"/>
-                <w:szCs w:val="23"/>
                 <w:lang w:val="ru-RU"/>
               </w:rPr>
             </w:pPr>
             <w:r>
               <w:rPr>
                 <w:rFonts w:asciiTheme="minorHAnsi" w:hAnsiTheme="minorHAnsi"/>
-                <w:sz w:val="23"/>
-                <w:szCs w:val="23"/>
                 <w:lang w:val="ru-RU"/>
               </w:rPr>
               <w:t xml:space="preserve">Катер </w:t>
@@ -3053,16 +1980,12 @@
               <w:jc w:val="both"/>
               <w:rPr>
                 <w:rFonts w:asciiTheme="minorHAnsi" w:hAnsiTheme="minorHAnsi"/>
-                <w:sz w:val="23"/>
-                <w:szCs w:val="23"/>
                 <w:lang w:val="ru-RU"/>
               </w:rPr>
             </w:pPr>
             <w:r>
               <w:rPr>
                 <w:rFonts w:asciiTheme="minorHAnsi" w:hAnsiTheme="minorHAnsi"/>
-                <w:sz w:val="23"/>
-                <w:szCs w:val="23"/>
                 <w:lang w:val="ru-RU"/>
               </w:rPr>
               <w:t xml:space="preserve">мочевина </w:t>
@@ -3082,8 +2005,6 @@
               <w:jc w:val="both"/>
               <w:rPr>
                 <w:rFonts w:asciiTheme="minorHAnsi" w:hAnsiTheme="minorHAnsi"/>
-                <w:sz w:val="23"/>
-                <w:szCs w:val="23"/>
                 <w:lang w:val="ru-RU"/>
               </w:rPr>
             </w:pPr>
@@ -3091,8 +2012,6 @@
             <w:r>
               <w:rPr>
                 <w:rFonts w:asciiTheme="minorHAnsi" w:hAnsiTheme="minorHAnsi"/>
-                <w:sz w:val="23"/>
-                <w:szCs w:val="23"/>
                 <w:lang w:val="ru-RU"/>
               </w:rPr>
               <w:t>креатинин</w:t>
@@ -3101,8 +2020,6 @@
             <w:r>
               <w:rPr>
                 <w:rFonts w:asciiTheme="minorHAnsi" w:hAnsiTheme="minorHAnsi"/>
-                <w:sz w:val="23"/>
-                <w:szCs w:val="23"/>
                 <w:lang w:val="ru-RU"/>
               </w:rPr>
               <w:t xml:space="preserve"> </w:t>
@@ -3122,16 +2039,12 @@
               <w:jc w:val="both"/>
               <w:rPr>
                 <w:rFonts w:asciiTheme="minorHAnsi" w:hAnsiTheme="minorHAnsi"/>
-                <w:sz w:val="23"/>
-                <w:szCs w:val="23"/>
                 <w:lang w:val="ru-RU"/>
               </w:rPr>
             </w:pPr>
             <w:r>
               <w:rPr>
                 <w:rFonts w:asciiTheme="minorHAnsi" w:hAnsiTheme="minorHAnsi"/>
-                <w:sz w:val="23"/>
-                <w:szCs w:val="23"/>
                 <w:lang w:val="ru-RU"/>
               </w:rPr>
               <w:t xml:space="preserve">бил </w:t>
@@ -3140,8 +2053,6 @@
             <w:r>
               <w:rPr>
                 <w:rFonts w:asciiTheme="minorHAnsi" w:hAnsiTheme="minorHAnsi"/>
-                <w:sz w:val="23"/>
-                <w:szCs w:val="23"/>
                 <w:lang w:val="ru-RU"/>
               </w:rPr>
               <w:t>общ</w:t>
@@ -3150,8 +2061,6 @@
             <w:r>
               <w:rPr>
                 <w:rFonts w:asciiTheme="minorHAnsi" w:hAnsiTheme="minorHAnsi"/>
-                <w:sz w:val="23"/>
-                <w:szCs w:val="23"/>
                 <w:lang w:val="ru-RU"/>
               </w:rPr>
               <w:t xml:space="preserve"> </w:t>
@@ -3171,16 +2080,12 @@
               <w:jc w:val="both"/>
               <w:rPr>
                 <w:rFonts w:asciiTheme="minorHAnsi" w:hAnsiTheme="minorHAnsi"/>
-                <w:sz w:val="23"/>
-                <w:szCs w:val="23"/>
                 <w:lang w:val="ru-RU"/>
               </w:rPr>
             </w:pPr>
             <w:r>
               <w:rPr>
                 <w:rFonts w:asciiTheme="minorHAnsi" w:hAnsiTheme="minorHAnsi"/>
-                <w:sz w:val="23"/>
-                <w:szCs w:val="23"/>
                 <w:lang w:val="ru-RU"/>
               </w:rPr>
               <w:t xml:space="preserve">бил </w:t>
@@ -3190,8 +2095,6 @@
             <w:r>
               <w:rPr>
                 <w:rFonts w:asciiTheme="minorHAnsi" w:hAnsiTheme="minorHAnsi"/>
-                <w:sz w:val="23"/>
-                <w:szCs w:val="23"/>
                 <w:lang w:val="ru-RU"/>
               </w:rPr>
               <w:t>пр</w:t>
@@ -3201,8 +2104,6 @@
             <w:r>
               <w:rPr>
                 <w:rFonts w:asciiTheme="minorHAnsi" w:hAnsiTheme="minorHAnsi"/>
-                <w:sz w:val="23"/>
-                <w:szCs w:val="23"/>
                 <w:lang w:val="ru-RU"/>
               </w:rPr>
               <w:t xml:space="preserve"> </w:t>
@@ -3222,8 +2123,6 @@
               <w:jc w:val="both"/>
               <w:rPr>
                 <w:rFonts w:asciiTheme="minorHAnsi" w:hAnsiTheme="minorHAnsi"/>
-                <w:sz w:val="23"/>
-                <w:szCs w:val="23"/>
                 <w:lang w:val="ru-RU"/>
               </w:rPr>
             </w:pPr>
@@ -3231,8 +2130,6 @@
             <w:r>
               <w:rPr>
                 <w:rFonts w:asciiTheme="minorHAnsi" w:hAnsiTheme="minorHAnsi"/>
-                <w:sz w:val="23"/>
-                <w:szCs w:val="23"/>
                 <w:lang w:val="ru-RU"/>
               </w:rPr>
               <w:t>тим</w:t>
@@ -3241,8 +2138,6 @@
             <w:r>
               <w:rPr>
                 <w:rFonts w:asciiTheme="minorHAnsi" w:hAnsiTheme="minorHAnsi"/>
-                <w:sz w:val="23"/>
-                <w:szCs w:val="23"/>
                 <w:lang w:val="ru-RU"/>
               </w:rPr>
               <w:t xml:space="preserve"> </w:t>
@@ -3262,16 +2157,12 @@
               <w:jc w:val="both"/>
               <w:rPr>
                 <w:rFonts w:asciiTheme="minorHAnsi" w:hAnsiTheme="minorHAnsi"/>
-                <w:sz w:val="23"/>
-                <w:szCs w:val="23"/>
                 <w:lang w:val="ru-RU"/>
               </w:rPr>
             </w:pPr>
             <w:r>
               <w:rPr>
                 <w:rFonts w:asciiTheme="minorHAnsi" w:hAnsiTheme="minorHAnsi"/>
-                <w:sz w:val="23"/>
-                <w:szCs w:val="23"/>
                 <w:lang w:val="ru-RU"/>
               </w:rPr>
               <w:t xml:space="preserve">АСТ </w:t>
@@ -3291,16 +2182,12 @@
               <w:jc w:val="both"/>
               <w:rPr>
                 <w:rFonts w:asciiTheme="minorHAnsi" w:hAnsiTheme="minorHAnsi"/>
-                <w:sz w:val="23"/>
-                <w:szCs w:val="23"/>
                 <w:lang w:val="ru-RU"/>
               </w:rPr>
             </w:pPr>
             <w:r>
               <w:rPr>
                 <w:rFonts w:asciiTheme="minorHAnsi" w:hAnsiTheme="minorHAnsi"/>
-                <w:sz w:val="23"/>
-                <w:szCs w:val="23"/>
                 <w:lang w:val="ru-RU"/>
               </w:rPr>
               <w:t xml:space="preserve">АЛТ </w:t>
@@ -3614,7 +2501,6 @@
         <w:ind w:left="-567"/>
         <w:jc w:val="both"/>
         <w:rPr>
-          <w:sz w:val="28"/>
           <w:lang w:val="ru-RU"/>
         </w:rPr>
       </w:pPr>
@@ -3624,29 +2510,35 @@
         <w:ind w:left="-567"/>
         <w:jc w:val="both"/>
         <w:rPr>
-          <w:sz w:val="28"/>
-          <w:szCs w:val="20"/>
           <w:lang w:val="ru-RU"/>
         </w:rPr>
       </w:pPr>
       <w:r>
         <w:rPr>
-          <w:sz w:val="28"/>
-          <w:lang w:val="ru-RU"/>
-        </w:rPr>
-        <w:lastRenderedPageBreak/>
+          <w:lang w:val="ru-RU"/>
+        </w:rPr>
+        <w:t>01</w:t>
+      </w:r>
+      <w:r>
+        <w:rPr>
+          <w:lang w:val="ru-RU"/>
+        </w:rPr>
         <w:t>.</w:t>
       </w:r>
       <w:r>
         <w:rPr>
-          <w:sz w:val="28"/>
-          <w:lang w:val="ru-RU"/>
-        </w:rPr>
-        <w:t>02.18</w:t>
-      </w:r>
-      <w:r>
-        <w:rPr>
-          <w:sz w:val="28"/>
+          <w:lang w:val="ru-RU"/>
+        </w:rPr>
+        <w:t>03</w:t>
+      </w:r>
+      <w:r>
+        <w:rPr>
+          <w:lang w:val="ru-RU"/>
+        </w:rPr>
+        <w:t>.18</w:t>
+      </w:r>
+      <w:r>
+        <w:rPr>
           <w:lang w:val="ru-RU"/>
         </w:rPr>
         <w:t xml:space="preserve"> </w:t>
@@ -3654,7 +2546,6 @@
       <w:proofErr w:type="spellStart"/>
       <w:r>
         <w:rPr>
-          <w:sz w:val="28"/>
           <w:lang w:val="ru-RU"/>
         </w:rPr>
         <w:t>Глик</w:t>
@@ -3662,35 +2553,30 @@
       <w:proofErr w:type="spellEnd"/>
       <w:r>
         <w:rPr>
-          <w:sz w:val="28"/>
           <w:lang w:val="ru-RU"/>
         </w:rPr>
         <w:t xml:space="preserve">. гемоглобин </w:t>
       </w:r>
       <w:r>
         <w:rPr>
-          <w:sz w:val="28"/>
           <w:lang w:val="ru-RU"/>
         </w:rPr>
         <w:t>–</w:t>
       </w:r>
       <w:r>
         <w:rPr>
-          <w:sz w:val="28"/>
           <w:lang w:val="ru-RU"/>
         </w:rPr>
         <w:t xml:space="preserve"> </w:t>
       </w:r>
       <w:r>
         <w:rPr>
-          <w:sz w:val="28"/>
           <w:lang w:val="ru-RU"/>
         </w:rPr>
         <w:t>7,5</w:t>
       </w:r>
       <w:r>
         <w:rPr>
-          <w:sz w:val="28"/>
           <w:lang w:val="ru-RU"/>
         </w:rPr>
         <w:t>%</w:t>
@@ -3701,1057 +2587,137 @@
         <w:ind w:left="-567"/>
         <w:jc w:val="both"/>
         <w:rPr>
-          <w:sz w:val="28"/>
           <w:lang w:val="ru-RU"/>
         </w:rPr>
       </w:pPr>
       <w:r>
         <w:rPr>
-          <w:sz w:val="28"/>
+          <w:lang w:val="ru-RU"/>
+        </w:rPr>
+        <w:t>01</w:t>
+      </w:r>
+      <w:r>
+        <w:rPr>
           <w:lang w:val="ru-RU"/>
         </w:rPr>
         <w:t>.</w:t>
       </w:r>
       <w:r>
         <w:rPr>
-          <w:sz w:val="28"/>
           <w:lang w:val="ru-RU"/>
         </w:rPr>
         <w:t>02.18</w:t>
       </w:r>
       <w:r>
         <w:rPr>
-          <w:sz w:val="28"/>
+          <w:lang w:val="ru-RU"/>
+        </w:rPr>
+        <w:t xml:space="preserve"> К –  </w:t>
+      </w:r>
+      <w:r>
+        <w:rPr>
+          <w:lang w:val="ru-RU"/>
+        </w:rPr>
+        <w:t>4,25</w:t>
+      </w:r>
+      <w:proofErr w:type="gramStart"/>
+      <w:r>
+        <w:rPr>
+          <w:lang w:val="ru-RU"/>
+        </w:rPr>
+        <w:t xml:space="preserve"> ;</w:t>
+      </w:r>
+      <w:proofErr w:type="gramEnd"/>
+      <w:r>
+        <w:rPr>
           <w:lang w:val="ru-RU"/>
         </w:rPr>
         <w:t xml:space="preserve"> </w:t>
       </w:r>
-      <w:r>
-        <w:rPr>
-          <w:sz w:val="28"/>
-          <w:lang w:val="ru-RU"/>
-        </w:rPr>
-        <w:t xml:space="preserve">Анализ крови на RW- </w:t>
-      </w:r>
       <w:proofErr w:type="spellStart"/>
       <w:r>
         <w:rPr>
-          <w:sz w:val="28"/>
-          <w:lang w:val="ru-RU"/>
-        </w:rPr>
-        <w:t>отр</w:t>
+          <w:lang w:val="ru-RU"/>
+        </w:rPr>
+        <w:t>Nа</w:t>
       </w:r>
       <w:proofErr w:type="spellEnd"/>
       <w:r>
         <w:rPr>
-          <w:sz w:val="28"/>
+          <w:lang w:val="ru-RU"/>
+        </w:rPr>
+        <w:t xml:space="preserve"> –</w:t>
+      </w:r>
+      <w:r>
+        <w:rPr>
+          <w:lang w:val="ru-RU"/>
+        </w:rPr>
+        <w:t>139</w:t>
+      </w:r>
+      <w:r>
+        <w:rPr>
+          <w:lang w:val="ru-RU"/>
+        </w:rPr>
+        <w:t xml:space="preserve">  </w:t>
+      </w:r>
+      <w:proofErr w:type="spellStart"/>
+      <w:r>
+        <w:rPr>
+          <w:lang w:val="ru-RU"/>
+        </w:rPr>
+        <w:t>Са</w:t>
+      </w:r>
+      <w:proofErr w:type="spellEnd"/>
+      <w:r>
+        <w:rPr>
+          <w:vertAlign w:val="superscript"/>
+          <w:lang w:val="ru-RU"/>
+        </w:rPr>
+        <w:t>++</w:t>
+      </w:r>
+      <w:r>
+        <w:rPr>
+          <w:lang w:val="ru-RU"/>
+        </w:rPr>
+        <w:t xml:space="preserve"> - </w:t>
+      </w:r>
+      <w:r>
+        <w:rPr>
+          <w:lang w:val="ru-RU"/>
+        </w:rPr>
+        <w:t>1,21</w:t>
+      </w:r>
+      <w:r>
+        <w:rPr>
+          <w:lang w:val="ru-RU"/>
+        </w:rPr>
+        <w:t xml:space="preserve">С1 -  </w:t>
+      </w:r>
+      <w:r>
+        <w:rPr>
+          <w:lang w:val="ru-RU"/>
+        </w:rPr>
+        <w:t>98,4</w:t>
+      </w:r>
+      <w:r>
+        <w:rPr>
           <w:lang w:val="ru-RU"/>
         </w:rPr>
         <w:t xml:space="preserve"> </w:t>
       </w:r>
-    </w:p>
-    <w:p>
-      <w:pPr>
-        <w:ind w:left="-567"/>
-        <w:jc w:val="both"/>
-        <w:rPr>
-          <w:sz w:val="28"/>
-          <w:lang w:val="ru-RU"/>
-        </w:rPr>
-      </w:pPr>
-      <w:r>
-        <w:rPr>
-          <w:sz w:val="28"/>
-          <w:lang w:val="ru-RU"/>
-        </w:rPr>
-        <w:t>.</w:t>
-      </w:r>
-      <w:r>
-        <w:rPr>
-          <w:sz w:val="28"/>
-          <w:lang w:val="ru-RU"/>
-        </w:rPr>
-        <w:t>02.18</w:t>
-      </w:r>
-      <w:r>
-        <w:rPr>
-          <w:sz w:val="28"/>
-          <w:lang w:val="ru-RU"/>
-        </w:rPr>
-        <w:t xml:space="preserve"> </w:t>
-      </w:r>
       <w:proofErr w:type="spellStart"/>
       <w:r>
         <w:rPr>
-          <w:sz w:val="28"/>
-          <w:lang w:val="ru-RU"/>
-        </w:rPr>
-        <w:t>НВ</w:t>
-      </w:r>
-      <w:proofErr w:type="gramStart"/>
-      <w:r>
-        <w:rPr>
-          <w:sz w:val="28"/>
-          <w:lang w:val="ru-RU"/>
-        </w:rPr>
-        <w:t>s</w:t>
-      </w:r>
-      <w:proofErr w:type="gramEnd"/>
-      <w:r>
-        <w:rPr>
-          <w:sz w:val="28"/>
-          <w:lang w:val="ru-RU"/>
-        </w:rPr>
-        <w:t>Аg</w:t>
+          <w:lang w:val="ru-RU"/>
+        </w:rPr>
+        <w:t>ммоль</w:t>
       </w:r>
       <w:proofErr w:type="spellEnd"/>
       <w:r>
         <w:rPr>
-          <w:sz w:val="28"/>
-          <w:lang w:val="ru-RU"/>
-        </w:rPr>
-        <w:t xml:space="preserve"> – не выявлен, Анти  НСV  - не выявлен</w:t>
-      </w:r>
-    </w:p>
-    <w:p>
-      <w:pPr>
-        <w:ind w:left="-567"/>
-        <w:jc w:val="both"/>
-        <w:rPr>
-          <w:sz w:val="28"/>
-          <w:lang w:val="ru-RU"/>
-        </w:rPr>
-      </w:pPr>
-      <w:r>
-        <w:rPr>
-          <w:sz w:val="28"/>
-          <w:lang w:val="ru-RU"/>
-        </w:rPr>
-        <w:t>Св</w:t>
-      </w:r>
-      <w:proofErr w:type="gramStart"/>
-      <w:r>
-        <w:rPr>
-          <w:sz w:val="28"/>
-          <w:lang w:val="ru-RU"/>
-        </w:rPr>
-        <w:t>.Т</w:t>
-      </w:r>
-      <w:proofErr w:type="gramEnd"/>
-      <w:r>
-        <w:rPr>
-          <w:sz w:val="28"/>
-          <w:lang w:val="ru-RU"/>
-        </w:rPr>
-        <w:t xml:space="preserve">4 -     </w:t>
-      </w:r>
-      <w:r>
-        <w:rPr>
-          <w:sz w:val="28"/>
-          <w:lang w:val="ru-RU"/>
-        </w:rPr>
-        <w:t>(10-2</w:t>
-      </w:r>
-      <w:r>
-        <w:rPr>
-          <w:sz w:val="28"/>
-          <w:lang w:val="ru-RU"/>
-        </w:rPr>
-        <w:t xml:space="preserve">5) </w:t>
-      </w:r>
-      <w:proofErr w:type="spellStart"/>
-      <w:r>
-        <w:rPr>
-          <w:sz w:val="28"/>
-          <w:lang w:val="ru-RU"/>
-        </w:rPr>
-        <w:t>ммоль</w:t>
-      </w:r>
-      <w:proofErr w:type="spellEnd"/>
-      <w:r>
-        <w:rPr>
-          <w:sz w:val="28"/>
           <w:lang w:val="ru-RU"/>
         </w:rPr>
         <w:t>/л</w:t>
-      </w:r>
-      <w:r>
-        <w:rPr>
-          <w:sz w:val="28"/>
-          <w:lang w:val="ru-RU"/>
-        </w:rPr>
-        <w:t xml:space="preserve">; ТТГ </w:t>
-      </w:r>
-      <w:r>
-        <w:rPr>
-          <w:sz w:val="28"/>
-          <w:lang w:val="ru-RU"/>
-        </w:rPr>
-        <w:t>–</w:t>
-      </w:r>
-      <w:r>
-        <w:rPr>
-          <w:sz w:val="28"/>
-          <w:lang w:val="ru-RU"/>
-        </w:rPr>
-        <w:t xml:space="preserve"> </w:t>
-      </w:r>
-      <w:r>
-        <w:rPr>
-          <w:sz w:val="28"/>
-          <w:lang w:val="ru-RU"/>
-        </w:rPr>
-        <w:t xml:space="preserve"> </w:t>
-      </w:r>
-      <w:r>
-        <w:rPr>
-          <w:sz w:val="28"/>
-          <w:lang w:val="ru-RU"/>
-        </w:rPr>
-        <w:t xml:space="preserve"> </w:t>
-      </w:r>
-      <w:r>
-        <w:rPr>
-          <w:sz w:val="28"/>
-          <w:lang w:val="ru-RU"/>
-        </w:rPr>
-        <w:t xml:space="preserve">(0,3-4,0) </w:t>
-      </w:r>
-      <w:proofErr w:type="spellStart"/>
-      <w:r>
-        <w:rPr>
-          <w:sz w:val="28"/>
-          <w:lang w:val="ru-RU"/>
-        </w:rPr>
-        <w:t>Мме</w:t>
-      </w:r>
-      <w:proofErr w:type="spellEnd"/>
-      <w:r>
-        <w:rPr>
-          <w:sz w:val="28"/>
-          <w:lang w:val="ru-RU"/>
-        </w:rPr>
-        <w:t>/</w:t>
-      </w:r>
-      <w:r>
-        <w:rPr>
-          <w:sz w:val="28"/>
-          <w:lang w:val="ru-RU"/>
-        </w:rPr>
-        <w:t>м</w:t>
-      </w:r>
-      <w:r>
-        <w:rPr>
-          <w:sz w:val="28"/>
-          <w:lang w:val="ru-RU"/>
-        </w:rPr>
-        <w:t>л</w:t>
-      </w:r>
-    </w:p>
-    <w:p>
-      <w:pPr>
-        <w:ind w:left="-567"/>
-        <w:jc w:val="both"/>
-        <w:rPr>
-          <w:sz w:val="28"/>
-          <w:lang w:val="ru-RU"/>
-        </w:rPr>
-      </w:pPr>
-      <w:r>
-        <w:rPr>
-          <w:sz w:val="28"/>
-          <w:lang w:val="ru-RU"/>
-        </w:rPr>
-        <w:t xml:space="preserve">АТ ТГ -    </w:t>
-      </w:r>
-      <w:r>
-        <w:rPr>
-          <w:sz w:val="28"/>
-          <w:lang w:val="ru-RU"/>
-        </w:rPr>
-        <w:t>(</w:t>
-      </w:r>
-      <w:r>
-        <w:rPr>
-          <w:sz w:val="28"/>
-          <w:lang w:val="ru-RU"/>
-        </w:rPr>
-        <w:t>0-100) МЕ/</w:t>
-      </w:r>
-      <w:r>
-        <w:rPr>
-          <w:sz w:val="28"/>
-          <w:lang w:val="ru-RU"/>
-        </w:rPr>
-        <w:t>м</w:t>
-      </w:r>
-      <w:r>
-        <w:rPr>
-          <w:sz w:val="28"/>
-          <w:lang w:val="ru-RU"/>
-        </w:rPr>
-        <w:t>л</w:t>
-      </w:r>
-      <w:r>
-        <w:rPr>
-          <w:sz w:val="28"/>
-          <w:lang w:val="ru-RU"/>
-        </w:rPr>
-        <w:t xml:space="preserve">; АТ ТПО </w:t>
-      </w:r>
-      <w:r>
-        <w:rPr>
-          <w:sz w:val="28"/>
-          <w:lang w:val="ru-RU"/>
-        </w:rPr>
-        <w:t>–</w:t>
-      </w:r>
-      <w:r>
-        <w:rPr>
-          <w:sz w:val="28"/>
-          <w:lang w:val="ru-RU"/>
-        </w:rPr>
-        <w:t xml:space="preserve"> </w:t>
-      </w:r>
-      <w:r>
-        <w:rPr>
-          <w:sz w:val="28"/>
-          <w:lang w:val="ru-RU"/>
-        </w:rPr>
-        <w:t xml:space="preserve"> </w:t>
-      </w:r>
-      <w:r>
-        <w:rPr>
-          <w:sz w:val="28"/>
-          <w:lang w:val="ru-RU"/>
-        </w:rPr>
-        <w:t>(0-30) МЕ/мл</w:t>
-      </w:r>
-    </w:p>
-    <w:p>
-      <w:pPr>
-        <w:ind w:left="-567"/>
-        <w:jc w:val="both"/>
-        <w:rPr>
-          <w:sz w:val="28"/>
-          <w:lang w:val="ru-RU"/>
-        </w:rPr>
-      </w:pPr>
-      <w:r>
-        <w:rPr>
-          <w:sz w:val="28"/>
-          <w:lang w:val="ru-RU"/>
-        </w:rPr>
-        <w:t>.</w:t>
-      </w:r>
-      <w:r>
-        <w:rPr>
-          <w:sz w:val="28"/>
-          <w:lang w:val="ru-RU"/>
-        </w:rPr>
-        <w:t>02.18</w:t>
-      </w:r>
-      <w:r>
-        <w:rPr>
-          <w:sz w:val="28"/>
-          <w:lang w:val="ru-RU"/>
-        </w:rPr>
-        <w:t xml:space="preserve"> </w:t>
-      </w:r>
-      <w:r>
-        <w:rPr>
-          <w:sz w:val="28"/>
-          <w:lang w:val="ru-RU"/>
-        </w:rPr>
-        <w:t xml:space="preserve">Инсулин –  (2,6-24,9) </w:t>
-      </w:r>
-      <w:proofErr w:type="spellStart"/>
-      <w:r>
-        <w:rPr>
-          <w:sz w:val="28"/>
-          <w:lang w:val="ru-RU"/>
-        </w:rPr>
-        <w:t>мкЕд</w:t>
-      </w:r>
-      <w:proofErr w:type="spellEnd"/>
-      <w:r>
-        <w:rPr>
-          <w:sz w:val="28"/>
-          <w:lang w:val="ru-RU"/>
-        </w:rPr>
-        <w:t xml:space="preserve">/мл; С-пептид –  (1,1-4,4) </w:t>
-      </w:r>
-      <w:proofErr w:type="spellStart"/>
-      <w:r>
-        <w:rPr>
-          <w:sz w:val="28"/>
-          <w:lang w:val="ru-RU"/>
-        </w:rPr>
-        <w:t>нг</w:t>
-      </w:r>
-      <w:proofErr w:type="spellEnd"/>
-      <w:r>
-        <w:rPr>
-          <w:sz w:val="28"/>
-          <w:lang w:val="ru-RU"/>
-        </w:rPr>
-        <w:t>/мл</w:t>
-      </w:r>
-    </w:p>
-    <w:p>
-      <w:pPr>
-        <w:ind w:left="-567"/>
-        <w:jc w:val="both"/>
-        <w:rPr>
-          <w:sz w:val="28"/>
-          <w:lang w:val="ru-RU"/>
-        </w:rPr>
-      </w:pPr>
-      <w:r>
-        <w:rPr>
-          <w:sz w:val="28"/>
-          <w:lang w:val="ru-RU"/>
-        </w:rPr>
-        <w:t>.</w:t>
-      </w:r>
-      <w:r>
-        <w:rPr>
-          <w:sz w:val="28"/>
-          <w:lang w:val="ru-RU"/>
-        </w:rPr>
-        <w:t>02.18</w:t>
-      </w:r>
-      <w:r>
-        <w:rPr>
-          <w:sz w:val="28"/>
-          <w:lang w:val="ru-RU"/>
-        </w:rPr>
-        <w:t xml:space="preserve"> </w:t>
-      </w:r>
-      <w:proofErr w:type="gramStart"/>
-      <w:r>
-        <w:rPr>
-          <w:sz w:val="28"/>
-          <w:lang w:val="ru-RU"/>
-        </w:rPr>
-        <w:t>С-реактивный</w:t>
-      </w:r>
-      <w:proofErr w:type="gramEnd"/>
-      <w:r>
-        <w:rPr>
-          <w:sz w:val="28"/>
-          <w:lang w:val="ru-RU"/>
-        </w:rPr>
-        <w:t xml:space="preserve"> белок - </w:t>
-      </w:r>
-      <w:proofErr w:type="spellStart"/>
-      <w:r>
-        <w:rPr>
-          <w:sz w:val="28"/>
-          <w:lang w:val="ru-RU"/>
-        </w:rPr>
-        <w:t>отр</w:t>
-      </w:r>
-      <w:proofErr w:type="spellEnd"/>
-    </w:p>
-    <w:p>
-      <w:pPr>
-        <w:ind w:left="-567"/>
-        <w:jc w:val="both"/>
-        <w:rPr>
-          <w:sz w:val="28"/>
-          <w:szCs w:val="28"/>
-          <w:lang w:val="ru-RU"/>
-        </w:rPr>
-      </w:pPr>
-      <w:r>
-        <w:rPr>
-          <w:sz w:val="28"/>
-          <w:szCs w:val="28"/>
-          <w:lang w:val="ru-RU"/>
-        </w:rPr>
-        <w:t>.</w:t>
-      </w:r>
-      <w:r>
-        <w:rPr>
-          <w:sz w:val="28"/>
-          <w:szCs w:val="28"/>
-          <w:lang w:val="ru-RU"/>
-        </w:rPr>
-        <w:t>02.18</w:t>
-      </w:r>
-      <w:r>
-        <w:rPr>
-          <w:sz w:val="28"/>
-          <w:szCs w:val="28"/>
-          <w:lang w:val="ru-RU"/>
-        </w:rPr>
-        <w:t xml:space="preserve"> </w:t>
-      </w:r>
-      <w:proofErr w:type="spellStart"/>
-      <w:r>
-        <w:rPr>
-          <w:sz w:val="28"/>
-          <w:szCs w:val="28"/>
-          <w:lang w:val="ru-RU"/>
-        </w:rPr>
-        <w:t>Гемогл</w:t>
-      </w:r>
-      <w:proofErr w:type="spellEnd"/>
-      <w:r>
-        <w:rPr>
-          <w:sz w:val="28"/>
-          <w:szCs w:val="28"/>
-          <w:lang w:val="ru-RU"/>
-        </w:rPr>
-        <w:t xml:space="preserve"> –  ; </w:t>
-      </w:r>
-      <w:proofErr w:type="spellStart"/>
-      <w:r>
-        <w:rPr>
-          <w:sz w:val="28"/>
-          <w:szCs w:val="28"/>
-          <w:lang w:val="ru-RU"/>
-        </w:rPr>
-        <w:t>гематокр</w:t>
-      </w:r>
-      <w:proofErr w:type="spellEnd"/>
-      <w:r>
-        <w:rPr>
-          <w:sz w:val="28"/>
-          <w:szCs w:val="28"/>
-          <w:lang w:val="ru-RU"/>
-        </w:rPr>
-        <w:t xml:space="preserve"> –  ; общ</w:t>
-      </w:r>
-      <w:proofErr w:type="gramStart"/>
-      <w:r>
-        <w:rPr>
-          <w:sz w:val="28"/>
-          <w:szCs w:val="28"/>
-          <w:lang w:val="ru-RU"/>
-        </w:rPr>
-        <w:t>.</w:t>
-      </w:r>
-      <w:proofErr w:type="gramEnd"/>
-      <w:r>
-        <w:rPr>
-          <w:sz w:val="28"/>
-          <w:szCs w:val="28"/>
-          <w:lang w:val="ru-RU"/>
-        </w:rPr>
-        <w:t xml:space="preserve"> </w:t>
-      </w:r>
-      <w:proofErr w:type="gramStart"/>
-      <w:r>
-        <w:rPr>
-          <w:sz w:val="28"/>
-          <w:szCs w:val="28"/>
-          <w:lang w:val="ru-RU"/>
-        </w:rPr>
-        <w:t>б</w:t>
-      </w:r>
-      <w:proofErr w:type="gramEnd"/>
-      <w:r>
-        <w:rPr>
-          <w:sz w:val="28"/>
-          <w:szCs w:val="28"/>
-          <w:lang w:val="ru-RU"/>
-        </w:rPr>
-        <w:t xml:space="preserve">елок –   г/л; К –   ; </w:t>
-      </w:r>
-      <w:proofErr w:type="spellStart"/>
-      <w:r>
-        <w:rPr>
-          <w:sz w:val="28"/>
-          <w:szCs w:val="28"/>
-          <w:lang w:val="ru-RU"/>
-        </w:rPr>
-        <w:t>Nа</w:t>
-      </w:r>
-      <w:proofErr w:type="spellEnd"/>
-      <w:r>
-        <w:rPr>
-          <w:sz w:val="28"/>
-          <w:szCs w:val="28"/>
-          <w:lang w:val="ru-RU"/>
-        </w:rPr>
-        <w:t xml:space="preserve"> –   </w:t>
-      </w:r>
-      <w:proofErr w:type="spellStart"/>
-      <w:r>
-        <w:rPr>
-          <w:sz w:val="28"/>
-          <w:szCs w:val="28"/>
-          <w:lang w:val="ru-RU"/>
-        </w:rPr>
-        <w:t>ммоль</w:t>
-      </w:r>
-      <w:proofErr w:type="spellEnd"/>
-      <w:r>
-        <w:rPr>
-          <w:sz w:val="28"/>
-          <w:szCs w:val="28"/>
-          <w:lang w:val="ru-RU"/>
-        </w:rPr>
-        <w:t>/л</w:t>
-      </w:r>
-    </w:p>
-    <w:p>
-      <w:pPr>
-        <w:ind w:left="-567"/>
-        <w:jc w:val="both"/>
-        <w:rPr>
-          <w:sz w:val="28"/>
-          <w:szCs w:val="28"/>
-          <w:lang w:val="ru-RU"/>
-        </w:rPr>
-      </w:pPr>
-      <w:r>
-        <w:rPr>
-          <w:sz w:val="28"/>
-          <w:szCs w:val="28"/>
-          <w:lang w:val="ru-RU"/>
-        </w:rPr>
-        <w:t>01</w:t>
-      </w:r>
-      <w:r>
-        <w:rPr>
-          <w:sz w:val="28"/>
-          <w:szCs w:val="28"/>
-          <w:lang w:val="ru-RU"/>
-        </w:rPr>
-        <w:t>.</w:t>
-      </w:r>
-      <w:r>
-        <w:rPr>
-          <w:sz w:val="28"/>
-          <w:szCs w:val="28"/>
-          <w:lang w:val="ru-RU"/>
-        </w:rPr>
-        <w:t>02.18</w:t>
-      </w:r>
-      <w:r>
-        <w:rPr>
-          <w:sz w:val="28"/>
-          <w:szCs w:val="28"/>
-          <w:lang w:val="ru-RU"/>
-        </w:rPr>
-        <w:t xml:space="preserve"> К –  </w:t>
-      </w:r>
-      <w:r>
-        <w:rPr>
-          <w:sz w:val="28"/>
-          <w:szCs w:val="28"/>
-          <w:lang w:val="ru-RU"/>
-        </w:rPr>
-        <w:t>4,25</w:t>
-      </w:r>
-      <w:proofErr w:type="gramStart"/>
-      <w:r>
-        <w:rPr>
-          <w:sz w:val="28"/>
-          <w:szCs w:val="28"/>
-          <w:lang w:val="ru-RU"/>
-        </w:rPr>
-        <w:t xml:space="preserve"> ;</w:t>
-      </w:r>
-      <w:proofErr w:type="gramEnd"/>
-      <w:r>
-        <w:rPr>
-          <w:sz w:val="28"/>
-          <w:szCs w:val="28"/>
-          <w:lang w:val="ru-RU"/>
-        </w:rPr>
-        <w:t xml:space="preserve"> </w:t>
-      </w:r>
-      <w:proofErr w:type="spellStart"/>
-      <w:r>
-        <w:rPr>
-          <w:sz w:val="28"/>
-          <w:szCs w:val="28"/>
-          <w:lang w:val="ru-RU"/>
-        </w:rPr>
-        <w:t>Nа</w:t>
-      </w:r>
-      <w:proofErr w:type="spellEnd"/>
-      <w:r>
-        <w:rPr>
-          <w:sz w:val="28"/>
-          <w:szCs w:val="28"/>
-          <w:lang w:val="ru-RU"/>
-        </w:rPr>
-        <w:t xml:space="preserve"> –</w:t>
-      </w:r>
-      <w:r>
-        <w:rPr>
-          <w:sz w:val="28"/>
-          <w:szCs w:val="28"/>
-          <w:lang w:val="ru-RU"/>
-        </w:rPr>
-        <w:t>139</w:t>
-      </w:r>
-      <w:r>
-        <w:rPr>
-          <w:sz w:val="28"/>
-          <w:szCs w:val="28"/>
-          <w:lang w:val="ru-RU"/>
-        </w:rPr>
-        <w:t xml:space="preserve">  </w:t>
-      </w:r>
-      <w:proofErr w:type="spellStart"/>
-      <w:r>
-        <w:rPr>
-          <w:sz w:val="28"/>
-          <w:szCs w:val="28"/>
-          <w:lang w:val="ru-RU"/>
-        </w:rPr>
-        <w:t>Са</w:t>
-      </w:r>
-      <w:proofErr w:type="spellEnd"/>
-      <w:r>
-        <w:rPr>
-          <w:sz w:val="28"/>
-          <w:szCs w:val="28"/>
-          <w:vertAlign w:val="superscript"/>
-          <w:lang w:val="ru-RU"/>
-        </w:rPr>
-        <w:t>++</w:t>
-      </w:r>
-      <w:r>
-        <w:rPr>
-          <w:sz w:val="28"/>
-          <w:szCs w:val="28"/>
-          <w:lang w:val="ru-RU"/>
-        </w:rPr>
-        <w:t xml:space="preserve"> - </w:t>
-      </w:r>
-      <w:r>
-        <w:rPr>
-          <w:sz w:val="28"/>
-          <w:szCs w:val="28"/>
-          <w:lang w:val="ru-RU"/>
-        </w:rPr>
-        <w:t>1,21</w:t>
-      </w:r>
-      <w:r>
-        <w:rPr>
-          <w:sz w:val="28"/>
-          <w:szCs w:val="28"/>
-          <w:lang w:val="ru-RU"/>
-        </w:rPr>
-        <w:t xml:space="preserve">С1 -  </w:t>
-      </w:r>
-      <w:r>
-        <w:rPr>
-          <w:sz w:val="28"/>
-          <w:szCs w:val="28"/>
-          <w:lang w:val="ru-RU"/>
-        </w:rPr>
-        <w:t>98,4</w:t>
-      </w:r>
-      <w:r>
-        <w:rPr>
-          <w:sz w:val="28"/>
-          <w:szCs w:val="28"/>
-          <w:lang w:val="ru-RU"/>
-        </w:rPr>
-        <w:t xml:space="preserve"> </w:t>
-      </w:r>
-      <w:proofErr w:type="spellStart"/>
-      <w:r>
-        <w:rPr>
-          <w:sz w:val="28"/>
-          <w:szCs w:val="28"/>
-          <w:lang w:val="ru-RU"/>
-        </w:rPr>
-        <w:t>ммоль</w:t>
-      </w:r>
-      <w:proofErr w:type="spellEnd"/>
-      <w:r>
-        <w:rPr>
-          <w:sz w:val="28"/>
-          <w:szCs w:val="28"/>
-          <w:lang w:val="ru-RU"/>
-        </w:rPr>
-        <w:t>/л</w:t>
-      </w:r>
-    </w:p>
-    <w:p>
-      <w:pPr>
-        <w:ind w:left="-567"/>
-        <w:jc w:val="both"/>
-        <w:rPr>
-          <w:sz w:val="28"/>
-          <w:szCs w:val="28"/>
-          <w:lang w:val="ru-RU"/>
-        </w:rPr>
-      </w:pPr>
-      <w:r>
-        <w:rPr>
-          <w:sz w:val="28"/>
-          <w:szCs w:val="28"/>
-          <w:lang w:val="ru-RU"/>
-        </w:rPr>
-        <w:t>.</w:t>
-      </w:r>
-      <w:r>
-        <w:rPr>
-          <w:sz w:val="28"/>
-          <w:szCs w:val="28"/>
-          <w:lang w:val="ru-RU"/>
-        </w:rPr>
-        <w:t>02.18</w:t>
-      </w:r>
-      <w:r>
-        <w:rPr>
-          <w:sz w:val="28"/>
-          <w:szCs w:val="28"/>
-          <w:lang w:val="ru-RU"/>
-        </w:rPr>
-        <w:t xml:space="preserve"> </w:t>
-      </w:r>
-      <w:proofErr w:type="spellStart"/>
-      <w:r>
-        <w:rPr>
-          <w:sz w:val="28"/>
-          <w:szCs w:val="28"/>
-          <w:lang w:val="ru-RU"/>
-        </w:rPr>
-        <w:t>Коагулограмма</w:t>
-      </w:r>
-      <w:proofErr w:type="spellEnd"/>
-      <w:r>
-        <w:rPr>
-          <w:sz w:val="28"/>
-          <w:szCs w:val="28"/>
-          <w:lang w:val="ru-RU"/>
-        </w:rPr>
-        <w:t xml:space="preserve">: </w:t>
-      </w:r>
-      <w:proofErr w:type="spellStart"/>
-      <w:r>
-        <w:rPr>
-          <w:sz w:val="28"/>
-          <w:szCs w:val="28"/>
-          <w:lang w:val="ru-RU"/>
-        </w:rPr>
-        <w:t>вр</w:t>
-      </w:r>
-      <w:proofErr w:type="spellEnd"/>
-      <w:r>
-        <w:rPr>
-          <w:sz w:val="28"/>
-          <w:szCs w:val="28"/>
-          <w:lang w:val="ru-RU"/>
-        </w:rPr>
-        <w:t xml:space="preserve">. </w:t>
-      </w:r>
-      <w:proofErr w:type="spellStart"/>
-      <w:r>
-        <w:rPr>
-          <w:sz w:val="28"/>
-          <w:szCs w:val="28"/>
-          <w:lang w:val="ru-RU"/>
-        </w:rPr>
-        <w:t>сверт</w:t>
-      </w:r>
-      <w:proofErr w:type="spellEnd"/>
-      <w:r>
-        <w:rPr>
-          <w:sz w:val="28"/>
-          <w:szCs w:val="28"/>
-          <w:lang w:val="ru-RU"/>
-        </w:rPr>
-        <w:t xml:space="preserve">. –   мин.; ПТИ –   %; фибр –  </w:t>
-      </w:r>
-      <w:proofErr w:type="gramStart"/>
-      <w:r>
-        <w:rPr>
-          <w:sz w:val="28"/>
-          <w:szCs w:val="28"/>
-          <w:lang w:val="ru-RU"/>
-        </w:rPr>
-        <w:t>г</w:t>
-      </w:r>
-      <w:proofErr w:type="gramEnd"/>
-      <w:r>
-        <w:rPr>
-          <w:sz w:val="28"/>
-          <w:szCs w:val="28"/>
-          <w:lang w:val="ru-RU"/>
-        </w:rPr>
-        <w:t xml:space="preserve">/л; фибр Б – </w:t>
-      </w:r>
-      <w:proofErr w:type="spellStart"/>
-      <w:r>
-        <w:rPr>
-          <w:sz w:val="28"/>
-          <w:szCs w:val="28"/>
-          <w:lang w:val="ru-RU"/>
-        </w:rPr>
-        <w:t>отр</w:t>
-      </w:r>
-      <w:proofErr w:type="spellEnd"/>
-      <w:r>
-        <w:rPr>
-          <w:sz w:val="28"/>
-          <w:szCs w:val="28"/>
-          <w:lang w:val="ru-RU"/>
-        </w:rPr>
-        <w:t xml:space="preserve">; АКТ – %; св. гепарин – </w:t>
-      </w:r>
-    </w:p>
-    <w:p>
-      <w:pPr>
-        <w:ind w:left="-567"/>
-        <w:jc w:val="both"/>
-        <w:rPr>
-          <w:bCs/>
-          <w:sz w:val="28"/>
-          <w:szCs w:val="20"/>
-          <w:lang w:val="ru-RU"/>
-        </w:rPr>
-      </w:pPr>
-      <w:r>
-        <w:rPr>
-          <w:bCs/>
-          <w:sz w:val="28"/>
-          <w:lang w:val="ru-RU"/>
-        </w:rPr>
-        <w:t>.</w:t>
-      </w:r>
-      <w:r>
-        <w:rPr>
-          <w:bCs/>
-          <w:sz w:val="28"/>
-          <w:lang w:val="ru-RU"/>
-        </w:rPr>
-        <w:t>02.18</w:t>
-      </w:r>
-      <w:r>
-        <w:rPr>
-          <w:bCs/>
-          <w:sz w:val="28"/>
-          <w:lang w:val="ru-RU"/>
-        </w:rPr>
-        <w:t xml:space="preserve"> </w:t>
-      </w:r>
-      <w:r>
-        <w:rPr>
-          <w:bCs/>
-          <w:sz w:val="28"/>
-          <w:lang w:val="ru-RU"/>
-        </w:rPr>
-        <w:t xml:space="preserve">Проба </w:t>
-      </w:r>
-      <w:proofErr w:type="spellStart"/>
-      <w:r>
-        <w:rPr>
-          <w:bCs/>
-          <w:sz w:val="28"/>
-          <w:lang w:val="ru-RU"/>
-        </w:rPr>
-        <w:t>Реберга</w:t>
-      </w:r>
-      <w:proofErr w:type="spellEnd"/>
-      <w:r>
-        <w:rPr>
-          <w:bCs/>
-          <w:sz w:val="28"/>
-          <w:lang w:val="ru-RU"/>
-        </w:rPr>
-        <w:t xml:space="preserve">: </w:t>
-      </w:r>
-      <w:proofErr w:type="spellStart"/>
-      <w:r>
-        <w:rPr>
-          <w:bCs/>
-          <w:sz w:val="28"/>
-          <w:lang w:val="ru-RU"/>
-        </w:rPr>
-        <w:t>креатинин</w:t>
-      </w:r>
-      <w:proofErr w:type="spellEnd"/>
-      <w:r>
-        <w:rPr>
-          <w:bCs/>
-          <w:sz w:val="28"/>
-          <w:lang w:val="ru-RU"/>
-        </w:rPr>
-        <w:t xml:space="preserve"> кров</w:t>
-      </w:r>
-      <w:proofErr w:type="gramStart"/>
-      <w:r>
-        <w:rPr>
-          <w:bCs/>
-          <w:sz w:val="28"/>
-          <w:lang w:val="ru-RU"/>
-        </w:rPr>
-        <w:t>и-</w:t>
-      </w:r>
-      <w:proofErr w:type="gramEnd"/>
-      <w:r>
-        <w:rPr>
-          <w:bCs/>
-          <w:sz w:val="28"/>
-          <w:lang w:val="ru-RU"/>
-        </w:rPr>
-        <w:t xml:space="preserve"> </w:t>
-      </w:r>
-      <w:proofErr w:type="spellStart"/>
-      <w:r>
-        <w:rPr>
-          <w:bCs/>
-          <w:sz w:val="28"/>
-          <w:lang w:val="ru-RU"/>
-        </w:rPr>
-        <w:t>мкмоль</w:t>
-      </w:r>
-      <w:proofErr w:type="spellEnd"/>
-      <w:r>
-        <w:rPr>
-          <w:bCs/>
-          <w:sz w:val="28"/>
-          <w:lang w:val="ru-RU"/>
-        </w:rPr>
-        <w:t xml:space="preserve">/л;  </w:t>
-      </w:r>
-      <w:proofErr w:type="spellStart"/>
-      <w:r>
-        <w:rPr>
-          <w:bCs/>
-          <w:sz w:val="28"/>
-          <w:lang w:val="ru-RU"/>
-        </w:rPr>
-        <w:t>креатинин</w:t>
-      </w:r>
-      <w:proofErr w:type="spellEnd"/>
-      <w:r>
-        <w:rPr>
-          <w:bCs/>
-          <w:sz w:val="28"/>
-          <w:lang w:val="ru-RU"/>
-        </w:rPr>
-        <w:t xml:space="preserve"> мочи-  </w:t>
-      </w:r>
-      <w:proofErr w:type="spellStart"/>
-      <w:r>
-        <w:rPr>
-          <w:bCs/>
-          <w:sz w:val="28"/>
-          <w:lang w:val="ru-RU"/>
-        </w:rPr>
-        <w:t>мкмоль</w:t>
-      </w:r>
-      <w:proofErr w:type="spellEnd"/>
-      <w:r>
-        <w:rPr>
-          <w:bCs/>
-          <w:sz w:val="28"/>
-          <w:lang w:val="ru-RU"/>
-        </w:rPr>
-        <w:t>/л;  КФ- мл/мин;  КР-  %</w:t>
       </w:r>
     </w:p>
     <w:p>
@@ -4761,53 +2727,71 @@
         <w:jc w:val="both"/>
         <w:rPr>
           <w:b w:val="0"/>
+          <w:sz w:val="24"/>
+          <w:szCs w:val="24"/>
         </w:rPr>
       </w:pPr>
       <w:r>
         <w:rPr>
           <w:b w:val="0"/>
+          <w:sz w:val="24"/>
+          <w:szCs w:val="24"/>
         </w:rPr>
         <w:t>01.03.18</w:t>
       </w:r>
       <w:r>
         <w:rPr>
           <w:b w:val="0"/>
+          <w:sz w:val="24"/>
+          <w:szCs w:val="24"/>
         </w:rPr>
         <w:t>.</w:t>
       </w:r>
       <w:r>
         <w:rPr>
           <w:b w:val="0"/>
+          <w:sz w:val="24"/>
+          <w:szCs w:val="24"/>
         </w:rPr>
         <w:t>02.18</w:t>
       </w:r>
       <w:r>
         <w:rPr>
           <w:b w:val="0"/>
+          <w:sz w:val="24"/>
+          <w:szCs w:val="24"/>
         </w:rPr>
         <w:t xml:space="preserve"> </w:t>
       </w:r>
       <w:r>
         <w:rPr>
           <w:b w:val="0"/>
+          <w:sz w:val="24"/>
+          <w:szCs w:val="24"/>
         </w:rPr>
         <w:t>Общ. а</w:t>
       </w:r>
       <w:r>
         <w:rPr>
           <w:b w:val="0"/>
+          <w:sz w:val="24"/>
+          <w:szCs w:val="24"/>
         </w:rPr>
         <w:t>н. мочи уд вес 10</w:t>
       </w:r>
       <w:r>
         <w:rPr>
           <w:b w:val="0"/>
+          <w:sz w:val="24"/>
+          <w:szCs w:val="24"/>
         </w:rPr>
         <w:t>22</w:t>
       </w:r>
       <w:r>
         <w:rPr>
           <w:b w:val="0"/>
+          <w:sz w:val="24"/>
+          <w:szCs w:val="24"/>
         </w:rPr>
         <w:t xml:space="preserve">  </w:t>
       </w:r>
@@ -4815,6 +2799,8 @@
       <w:r>
         <w:rPr>
           <w:b w:val="0"/>
+          <w:sz w:val="24"/>
+          <w:szCs w:val="24"/>
         </w:rPr>
         <w:t>лейк</w:t>
       </w:r>
@@ -4822,18 +2808,24 @@
       <w:r>
         <w:rPr>
           <w:b w:val="0"/>
+          <w:sz w:val="24"/>
+          <w:szCs w:val="24"/>
         </w:rPr>
         <w:t xml:space="preserve"> –</w:t>
       </w:r>
       <w:r>
         <w:rPr>
           <w:b w:val="0"/>
+          <w:sz w:val="24"/>
+          <w:szCs w:val="24"/>
         </w:rPr>
         <w:t>3-4</w:t>
       </w:r>
       <w:r>
         <w:rPr>
           <w:b w:val="0"/>
+          <w:sz w:val="24"/>
+          <w:szCs w:val="24"/>
         </w:rPr>
         <w:t xml:space="preserve">   в </w:t>
       </w:r>
@@ -4841,6 +2833,8 @@
       <w:r>
         <w:rPr>
           <w:b w:val="0"/>
+          <w:sz w:val="24"/>
+          <w:szCs w:val="24"/>
         </w:rPr>
         <w:t>п</w:t>
       </w:r>
@@ -4848,6 +2842,8 @@
       <w:r>
         <w:rPr>
           <w:b w:val="0"/>
+          <w:sz w:val="24"/>
+          <w:szCs w:val="24"/>
         </w:rPr>
         <w:t>/</w:t>
       </w:r>
@@ -4855,6 +2851,8 @@
       <w:r>
         <w:rPr>
           <w:b w:val="0"/>
+          <w:sz w:val="24"/>
+          <w:szCs w:val="24"/>
         </w:rPr>
         <w:t>зр</w:t>
       </w:r>
@@ -4862,6 +2860,8 @@
       <w:r>
         <w:rPr>
           <w:b w:val="0"/>
+          <w:sz w:val="24"/>
+          <w:szCs w:val="24"/>
         </w:rPr>
         <w:t xml:space="preserve"> белок – </w:t>
       </w:r>
@@ -4869,6 +2869,8 @@
       <w:r>
         <w:rPr>
           <w:b w:val="0"/>
+          <w:sz w:val="24"/>
+          <w:szCs w:val="24"/>
         </w:rPr>
         <w:t>отр</w:t>
       </w:r>
@@ -4876,6 +2878,8 @@
       <w:r>
         <w:rPr>
           <w:b w:val="0"/>
+          <w:sz w:val="24"/>
+          <w:szCs w:val="24"/>
         </w:rPr>
         <w:t xml:space="preserve">  ацетон –</w:t>
       </w:r>
@@ -4883,6 +2887,8 @@
       <w:r>
         <w:rPr>
           <w:b w:val="0"/>
+          <w:sz w:val="24"/>
+          <w:szCs w:val="24"/>
         </w:rPr>
         <w:t>отр</w:t>
       </w:r>
@@ -4890,12 +2896,16 @@
       <w:r>
         <w:rPr>
           <w:b w:val="0"/>
+          <w:sz w:val="24"/>
+          <w:szCs w:val="24"/>
         </w:rPr>
         <w:t xml:space="preserve">; </w:t>
       </w:r>
       <w:r>
         <w:rPr>
           <w:b w:val="0"/>
+          <w:sz w:val="24"/>
+          <w:szCs w:val="24"/>
         </w:rPr>
         <w:t xml:space="preserve"> </w:t>
       </w:r>
@@ -4903,6 +2913,8 @@
       <w:r>
         <w:rPr>
           <w:b w:val="0"/>
+          <w:sz w:val="24"/>
+          <w:szCs w:val="24"/>
         </w:rPr>
         <w:t>эпит</w:t>
       </w:r>
@@ -4910,6 +2922,8 @@
       <w:r>
         <w:rPr>
           <w:b w:val="0"/>
+          <w:sz w:val="24"/>
+          <w:szCs w:val="24"/>
         </w:rPr>
         <w:t xml:space="preserve">. пл. - </w:t>
       </w:r>
@@ -4917,6 +2931,8 @@
       <w:r>
         <w:rPr>
           <w:b w:val="0"/>
+          <w:sz w:val="24"/>
+          <w:szCs w:val="24"/>
         </w:rPr>
         <w:t>ед</w:t>
       </w:r>
@@ -4924,6 +2940,8 @@
       <w:r>
         <w:rPr>
           <w:b w:val="0"/>
+          <w:sz w:val="24"/>
+          <w:szCs w:val="24"/>
         </w:rPr>
         <w:t xml:space="preserve">; </w:t>
       </w:r>
@@ -4931,6 +2949,8 @@
       <w:r>
         <w:rPr>
           <w:b w:val="0"/>
+          <w:sz w:val="24"/>
+          <w:szCs w:val="24"/>
         </w:rPr>
         <w:t>эпит</w:t>
       </w:r>
@@ -4938,6 +2958,8 @@
       <w:r>
         <w:rPr>
           <w:b w:val="0"/>
+          <w:sz w:val="24"/>
+          <w:szCs w:val="24"/>
         </w:rPr>
         <w:t xml:space="preserve">. </w:t>
       </w:r>
@@ -4945,6 +2967,8 @@
       <w:r>
         <w:rPr>
           <w:b w:val="0"/>
+          <w:sz w:val="24"/>
+          <w:szCs w:val="24"/>
         </w:rPr>
         <w:t>перех</w:t>
       </w:r>
@@ -4952,12 +2976,16 @@
       <w:r>
         <w:rPr>
           <w:b w:val="0"/>
+          <w:sz w:val="24"/>
+          <w:szCs w:val="24"/>
         </w:rPr>
         <w:t xml:space="preserve">. - </w:t>
       </w:r>
       <w:r>
         <w:rPr>
           <w:b w:val="0"/>
+          <w:sz w:val="24"/>
+          <w:szCs w:val="24"/>
         </w:rPr>
         <w:t xml:space="preserve"> в п/</w:t>
       </w:r>
@@ -4965,6 +2993,8 @@
       <w:r>
         <w:rPr>
           <w:b w:val="0"/>
+          <w:sz w:val="24"/>
+          <w:szCs w:val="24"/>
         </w:rPr>
         <w:t>зр</w:t>
       </w:r>
@@ -4974,161 +3004,76 @@
       <w:pPr>
         <w:ind w:left="-567"/>
         <w:rPr>
-          <w:sz w:val="28"/>
-          <w:szCs w:val="20"/>
           <w:lang w:val="ru-RU"/>
         </w:rPr>
       </w:pPr>
       <w:r>
         <w:rPr>
-          <w:sz w:val="28"/>
+          <w:lang w:val="ru-RU"/>
+        </w:rPr>
+        <w:t>02</w:t>
+      </w:r>
+      <w:r>
+        <w:rPr>
           <w:lang w:val="ru-RU"/>
         </w:rPr>
         <w:t>.</w:t>
       </w:r>
       <w:r>
         <w:rPr>
-          <w:sz w:val="28"/>
-          <w:lang w:val="ru-RU"/>
-        </w:rPr>
-        <w:t>02.18</w:t>
-      </w:r>
-      <w:r>
-        <w:rPr>
-          <w:sz w:val="28"/>
+          <w:lang w:val="ru-RU"/>
+        </w:rPr>
+        <w:t>03</w:t>
+      </w:r>
+      <w:r>
+        <w:rPr>
+          <w:lang w:val="ru-RU"/>
+        </w:rPr>
+        <w:t>.18</w:t>
+      </w:r>
+      <w:r>
+        <w:rPr>
           <w:lang w:val="ru-RU"/>
         </w:rPr>
         <w:t xml:space="preserve"> </w:t>
       </w:r>
       <w:r>
         <w:rPr>
-          <w:sz w:val="28"/>
-          <w:lang w:val="ru-RU"/>
-        </w:rPr>
-        <w:t xml:space="preserve">Анализ мочи по Нечипоренко </w:t>
+          <w:lang w:val="ru-RU"/>
+        </w:rPr>
+        <w:t xml:space="preserve">Суточная </w:t>
       </w:r>
       <w:proofErr w:type="spellStart"/>
       <w:r>
         <w:rPr>
-          <w:sz w:val="28"/>
-          <w:lang w:val="ru-RU"/>
-        </w:rPr>
-        <w:t>лейк</w:t>
+          <w:lang w:val="ru-RU"/>
+        </w:rPr>
+        <w:t>глюкозурия</w:t>
       </w:r>
       <w:proofErr w:type="spellEnd"/>
       <w:r>
         <w:rPr>
-          <w:sz w:val="28"/>
-          <w:lang w:val="ru-RU"/>
-        </w:rPr>
-        <w:t xml:space="preserve"> -  </w:t>
+          <w:lang w:val="ru-RU"/>
+        </w:rPr>
+        <w:t xml:space="preserve"> –  </w:t>
       </w:r>
       <w:proofErr w:type="spellStart"/>
       <w:r>
         <w:rPr>
-          <w:sz w:val="28"/>
-          <w:lang w:val="ru-RU"/>
-        </w:rPr>
-        <w:t>эритр</w:t>
+          <w:lang w:val="ru-RU"/>
+        </w:rPr>
+        <w:t>отр</w:t>
       </w:r>
       <w:proofErr w:type="spellEnd"/>
       <w:r>
         <w:rPr>
-          <w:sz w:val="28"/>
-          <w:lang w:val="ru-RU"/>
-        </w:rPr>
-        <w:t xml:space="preserve"> -  белок – </w:t>
+          <w:lang w:val="ru-RU"/>
+        </w:rPr>
+        <w:t xml:space="preserve">;   Суточная протеинурия –  </w:t>
       </w:r>
       <w:proofErr w:type="spellStart"/>
       <w:r>
         <w:rPr>
-          <w:sz w:val="28"/>
-          <w:lang w:val="ru-RU"/>
-        </w:rPr>
-        <w:t>отр</w:t>
-      </w:r>
-      <w:proofErr w:type="spellEnd"/>
-    </w:p>
-    <w:p>
-      <w:pPr>
-        <w:ind w:left="-567"/>
-        <w:rPr>
-          <w:sz w:val="28"/>
-          <w:szCs w:val="20"/>
-          <w:lang w:val="ru-RU"/>
-        </w:rPr>
-      </w:pPr>
-      <w:r>
-        <w:rPr>
-          <w:sz w:val="28"/>
-          <w:lang w:val="ru-RU"/>
-        </w:rPr>
-        <w:t>02</w:t>
-      </w:r>
-      <w:r>
-        <w:rPr>
-          <w:sz w:val="28"/>
-          <w:lang w:val="ru-RU"/>
-        </w:rPr>
-        <w:t>.</w:t>
-      </w:r>
-      <w:r>
-        <w:rPr>
-          <w:sz w:val="28"/>
-          <w:lang w:val="ru-RU"/>
-        </w:rPr>
-        <w:t>02.18</w:t>
-      </w:r>
-      <w:r>
-        <w:rPr>
-          <w:sz w:val="28"/>
-          <w:lang w:val="ru-RU"/>
-        </w:rPr>
-        <w:t xml:space="preserve"> </w:t>
-      </w:r>
-      <w:r>
-        <w:rPr>
-          <w:sz w:val="28"/>
-          <w:lang w:val="ru-RU"/>
-        </w:rPr>
-        <w:t xml:space="preserve">Суточная </w:t>
-      </w:r>
-      <w:proofErr w:type="spellStart"/>
-      <w:r>
-        <w:rPr>
-          <w:sz w:val="28"/>
-          <w:lang w:val="ru-RU"/>
-        </w:rPr>
-        <w:t>глюкозурия</w:t>
-      </w:r>
-      <w:proofErr w:type="spellEnd"/>
-      <w:r>
-        <w:rPr>
-          <w:sz w:val="28"/>
-          <w:lang w:val="ru-RU"/>
-        </w:rPr>
-        <w:t xml:space="preserve"> –  </w:t>
-      </w:r>
-      <w:proofErr w:type="spellStart"/>
-      <w:r>
-        <w:rPr>
-          <w:sz w:val="28"/>
-          <w:lang w:val="ru-RU"/>
-        </w:rPr>
-        <w:t>отр</w:t>
-      </w:r>
-      <w:proofErr w:type="spellEnd"/>
-      <w:r>
-        <w:rPr>
-          <w:sz w:val="28"/>
-          <w:lang w:val="ru-RU"/>
-        </w:rPr>
-        <w:t xml:space="preserve">;   Суточная протеинурия –  </w:t>
-      </w:r>
-      <w:proofErr w:type="spellStart"/>
-      <w:r>
-        <w:rPr>
-          <w:sz w:val="28"/>
           <w:lang w:val="ru-RU"/>
         </w:rPr>
         <w:t>отр</w:t>
@@ -5139,30 +3084,87 @@
       <w:pPr>
         <w:pStyle w:val="5"/>
         <w:ind w:left="-567"/>
+        <w:rPr>
+          <w:sz w:val="24"/>
+          <w:szCs w:val="24"/>
+        </w:rPr>
       </w:pPr>
       <w:r>
+        <w:rPr>
+          <w:sz w:val="24"/>
+          <w:szCs w:val="24"/>
+        </w:rPr>
+        <w:t>05</w:t>
+      </w:r>
+      <w:r>
+        <w:rPr>
+          <w:sz w:val="24"/>
+          <w:szCs w:val="24"/>
+        </w:rPr>
         <w:t>.</w:t>
       </w:r>
       <w:r>
-        <w:t>02.18</w:t>
-      </w:r>
-      <w:r>
+        <w:rPr>
+          <w:sz w:val="24"/>
+          <w:szCs w:val="24"/>
+        </w:rPr>
+        <w:t>03</w:t>
+      </w:r>
+      <w:r>
+        <w:rPr>
+          <w:sz w:val="24"/>
+          <w:szCs w:val="24"/>
+        </w:rPr>
+        <w:t>.18</w:t>
+      </w:r>
+      <w:r>
+        <w:rPr>
+          <w:sz w:val="24"/>
+          <w:szCs w:val="24"/>
+        </w:rPr>
         <w:t xml:space="preserve"> </w:t>
       </w:r>
       <w:r>
+        <w:rPr>
+          <w:sz w:val="24"/>
+          <w:szCs w:val="24"/>
+        </w:rPr>
         <w:t xml:space="preserve">Микроальбуминурия </w:t>
       </w:r>
       <w:r>
+        <w:rPr>
+          <w:sz w:val="24"/>
+          <w:szCs w:val="24"/>
+        </w:rPr>
         <w:t>–</w:t>
       </w:r>
       <w:r>
+        <w:rPr>
+          <w:sz w:val="24"/>
+          <w:szCs w:val="24"/>
+        </w:rPr>
+        <w:t>24,0</w:t>
+      </w:r>
+      <w:r>
+        <w:rPr>
+          <w:sz w:val="24"/>
+          <w:szCs w:val="24"/>
+        </w:rPr>
         <w:t xml:space="preserve"> </w:t>
       </w:r>
       <w:r>
+        <w:rPr>
+          <w:sz w:val="24"/>
+          <w:szCs w:val="24"/>
+        </w:rPr>
         <w:t>мг/</w:t>
       </w:r>
       <w:proofErr w:type="spellStart"/>
       <w:r>
+        <w:rPr>
+          <w:sz w:val="24"/>
+          <w:szCs w:val="24"/>
+        </w:rPr>
         <w:t>сут</w:t>
       </w:r>
       <w:proofErr w:type="spellEnd"/>
@@ -5196,15 +3198,11 @@
           <w:p>
             <w:pPr>
               <w:rPr>
-                <w:sz w:val="28"/>
-                <w:szCs w:val="28"/>
                 <w:lang w:val="ru-RU"/>
               </w:rPr>
             </w:pPr>
             <w:r>
               <w:rPr>
-                <w:sz w:val="28"/>
-                <w:szCs w:val="28"/>
                 <w:lang w:val="ru-RU"/>
               </w:rPr>
               <w:t xml:space="preserve">Гликемический </w:t>
@@ -5213,15 +3211,11 @@
           <w:p>
             <w:pPr>
               <w:rPr>
-                <w:sz w:val="28"/>
-                <w:szCs w:val="28"/>
                 <w:lang w:val="ru-RU"/>
               </w:rPr>
             </w:pPr>
             <w:r>
               <w:rPr>
-                <w:sz w:val="28"/>
-                <w:szCs w:val="28"/>
                 <w:lang w:val="ru-RU"/>
               </w:rPr>
               <w:t>профиль</w:t>
@@ -5235,15 +3229,11 @@
           <w:p>
             <w:pPr>
               <w:rPr>
-                <w:sz w:val="28"/>
-                <w:szCs w:val="28"/>
                 <w:lang w:val="ru-RU"/>
               </w:rPr>
             </w:pPr>
             <w:r>
               <w:rPr>
-                <w:sz w:val="28"/>
-                <w:szCs w:val="28"/>
                 <w:lang w:val="ru-RU"/>
               </w:rPr>
               <w:t>8.00</w:t>
@@ -5257,15 +3247,11 @@
           <w:p>
             <w:pPr>
               <w:rPr>
-                <w:sz w:val="28"/>
-                <w:szCs w:val="28"/>
                 <w:lang w:val="ru-RU"/>
               </w:rPr>
             </w:pPr>
             <w:r>
               <w:rPr>
-                <w:sz w:val="28"/>
-                <w:szCs w:val="28"/>
                 <w:lang w:val="ru-RU"/>
               </w:rPr>
               <w:t>11.00</w:t>
@@ -5279,15 +3265,11 @@
           <w:p>
             <w:pPr>
               <w:rPr>
-                <w:sz w:val="28"/>
-                <w:szCs w:val="28"/>
                 <w:lang w:val="ru-RU"/>
               </w:rPr>
             </w:pPr>
             <w:r>
               <w:rPr>
-                <w:sz w:val="28"/>
-                <w:szCs w:val="28"/>
                 <w:lang w:val="ru-RU"/>
               </w:rPr>
               <w:t>16.00</w:t>
@@ -5301,15 +3283,11 @@
           <w:p>
             <w:pPr>
               <w:rPr>
-                <w:sz w:val="28"/>
-                <w:szCs w:val="28"/>
                 <w:lang w:val="ru-RU"/>
               </w:rPr>
             </w:pPr>
             <w:r>
               <w:rPr>
-                <w:sz w:val="28"/>
-                <w:szCs w:val="28"/>
                 <w:lang w:val="ru-RU"/>
               </w:rPr>
               <w:t>20.00</w:t>
@@ -5323,15 +3301,11 @@
           <w:p>
             <w:pPr>
               <w:rPr>
-                <w:sz w:val="28"/>
-                <w:szCs w:val="28"/>
                 <w:lang w:val="ru-RU"/>
               </w:rPr>
             </w:pPr>
             <w:r>
               <w:rPr>
-                <w:sz w:val="28"/>
-                <w:szCs w:val="28"/>
                 <w:lang w:val="ru-RU"/>
               </w:rPr>
               <w:t>22.00</w:t>
@@ -5347,15 +3321,11 @@
           <w:p>
             <w:pPr>
               <w:rPr>
-                <w:sz w:val="28"/>
-                <w:szCs w:val="28"/>
                 <w:lang w:val="ru-RU"/>
               </w:rPr>
             </w:pPr>
             <w:r>
               <w:rPr>
-                <w:sz w:val="28"/>
-                <w:szCs w:val="28"/>
                 <w:lang w:val="ru-RU"/>
               </w:rPr>
               <w:t>01.03</w:t>
@@ -5369,15 +3339,11 @@
           <w:p>
             <w:pPr>
               <w:rPr>
-                <w:sz w:val="28"/>
-                <w:szCs w:val="28"/>
                 <w:lang w:val="ru-RU"/>
               </w:rPr>
             </w:pPr>
             <w:r>
               <w:rPr>
-                <w:sz w:val="28"/>
-                <w:szCs w:val="28"/>
                 <w:lang w:val="ru-RU"/>
               </w:rPr>
               <w:t>7,5</w:t>
@@ -5391,15 +3357,11 @@
           <w:p>
             <w:pPr>
               <w:rPr>
-                <w:sz w:val="28"/>
-                <w:szCs w:val="28"/>
                 <w:lang w:val="ru-RU"/>
               </w:rPr>
             </w:pPr>
             <w:r>
               <w:rPr>
-                <w:sz w:val="28"/>
-                <w:szCs w:val="28"/>
                 <w:lang w:val="ru-RU"/>
               </w:rPr>
               <w:t>10,8</w:t>
@@ -5413,15 +3375,11 @@
           <w:p>
             <w:pPr>
               <w:rPr>
-                <w:sz w:val="28"/>
-                <w:szCs w:val="28"/>
                 <w:lang w:val="ru-RU"/>
               </w:rPr>
             </w:pPr>
             <w:r>
               <w:rPr>
-                <w:sz w:val="28"/>
-                <w:szCs w:val="28"/>
                 <w:lang w:val="ru-RU"/>
               </w:rPr>
               <w:t>8,1</w:t>
@@ -5435,15 +3393,11 @@
           <w:p>
             <w:pPr>
               <w:rPr>
-                <w:sz w:val="28"/>
-                <w:szCs w:val="28"/>
                 <w:lang w:val="ru-RU"/>
               </w:rPr>
             </w:pPr>
             <w:r>
               <w:rPr>
-                <w:sz w:val="28"/>
-                <w:szCs w:val="28"/>
                 <w:lang w:val="ru-RU"/>
               </w:rPr>
               <w:t>5,9</w:t>
@@ -5457,8 +3411,6 @@
           <w:p>
             <w:pPr>
               <w:rPr>
-                <w:sz w:val="28"/>
-                <w:szCs w:val="28"/>
                 <w:lang w:val="ru-RU"/>
               </w:rPr>
             </w:pPr>
@@ -5473,15 +3425,11 @@
           <w:p>
             <w:pPr>
               <w:rPr>
-                <w:sz w:val="28"/>
-                <w:szCs w:val="28"/>
                 <w:lang w:val="ru-RU"/>
               </w:rPr>
             </w:pPr>
             <w:r>
               <w:rPr>
-                <w:sz w:val="28"/>
-                <w:szCs w:val="28"/>
                 <w:lang w:val="ru-RU"/>
               </w:rPr>
               <w:t>05.03</w:t>
@@ -5495,15 +3443,11 @@
           <w:p>
             <w:pPr>
               <w:rPr>
-                <w:sz w:val="28"/>
-                <w:szCs w:val="28"/>
                 <w:lang w:val="ru-RU"/>
               </w:rPr>
             </w:pPr>
             <w:r>
               <w:rPr>
-                <w:sz w:val="28"/>
-                <w:szCs w:val="28"/>
                 <w:lang w:val="ru-RU"/>
               </w:rPr>
               <w:t>5,5</w:t>
@@ -5517,15 +3461,11 @@
           <w:p>
             <w:pPr>
               <w:rPr>
-                <w:sz w:val="28"/>
-                <w:szCs w:val="28"/>
                 <w:lang w:val="ru-RU"/>
               </w:rPr>
             </w:pPr>
             <w:r>
               <w:rPr>
-                <w:sz w:val="28"/>
-                <w:szCs w:val="28"/>
                 <w:lang w:val="ru-RU"/>
               </w:rPr>
               <w:t>7,1</w:t>
@@ -5539,15 +3479,11 @@
           <w:p>
             <w:pPr>
               <w:rPr>
-                <w:sz w:val="28"/>
-                <w:szCs w:val="28"/>
                 <w:lang w:val="ru-RU"/>
               </w:rPr>
             </w:pPr>
             <w:r>
               <w:rPr>
-                <w:sz w:val="28"/>
-                <w:szCs w:val="28"/>
                 <w:lang w:val="ru-RU"/>
               </w:rPr>
               <w:t>8,1</w:t>
@@ -5561,15 +3497,11 @@
           <w:p>
             <w:pPr>
               <w:rPr>
-                <w:sz w:val="28"/>
-                <w:szCs w:val="28"/>
                 <w:lang w:val="ru-RU"/>
               </w:rPr>
             </w:pPr>
             <w:r>
               <w:rPr>
-                <w:sz w:val="28"/>
-                <w:szCs w:val="28"/>
                 <w:lang w:val="ru-RU"/>
               </w:rPr>
               <w:t>5,3</w:t>
@@ -5583,8 +3515,6 @@
           <w:p>
             <w:pPr>
               <w:rPr>
-                <w:sz w:val="28"/>
-                <w:szCs w:val="28"/>
                 <w:lang w:val="ru-RU"/>
               </w:rPr>
             </w:pPr>
@@ -5599,11 +3529,15 @@
           <w:p>
             <w:pPr>
               <w:rPr>
-                <w:sz w:val="28"/>
-                <w:szCs w:val="28"/>
                 <w:lang w:val="ru-RU"/>
               </w:rPr>
             </w:pPr>
+            <w:r>
+              <w:rPr>
+                <w:lang w:val="ru-RU"/>
+              </w:rPr>
+              <w:t>08.03</w:t>
+            </w:r>
           </w:p>
         </w:tc>
         <w:tc>
@@ -5613,11 +3547,15 @@
           <w:p>
             <w:pPr>
               <w:rPr>
-                <w:sz w:val="28"/>
-                <w:szCs w:val="28"/>
                 <w:lang w:val="ru-RU"/>
               </w:rPr>
             </w:pPr>
+            <w:r>
+              <w:rPr>
+                <w:lang w:val="ru-RU"/>
+              </w:rPr>
+              <w:t>5,3</w:t>
+            </w:r>
           </w:p>
         </w:tc>
         <w:tc>
@@ -5627,11 +3565,15 @@
           <w:p>
             <w:pPr>
               <w:rPr>
-                <w:sz w:val="28"/>
-                <w:szCs w:val="28"/>
                 <w:lang w:val="ru-RU"/>
               </w:rPr>
             </w:pPr>
+            <w:r>
+              <w:rPr>
+                <w:lang w:val="ru-RU"/>
+              </w:rPr>
+              <w:t>8,2</w:t>
+            </w:r>
           </w:p>
         </w:tc>
         <w:tc>
@@ -5641,11 +3583,15 @@
           <w:p>
             <w:pPr>
               <w:rPr>
-                <w:sz w:val="28"/>
-                <w:szCs w:val="28"/>
                 <w:lang w:val="ru-RU"/>
               </w:rPr>
             </w:pPr>
+            <w:r>
+              <w:rPr>
+                <w:lang w:val="ru-RU"/>
+              </w:rPr>
+              <w:t>6,1</w:t>
+            </w:r>
           </w:p>
         </w:tc>
         <w:tc>
@@ -5655,11 +3601,15 @@
           <w:p>
             <w:pPr>
               <w:rPr>
-                <w:sz w:val="28"/>
-                <w:szCs w:val="28"/>
                 <w:lang w:val="ru-RU"/>
               </w:rPr>
             </w:pPr>
+            <w:r>
+              <w:rPr>
+                <w:lang w:val="ru-RU"/>
+              </w:rPr>
+              <w:t>6,0</w:t>
+            </w:r>
           </w:p>
         </w:tc>
         <w:tc>
@@ -5669,180 +3619,6 @@
           <w:p>
             <w:pPr>
               <w:rPr>
-                <w:sz w:val="28"/>
-                <w:szCs w:val="28"/>
-                <w:lang w:val="ru-RU"/>
-              </w:rPr>
-            </w:pPr>
-          </w:p>
-        </w:tc>
-      </w:tr>
-      <w:tr>
-        <w:tc>
-          <w:tcPr>
-            <w:tcW w:w="2518" w:type="dxa"/>
-          </w:tcPr>
-          <w:p>
-            <w:pPr>
-              <w:rPr>
-                <w:sz w:val="28"/>
-                <w:szCs w:val="28"/>
-                <w:lang w:val="ru-RU"/>
-              </w:rPr>
-            </w:pPr>
-          </w:p>
-        </w:tc>
-        <w:tc>
-          <w:tcPr>
-            <w:tcW w:w="992" w:type="dxa"/>
-          </w:tcPr>
-          <w:p>
-            <w:pPr>
-              <w:rPr>
-                <w:sz w:val="28"/>
-                <w:szCs w:val="28"/>
-                <w:lang w:val="ru-RU"/>
-              </w:rPr>
-            </w:pPr>
-          </w:p>
-        </w:tc>
-        <w:tc>
-          <w:tcPr>
-            <w:tcW w:w="993" w:type="dxa"/>
-          </w:tcPr>
-          <w:p>
-            <w:pPr>
-              <w:rPr>
-                <w:sz w:val="28"/>
-                <w:szCs w:val="28"/>
-                <w:lang w:val="ru-RU"/>
-              </w:rPr>
-            </w:pPr>
-          </w:p>
-        </w:tc>
-        <w:tc>
-          <w:tcPr>
-            <w:tcW w:w="992" w:type="dxa"/>
-          </w:tcPr>
-          <w:p>
-            <w:pPr>
-              <w:rPr>
-                <w:sz w:val="28"/>
-                <w:szCs w:val="28"/>
-                <w:lang w:val="ru-RU"/>
-              </w:rPr>
-            </w:pPr>
-          </w:p>
-        </w:tc>
-        <w:tc>
-          <w:tcPr>
-            <w:tcW w:w="992" w:type="dxa"/>
-          </w:tcPr>
-          <w:p>
-            <w:pPr>
-              <w:rPr>
-                <w:sz w:val="28"/>
-                <w:szCs w:val="28"/>
-                <w:lang w:val="ru-RU"/>
-              </w:rPr>
-            </w:pPr>
-          </w:p>
-        </w:tc>
-        <w:tc>
-          <w:tcPr>
-            <w:tcW w:w="992" w:type="dxa"/>
-          </w:tcPr>
-          <w:p>
-            <w:pPr>
-              <w:rPr>
-                <w:sz w:val="28"/>
-                <w:szCs w:val="28"/>
-                <w:lang w:val="ru-RU"/>
-              </w:rPr>
-            </w:pPr>
-          </w:p>
-        </w:tc>
-      </w:tr>
-      <w:tr>
-        <w:tc>
-          <w:tcPr>
-            <w:tcW w:w="2518" w:type="dxa"/>
-          </w:tcPr>
-          <w:p>
-            <w:pPr>
-              <w:rPr>
-                <w:sz w:val="28"/>
-                <w:szCs w:val="28"/>
-                <w:lang w:val="ru-RU"/>
-              </w:rPr>
-            </w:pPr>
-          </w:p>
-        </w:tc>
-        <w:tc>
-          <w:tcPr>
-            <w:tcW w:w="992" w:type="dxa"/>
-          </w:tcPr>
-          <w:p>
-            <w:pPr>
-              <w:rPr>
-                <w:sz w:val="28"/>
-                <w:szCs w:val="28"/>
-                <w:lang w:val="ru-RU"/>
-              </w:rPr>
-            </w:pPr>
-          </w:p>
-        </w:tc>
-        <w:tc>
-          <w:tcPr>
-            <w:tcW w:w="993" w:type="dxa"/>
-          </w:tcPr>
-          <w:p>
-            <w:pPr>
-              <w:rPr>
-                <w:sz w:val="28"/>
-                <w:szCs w:val="28"/>
-                <w:lang w:val="ru-RU"/>
-              </w:rPr>
-            </w:pPr>
-          </w:p>
-        </w:tc>
-        <w:tc>
-          <w:tcPr>
-            <w:tcW w:w="992" w:type="dxa"/>
-          </w:tcPr>
-          <w:p>
-            <w:pPr>
-              <w:rPr>
-                <w:sz w:val="28"/>
-                <w:szCs w:val="28"/>
-                <w:lang w:val="ru-RU"/>
-              </w:rPr>
-            </w:pPr>
-          </w:p>
-        </w:tc>
-        <w:tc>
-          <w:tcPr>
-            <w:tcW w:w="992" w:type="dxa"/>
-          </w:tcPr>
-          <w:p>
-            <w:pPr>
-              <w:rPr>
-                <w:sz w:val="28"/>
-                <w:szCs w:val="28"/>
-                <w:lang w:val="ru-RU"/>
-              </w:rPr>
-            </w:pPr>
-          </w:p>
-        </w:tc>
-        <w:tc>
-          <w:tcPr>
-            <w:tcW w:w="992" w:type="dxa"/>
-          </w:tcPr>
-          <w:p>
-            <w:pPr>
-              <w:rPr>
-                <w:sz w:val="28"/>
-                <w:szCs w:val="28"/>
                 <w:lang w:val="ru-RU"/>
               </w:rPr>
             </w:pPr>
@@ -5855,14 +3631,11 @@
         <w:ind w:left="-567"/>
         <w:jc w:val="both"/>
         <w:rPr>
-          <w:sz w:val="28"/>
-          <w:szCs w:val="20"/>
           <w:lang w:val="ru-RU"/>
         </w:rPr>
       </w:pPr>
       <w:r>
         <w:rPr>
-          <w:sz w:val="28"/>
           <w:u w:val="single"/>
           <w:lang w:val="ru-RU"/>
         </w:rPr>
@@ -5870,7 +3643,6 @@
       </w:r>
       <w:r>
         <w:rPr>
-          <w:sz w:val="28"/>
           <w:u w:val="single"/>
           <w:lang w:val="ru-RU"/>
         </w:rPr>
@@ -5878,7 +3650,6 @@
       </w:r>
       <w:r>
         <w:rPr>
-          <w:sz w:val="28"/>
           <w:lang w:val="ru-RU"/>
         </w:rPr>
         <w:t xml:space="preserve">: </w:t>
@@ -5886,7 +3657,6 @@
       <w:sdt>
         <w:sdtPr>
           <w:rPr>
-            <w:sz w:val="28"/>
             <w:lang w:val="ru-RU"/>
           </w:rPr>
           <w:id w:val="-1949923650"/>
@@ -5903,7 +3673,6 @@
         <w:sdtContent>
           <w:r>
             <w:rPr>
-              <w:sz w:val="28"/>
               <w:lang w:val="ru-RU"/>
             </w:rPr>
             <w:t xml:space="preserve"> </w:t>
@@ -5912,23 +3681,38 @@
       </w:sdt>
       <w:r>
         <w:rPr>
-          <w:sz w:val="28"/>
           <w:lang w:val="ru-RU"/>
         </w:rPr>
         <w:t xml:space="preserve"> </w:t>
       </w:r>
       <w:r>
         <w:rPr>
-          <w:sz w:val="28"/>
-          <w:lang w:val="ru-RU"/>
-        </w:rPr>
-        <w:t xml:space="preserve"> Диабетическая дистальная симметричная полинейропатия н/к, сенсомоторная форма (NSS 4, NDS 5),, ДЭП 1 , </w:t>
+          <w:lang w:val="ru-RU"/>
+        </w:rPr>
+        <w:t xml:space="preserve"> </w:t>
+      </w:r>
+      <w:r>
+        <w:rPr>
+          <w:lang w:val="ru-RU"/>
+        </w:rPr>
+        <w:t>Диабетическая дистальная симметричная полинейропатия н/к, сенсомоторная форма (NSS 3, NDS 3</w:t>
+      </w:r>
+      <w:r>
+        <w:rPr>
+          <w:lang w:val="ru-RU"/>
+        </w:rPr>
+        <w:t xml:space="preserve">). </w:t>
+      </w:r>
+      <w:r>
+        <w:rPr>
+          <w:lang w:val="ru-RU"/>
+        </w:rPr>
+        <w:t xml:space="preserve">ДЭП 1 , </w:t>
       </w:r>
       <w:proofErr w:type="spellStart"/>
       <w:proofErr w:type="gramStart"/>
       <w:r>
         <w:rPr>
-          <w:sz w:val="28"/>
           <w:lang w:val="ru-RU"/>
         </w:rPr>
         <w:t>ст</w:t>
@@ -5937,39 +3721,30 @@
       <w:proofErr w:type="gramEnd"/>
       <w:r>
         <w:rPr>
-          <w:sz w:val="28"/>
           <w:lang w:val="ru-RU"/>
         </w:rPr>
         <w:t xml:space="preserve"> </w:t>
       </w:r>
-      <w:proofErr w:type="spellStart"/>
-      <w:r>
-        <w:rPr>
-          <w:sz w:val="28"/>
-          <w:lang w:val="ru-RU"/>
-        </w:rPr>
-        <w:t>смешанног</w:t>
-      </w:r>
-      <w:proofErr w:type="spellEnd"/>
-      <w:r>
-        <w:rPr>
-          <w:sz w:val="28"/>
+      <w:r>
+        <w:rPr>
+          <w:lang w:val="ru-RU"/>
+        </w:rPr>
+        <w:t>смешанного</w:t>
+      </w:r>
+      <w:r>
+        <w:rPr>
           <w:lang w:val="ru-RU"/>
         </w:rPr>
         <w:t xml:space="preserve"> генеза  </w:t>
       </w:r>
-      <w:proofErr w:type="spellStart"/>
-      <w:r>
-        <w:rPr>
-          <w:sz w:val="28"/>
-          <w:lang w:val="ru-RU"/>
-        </w:rPr>
-        <w:t>церебероатсенчиеский</w:t>
-      </w:r>
-      <w:proofErr w:type="spellEnd"/>
-      <w:r>
-        <w:rPr>
-          <w:sz w:val="28"/>
+      <w:r>
+        <w:rPr>
+          <w:lang w:val="ru-RU"/>
+        </w:rPr>
+        <w:t>церебрастенический</w:t>
+      </w:r>
+      <w:r>
+        <w:rPr>
           <w:lang w:val="ru-RU"/>
         </w:rPr>
         <w:t xml:space="preserve"> с-м </w:t>
@@ -5980,42 +3755,43 @@
         <w:ind w:left="-567"/>
         <w:jc w:val="both"/>
         <w:rPr>
-          <w:sz w:val="28"/>
           <w:lang w:val="ru-RU"/>
         </w:rPr>
       </w:pPr>
       <w:r>
         <w:rPr>
-          <w:sz w:val="28"/>
           <w:u w:val="single"/>
           <w:lang w:val="ru-RU"/>
         </w:rPr>
+        <w:t>01.03.18</w:t>
+      </w:r>
+      <w:r>
+        <w:rPr>
+          <w:u w:val="single"/>
+          <w:lang w:val="ru-RU"/>
+        </w:rPr>
         <w:t>Окулист</w:t>
       </w:r>
       <w:r>
         <w:rPr>
-          <w:sz w:val="28"/>
           <w:lang w:val="ru-RU"/>
         </w:rPr>
         <w:t xml:space="preserve">: VIS OD= </w:t>
       </w:r>
       <w:r>
         <w:rPr>
-          <w:sz w:val="28"/>
           <w:lang w:val="ru-RU"/>
         </w:rPr>
         <w:t>1,0</w:t>
       </w:r>
       <w:r>
         <w:rPr>
-          <w:sz w:val="28"/>
           <w:lang w:val="ru-RU"/>
         </w:rPr>
         <w:t xml:space="preserve">  OS= </w:t>
       </w:r>
       <w:r>
         <w:rPr>
-          <w:sz w:val="28"/>
           <w:lang w:val="ru-RU"/>
         </w:rPr>
         <w:t>1,0</w:t>
@@ -6023,14 +3799,12 @@
       <w:proofErr w:type="gramStart"/>
       <w:r>
         <w:rPr>
-          <w:sz w:val="28"/>
           <w:lang w:val="ru-RU"/>
         </w:rPr>
         <w:t xml:space="preserve"> </w:t>
       </w:r>
       <w:r>
         <w:rPr>
-          <w:sz w:val="28"/>
           <w:lang w:val="ru-RU"/>
         </w:rPr>
         <w:t xml:space="preserve">  ;</w:t>
@@ -6038,22 +3812,25 @@
       <w:proofErr w:type="gramEnd"/>
       <w:r>
         <w:rPr>
-          <w:sz w:val="28"/>
           <w:lang w:val="ru-RU"/>
         </w:rPr>
         <w:t xml:space="preserve">  Гл. дно: </w:t>
       </w:r>
       <w:r>
         <w:rPr>
-          <w:sz w:val="28"/>
-          <w:lang w:val="ru-RU"/>
-        </w:rPr>
-        <w:t xml:space="preserve"> В хрусталике начальные помутнения. На </w:t>
+          <w:lang w:val="ru-RU"/>
+        </w:rPr>
+        <w:t xml:space="preserve"> В хрусталике начальные пому</w:t>
+      </w:r>
+      <w:r>
+        <w:rPr>
+          <w:lang w:val="ru-RU"/>
+        </w:rPr>
+        <w:t xml:space="preserve">тнения. На </w:t>
       </w:r>
       <w:proofErr w:type="spellStart"/>
       <w:r>
         <w:rPr>
-          <w:sz w:val="28"/>
           <w:lang w:val="ru-RU"/>
         </w:rPr>
         <w:t>гл</w:t>
@@ -6061,7 +3838,6 @@
       <w:proofErr w:type="spellEnd"/>
       <w:r>
         <w:rPr>
-          <w:sz w:val="28"/>
           <w:lang w:val="ru-RU"/>
         </w:rPr>
         <w:t xml:space="preserve"> дне</w:t>
@@ -6069,7 +3845,6 @@
       <w:proofErr w:type="gramStart"/>
       <w:r>
         <w:rPr>
-          <w:sz w:val="28"/>
           <w:lang w:val="ru-RU"/>
         </w:rPr>
         <w:t xml:space="preserve"> :</w:t>
@@ -6077,55 +3852,40 @@
       <w:proofErr w:type="gramEnd"/>
       <w:r>
         <w:rPr>
-          <w:sz w:val="28"/>
-          <w:lang w:val="ru-RU"/>
-        </w:rPr>
-        <w:t xml:space="preserve">  сосуды </w:t>
+          <w:lang w:val="ru-RU"/>
+        </w:rPr>
+        <w:t xml:space="preserve">  сосуды узки</w:t>
+      </w:r>
+      <w:r>
+        <w:rPr>
+          <w:lang w:val="ru-RU"/>
+        </w:rPr>
+        <w:t xml:space="preserve">е, извиты, </w:t>
       </w:r>
       <w:proofErr w:type="spellStart"/>
       <w:r>
         <w:rPr>
-          <w:sz w:val="28"/>
-          <w:lang w:val="ru-RU"/>
-        </w:rPr>
-        <w:t>узкике</w:t>
+          <w:lang w:val="ru-RU"/>
+        </w:rPr>
+        <w:t>склерозированы</w:t>
       </w:r>
       <w:proofErr w:type="spellEnd"/>
       <w:r>
         <w:rPr>
-          <w:sz w:val="28"/>
-          <w:lang w:val="ru-RU"/>
-        </w:rPr>
-        <w:t xml:space="preserve">, извиты, </w:t>
+          <w:lang w:val="ru-RU"/>
+        </w:rPr>
+        <w:t xml:space="preserve">. С-м </w:t>
       </w:r>
       <w:proofErr w:type="spellStart"/>
       <w:r>
         <w:rPr>
-          <w:sz w:val="28"/>
-          <w:lang w:val="ru-RU"/>
-        </w:rPr>
-        <w:t>склерозированы</w:t>
+          <w:lang w:val="ru-RU"/>
+        </w:rPr>
+        <w:t>Салюс</w:t>
       </w:r>
       <w:proofErr w:type="spellEnd"/>
       <w:r>
         <w:rPr>
-          <w:sz w:val="28"/>
-          <w:lang w:val="ru-RU"/>
-        </w:rPr>
-        <w:t xml:space="preserve">. С-м </w:t>
-      </w:r>
-      <w:proofErr w:type="spellStart"/>
-      <w:r>
-        <w:rPr>
-          <w:sz w:val="28"/>
-          <w:lang w:val="ru-RU"/>
-        </w:rPr>
-        <w:t>Салюс</w:t>
-      </w:r>
-      <w:proofErr w:type="spellEnd"/>
-      <w:r>
-        <w:rPr>
-          <w:sz w:val="28"/>
           <w:lang w:val="ru-RU"/>
         </w:rPr>
         <w:t xml:space="preserve"> 1- II </w:t>
@@ -6134,7 +3894,6 @@
       <w:proofErr w:type="gramStart"/>
       <w:r>
         <w:rPr>
-          <w:sz w:val="28"/>
           <w:lang w:val="ru-RU"/>
         </w:rPr>
         <w:t>ст</w:t>
@@ -6143,78 +3902,51 @@
       <w:proofErr w:type="gramEnd"/>
       <w:r>
         <w:rPr>
-          <w:sz w:val="28"/>
           <w:lang w:val="ru-RU"/>
         </w:rPr>
         <w:t xml:space="preserve">, вены полнокровны, В макуле без </w:t>
       </w:r>
-      <w:proofErr w:type="spellStart"/>
-      <w:r>
-        <w:rPr>
-          <w:sz w:val="28"/>
-          <w:lang w:val="ru-RU"/>
-        </w:rPr>
-        <w:t>сообеннсоетй</w:t>
-      </w:r>
-      <w:proofErr w:type="spellEnd"/>
-      <w:r>
-        <w:rPr>
-          <w:sz w:val="28"/>
+      <w:r>
+        <w:rPr>
+          <w:lang w:val="ru-RU"/>
+        </w:rPr>
+        <w:t>особенностей</w:t>
+      </w:r>
+      <w:r>
+        <w:rPr>
           <w:lang w:val="ru-RU"/>
         </w:rPr>
         <w:t xml:space="preserve">. </w:t>
       </w:r>
       <w:r>
         <w:rPr>
-          <w:sz w:val="28"/>
           <w:lang w:val="ru-RU"/>
         </w:rPr>
         <w:t xml:space="preserve">Д-з: </w:t>
       </w:r>
       <w:r>
         <w:rPr>
-          <w:sz w:val="28"/>
-          <w:lang w:val="ru-RU"/>
-        </w:rPr>
-        <w:t xml:space="preserve"> Начальная катаракта ОИ, ангиопатия сетчатки ОИМ </w:t>
-      </w:r>
-      <w:r>
-        <w:rPr>
-          <w:sz w:val="28"/>
-          <w:lang w:val="ru-RU"/>
-        </w:rPr>
-        <w:t>А</w:t>
-      </w:r>
-      <w:r>
-        <w:rPr>
-          <w:sz w:val="28"/>
-          <w:lang w:val="ru-RU"/>
-        </w:rPr>
-        <w:t>нгиопатия сосудов сетчатки ОИ. Начальная катаракта ОИ</w:t>
-      </w:r>
-      <w:proofErr w:type="gramStart"/>
-      <w:r>
-        <w:rPr>
-          <w:sz w:val="28"/>
-          <w:lang w:val="ru-RU"/>
-        </w:rPr>
-        <w:t xml:space="preserve">.. </w:t>
-      </w:r>
-      <w:proofErr w:type="gramEnd"/>
+          <w:lang w:val="ru-RU"/>
+        </w:rPr>
+        <w:t xml:space="preserve"> Начальная катаракта ОИ, ангиопатия сетчатки ОИ</w:t>
+      </w:r>
+      <w:r>
+        <w:rPr>
+          <w:lang w:val="ru-RU"/>
+        </w:rPr>
+        <w:t xml:space="preserve">. </w:t>
+      </w:r>
     </w:p>
     <w:p>
       <w:pPr>
         <w:ind w:left="-567"/>
         <w:jc w:val="both"/>
         <w:rPr>
-          <w:sz w:val="28"/>
-          <w:szCs w:val="20"/>
           <w:lang w:val="ru-RU"/>
         </w:rPr>
       </w:pPr>
       <w:r>
         <w:rPr>
-          <w:sz w:val="28"/>
           <w:u w:val="single"/>
           <w:lang w:val="ru-RU"/>
         </w:rPr>
@@ -6222,7 +3954,6 @@
       </w:r>
       <w:r>
         <w:rPr>
-          <w:sz w:val="28"/>
           <w:u w:val="single"/>
           <w:lang w:val="ru-RU"/>
         </w:rPr>
@@ -6230,35 +3961,30 @@
       </w:r>
       <w:r>
         <w:rPr>
-          <w:sz w:val="28"/>
           <w:lang w:val="ru-RU"/>
         </w:rPr>
         <w:t>:</w:t>
       </w:r>
       <w:r>
         <w:rPr>
-          <w:sz w:val="28"/>
           <w:lang w:val="ru-RU"/>
         </w:rPr>
         <w:t xml:space="preserve"> </w:t>
       </w:r>
       <w:r>
         <w:rPr>
-          <w:sz w:val="28"/>
           <w:lang w:val="ru-RU"/>
         </w:rPr>
         <w:t xml:space="preserve">ЧСС </w:t>
       </w:r>
       <w:r>
         <w:rPr>
-          <w:sz w:val="28"/>
           <w:lang w:val="ru-RU"/>
         </w:rPr>
         <w:t>85</w:t>
       </w:r>
       <w:r>
         <w:rPr>
-          <w:sz w:val="28"/>
           <w:lang w:val="ru-RU"/>
         </w:rPr>
         <w:t xml:space="preserve"> уд/мин. Вольтаж </w:t>
@@ -6266,7 +3992,6 @@
       <w:sdt>
         <w:sdtPr>
           <w:rPr>
-            <w:sz w:val="28"/>
             <w:lang w:val="ru-RU"/>
           </w:rPr>
           <w:id w:val="-1300382127"/>
@@ -6284,7 +4009,6 @@
         <w:sdtContent>
           <w:r>
             <w:rPr>
-              <w:sz w:val="28"/>
               <w:lang w:val="ru-RU"/>
             </w:rPr>
             <w:t>сохранен.</w:t>
@@ -6293,14 +4017,12 @@
       </w:sdt>
       <w:r>
         <w:rPr>
-          <w:sz w:val="28"/>
           <w:lang w:val="ru-RU"/>
         </w:rPr>
         <w:t xml:space="preserve">  Ритм синусовый</w:t>
       </w:r>
       <w:r>
         <w:rPr>
-          <w:sz w:val="28"/>
           <w:lang w:val="ru-RU"/>
         </w:rPr>
         <w:t>. Эл</w:t>
@@ -6308,7 +4030,6 @@
       <w:proofErr w:type="gramStart"/>
       <w:r>
         <w:rPr>
-          <w:sz w:val="28"/>
           <w:lang w:val="ru-RU"/>
         </w:rPr>
         <w:t>.</w:t>
@@ -6316,7 +4037,6 @@
       <w:proofErr w:type="gramEnd"/>
       <w:r>
         <w:rPr>
-          <w:sz w:val="28"/>
           <w:lang w:val="ru-RU"/>
         </w:rPr>
         <w:t xml:space="preserve"> </w:t>
@@ -6324,7 +4044,6 @@
       <w:proofErr w:type="gramStart"/>
       <w:r>
         <w:rPr>
-          <w:sz w:val="28"/>
           <w:lang w:val="ru-RU"/>
         </w:rPr>
         <w:t>о</w:t>
@@ -6332,35 +4051,30 @@
       <w:proofErr w:type="gramEnd"/>
       <w:r>
         <w:rPr>
-          <w:sz w:val="28"/>
           <w:lang w:val="ru-RU"/>
         </w:rPr>
         <w:t>сь отклонена</w:t>
       </w:r>
       <w:r>
         <w:rPr>
-          <w:sz w:val="28"/>
           <w:lang w:val="ru-RU"/>
         </w:rPr>
         <w:t xml:space="preserve"> влево</w:t>
       </w:r>
       <w:r>
         <w:rPr>
-          <w:sz w:val="28"/>
           <w:lang w:val="ru-RU"/>
         </w:rPr>
         <w:t xml:space="preserve">.  Гипертрофия левого желудочка. </w:t>
       </w:r>
       <w:r>
         <w:rPr>
-          <w:sz w:val="28"/>
           <w:lang w:val="ru-RU"/>
         </w:rPr>
         <w:t xml:space="preserve">Неполная блокада ПНПГ. </w:t>
       </w:r>
       <w:r>
         <w:rPr>
-          <w:sz w:val="28"/>
           <w:lang w:val="ru-RU"/>
         </w:rPr>
         <w:t xml:space="preserve"> </w:t>
@@ -6371,13 +4085,11 @@
         <w:ind w:left="-567"/>
         <w:jc w:val="both"/>
         <w:rPr>
-          <w:sz w:val="28"/>
           <w:lang w:val="ru-RU"/>
         </w:rPr>
       </w:pPr>
       <w:r>
         <w:rPr>
-          <w:sz w:val="28"/>
           <w:u w:val="single"/>
           <w:lang w:val="ru-RU"/>
         </w:rPr>
@@ -6385,7 +4097,6 @@
       </w:r>
       <w:r>
         <w:rPr>
-          <w:sz w:val="28"/>
           <w:u w:val="single"/>
           <w:lang w:val="ru-RU"/>
         </w:rPr>
@@ -6393,49 +4104,51 @@
       </w:r>
       <w:r>
         <w:rPr>
-          <w:sz w:val="28"/>
           <w:lang w:val="ru-RU"/>
         </w:rPr>
         <w:t xml:space="preserve">: </w:t>
       </w:r>
       <w:r>
         <w:rPr>
-          <w:sz w:val="28"/>
           <w:lang w:val="ru-RU"/>
         </w:rPr>
         <w:t xml:space="preserve"> ИБС, диффузный </w:t>
       </w:r>
-      <w:proofErr w:type="spellStart"/>
-      <w:r>
-        <w:rPr>
-          <w:sz w:val="28"/>
-          <w:lang w:val="ru-RU"/>
-        </w:rPr>
-        <w:t>кардиослкероз</w:t>
-      </w:r>
-      <w:proofErr w:type="spellEnd"/>
-      <w:r>
-        <w:rPr>
-          <w:sz w:val="28"/>
+      <w:r>
+        <w:rPr>
+          <w:lang w:val="ru-RU"/>
+        </w:rPr>
+        <w:t>кардиосклероз</w:t>
+      </w:r>
+      <w:r>
+        <w:rPr>
+          <w:lang w:val="ru-RU"/>
+        </w:rPr>
+        <w:t xml:space="preserve"> аортальный</w:t>
+      </w:r>
+      <w:r>
+        <w:rPr>
           <w:lang w:val="ru-RU"/>
         </w:rPr>
         <w:t xml:space="preserve"> </w:t>
       </w:r>
-      <w:proofErr w:type="spellStart"/>
-      <w:r>
-        <w:rPr>
-          <w:sz w:val="28"/>
-          <w:lang w:val="ru-RU"/>
-        </w:rPr>
-        <w:t>аортальныйстенозБлокада</w:t>
-      </w:r>
-      <w:proofErr w:type="spellEnd"/>
-      <w:r>
-        <w:rPr>
-          <w:sz w:val="28"/>
-          <w:lang w:val="ru-RU"/>
-        </w:rPr>
-        <w:t xml:space="preserve"> ЛНПГ. СН 1. Гипертоническая болезнь II стадии 2 степени. Гипертензивное сердце СН I. Риск 4.  </w:t>
+      <w:r>
+        <w:rPr>
+          <w:lang w:val="ru-RU"/>
+        </w:rPr>
+        <w:t>стеноз</w:t>
+      </w:r>
+      <w:r>
+        <w:rPr>
+          <w:lang w:val="ru-RU"/>
+        </w:rPr>
+        <w:t xml:space="preserve">? </w:t>
+      </w:r>
+      <w:r>
+        <w:rPr>
+          <w:lang w:val="ru-RU"/>
+        </w:rPr>
+        <w:t xml:space="preserve">Блокада ЛНПГ. СН 1. Гипертоническая болезнь II стадии 2 степени. Гипертензивное сердце СН I. Риск 4.  </w:t>
       </w:r>
     </w:p>
     <w:p>
@@ -6443,13 +4156,11 @@
         <w:ind w:left="-567"/>
         <w:jc w:val="both"/>
         <w:rPr>
-          <w:sz w:val="28"/>
           <w:lang w:val="ru-RU"/>
         </w:rPr>
       </w:pPr>
       <w:r>
         <w:rPr>
-          <w:sz w:val="28"/>
           <w:u w:val="single"/>
           <w:lang w:val="ru-RU"/>
         </w:rPr>
@@ -6457,7 +4168,6 @@
       </w:r>
       <w:r>
         <w:rPr>
-          <w:sz w:val="28"/>
           <w:u w:val="single"/>
           <w:lang w:val="ru-RU"/>
         </w:rPr>
@@ -6465,35 +4175,30 @@
       </w:r>
       <w:r>
         <w:rPr>
-          <w:sz w:val="28"/>
           <w:lang w:val="ru-RU"/>
         </w:rPr>
         <w:t xml:space="preserve">: </w:t>
       </w:r>
       <w:r>
         <w:rPr>
-          <w:sz w:val="28"/>
           <w:lang w:val="ru-RU"/>
         </w:rPr>
         <w:t xml:space="preserve">Диабетическая </w:t>
       </w:r>
       <w:r>
         <w:rPr>
-          <w:sz w:val="28"/>
           <w:lang w:val="ru-RU"/>
         </w:rPr>
         <w:t xml:space="preserve">ангиопатия </w:t>
       </w:r>
       <w:r>
         <w:rPr>
-          <w:sz w:val="28"/>
           <w:lang w:val="ru-RU"/>
         </w:rPr>
         <w:t xml:space="preserve">артерий </w:t>
       </w:r>
       <w:r>
         <w:rPr>
-          <w:sz w:val="28"/>
           <w:lang w:val="ru-RU"/>
         </w:rPr>
         <w:t>н/к.</w:t>
@@ -6504,14 +4209,11 @@
         <w:ind w:left="-567"/>
         <w:jc w:val="both"/>
         <w:rPr>
-          <w:sz w:val="28"/>
-          <w:szCs w:val="28"/>
           <w:lang w:val="ru-RU"/>
         </w:rPr>
       </w:pPr>
       <w:r>
         <w:rPr>
-          <w:sz w:val="28"/>
           <w:u w:val="single"/>
           <w:lang w:val="ru-RU"/>
         </w:rPr>
@@ -6519,7 +4221,6 @@
       </w:r>
       <w:r>
         <w:rPr>
-          <w:sz w:val="28"/>
           <w:u w:val="single"/>
           <w:lang w:val="ru-RU"/>
         </w:rPr>
@@ -6527,7 +4228,6 @@
       </w:r>
       <w:r>
         <w:rPr>
-          <w:sz w:val="28"/>
           <w:u w:val="single"/>
           <w:lang w:val="ru-RU"/>
         </w:rPr>
@@ -6535,16 +4235,12 @@
       </w:r>
       <w:r>
         <w:rPr>
-          <w:sz w:val="28"/>
-          <w:szCs w:val="28"/>
           <w:lang w:val="ru-RU"/>
         </w:rPr>
         <w:t xml:space="preserve">: </w:t>
       </w:r>
       <w:r>
         <w:rPr>
-          <w:sz w:val="28"/>
-          <w:szCs w:val="28"/>
           <w:lang w:val="ru-RU"/>
         </w:rPr>
         <w:t xml:space="preserve"> </w:t>
@@ -6552,7 +4248,6 @@
       <w:sdt>
         <w:sdtPr>
           <w:rPr>
-            <w:sz w:val="28"/>
             <w:lang w:val="ru-RU"/>
           </w:rPr>
           <w:id w:val="-1004209914"/>
@@ -6568,7 +4263,6 @@
         <w:sdtContent>
           <w:r>
             <w:rPr>
-              <w:sz w:val="28"/>
               <w:lang w:val="ru-RU"/>
             </w:rPr>
             <w:t xml:space="preserve">Диабетическая ангиопатия артерий н/к </w:t>
@@ -6576,7 +4270,6 @@
           <w:proofErr w:type="spellStart"/>
           <w:r>
             <w:rPr>
-              <w:sz w:val="28"/>
               <w:lang w:val="ru-RU"/>
             </w:rPr>
             <w:t>IIc</w:t>
@@ -6584,7 +4277,6 @@
           <w:proofErr w:type="gramStart"/>
           <w:r>
             <w:rPr>
-              <w:sz w:val="28"/>
               <w:lang w:val="ru-RU"/>
             </w:rPr>
             <w:t>т</w:t>
@@ -6593,7 +4285,6 @@
           <w:proofErr w:type="gramEnd"/>
           <w:r>
             <w:rPr>
-              <w:sz w:val="28"/>
               <w:lang w:val="ru-RU"/>
             </w:rPr>
             <w:t xml:space="preserve">. </w:t>
@@ -6602,7 +4293,6 @@
       </w:sdt>
       <w:r>
         <w:rPr>
-          <w:sz w:val="28"/>
           <w:lang w:val="ru-RU"/>
         </w:rPr>
         <w:t xml:space="preserve"> </w:t>
@@ -6613,16 +4303,12 @@
         <w:ind w:left="-567"/>
         <w:jc w:val="both"/>
         <w:rPr>
-          <w:sz w:val="28"/>
-          <w:szCs w:val="20"/>
           <w:u w:val="single"/>
           <w:lang w:val="ru-RU"/>
         </w:rPr>
       </w:pPr>
       <w:r>
         <w:rPr>
-          <w:sz w:val="28"/>
-          <w:szCs w:val="20"/>
           <w:u w:val="single"/>
           <w:lang w:val="ru-RU"/>
         </w:rPr>
@@ -6630,8 +4316,6 @@
       </w:r>
       <w:r>
         <w:rPr>
-          <w:sz w:val="28"/>
-          <w:szCs w:val="20"/>
           <w:u w:val="single"/>
           <w:lang w:val="ru-RU"/>
         </w:rPr>
@@ -6639,8 +4323,6 @@
       </w:r>
       <w:r>
         <w:rPr>
-          <w:sz w:val="28"/>
-          <w:szCs w:val="20"/>
           <w:u w:val="single"/>
           <w:lang w:val="ru-RU"/>
         </w:rPr>
@@ -6648,8 +4330,6 @@
       </w:r>
       <w:r>
         <w:rPr>
-          <w:sz w:val="28"/>
-          <w:szCs w:val="20"/>
           <w:lang w:val="ru-RU"/>
         </w:rPr>
         <w:t>объемное пульсовое кровенаполнение артерий н/</w:t>
@@ -6657,8 +4337,6 @@
       <w:proofErr w:type="gramStart"/>
       <w:r>
         <w:rPr>
-          <w:sz w:val="28"/>
-          <w:szCs w:val="20"/>
           <w:lang w:val="ru-RU"/>
         </w:rPr>
         <w:t>к</w:t>
@@ -6666,8 +4344,6 @@
       <w:proofErr w:type="gramEnd"/>
       <w:r>
         <w:rPr>
-          <w:sz w:val="28"/>
-          <w:szCs w:val="20"/>
           <w:lang w:val="ru-RU"/>
         </w:rPr>
         <w:t xml:space="preserve"> </w:t>
@@ -6701,20 +4377,10 @@
         <w:rPr>
           <w:lang w:val="ru-RU"/>
         </w:rPr>
-        <w:t>.</w:t>
-      </w:r>
-      <w:r>
-        <w:rPr>
-          <w:sz w:val="28"/>
-          <w:szCs w:val="20"/>
-          <w:lang w:val="ru-RU"/>
-        </w:rPr>
-        <w:t xml:space="preserve"> Тонус крупных артерий н/к</w:t>
-      </w:r>
-      <w:r>
-        <w:rPr>
-          <w:sz w:val="28"/>
-          <w:szCs w:val="20"/>
+        <w:t>. Тонус крупных артерий н/к</w:t>
+      </w:r>
+      <w:r>
+        <w:rPr>
           <w:lang w:val="ru-RU"/>
         </w:rPr>
         <w:t xml:space="preserve"> </w:t>
@@ -6722,8 +4388,6 @@
       <w:sdt>
         <w:sdtPr>
           <w:rPr>
-            <w:sz w:val="28"/>
-            <w:szCs w:val="20"/>
             <w:lang w:val="ru-RU"/>
           </w:rPr>
           <w:id w:val="-1121991939"/>
@@ -6740,8 +4404,6 @@
         <w:sdtContent>
           <w:r>
             <w:rPr>
-              <w:sz w:val="28"/>
-              <w:szCs w:val="20"/>
               <w:lang w:val="ru-RU"/>
             </w:rPr>
             <w:t>слегка повышен.</w:t>
@@ -6750,8 +4412,6 @@
       </w:sdt>
       <w:r>
         <w:rPr>
-          <w:sz w:val="28"/>
-          <w:szCs w:val="20"/>
           <w:lang w:val="ru-RU"/>
         </w:rPr>
         <w:t xml:space="preserve"> Тонус артерий среднего и мелкого калибра н/</w:t>
@@ -6759,8 +4419,6 @@
       <w:proofErr w:type="gramStart"/>
       <w:r>
         <w:rPr>
-          <w:sz w:val="28"/>
-          <w:szCs w:val="20"/>
           <w:lang w:val="ru-RU"/>
         </w:rPr>
         <w:t>к</w:t>
@@ -6768,8 +4426,6 @@
       <w:proofErr w:type="gramEnd"/>
       <w:r>
         <w:rPr>
-          <w:sz w:val="28"/>
-          <w:szCs w:val="20"/>
           <w:lang w:val="ru-RU"/>
         </w:rPr>
         <w:t xml:space="preserve"> </w:t>
@@ -6801,17 +4457,20 @@
       </w:sdt>
       <w:r>
         <w:rPr>
-          <w:sz w:val="28"/>
-          <w:szCs w:val="20"/>
-          <w:lang w:val="ru-RU"/>
-        </w:rPr>
-        <w:t xml:space="preserve"> Периферическое сопротивление сосудов н/</w:t>
+          <w:lang w:val="ru-RU"/>
+        </w:rPr>
+        <w:t xml:space="preserve"> </w:t>
+      </w:r>
+      <w:r>
+        <w:rPr>
+          <w:lang w:val="ru-RU"/>
+        </w:rPr>
+        <w:lastRenderedPageBreak/>
+        <w:t>Периферическое сопротивление сосудов н/</w:t>
       </w:r>
       <w:proofErr w:type="gramStart"/>
       <w:r>
         <w:rPr>
-          <w:sz w:val="28"/>
-          <w:szCs w:val="20"/>
           <w:lang w:val="ru-RU"/>
         </w:rPr>
         <w:t>к</w:t>
@@ -6819,8 +4478,6 @@
       <w:proofErr w:type="gramEnd"/>
       <w:r>
         <w:rPr>
-          <w:sz w:val="28"/>
-          <w:szCs w:val="20"/>
           <w:lang w:val="ru-RU"/>
         </w:rPr>
         <w:t xml:space="preserve"> </w:t>
@@ -6852,42 +4509,30 @@
       </w:sdt>
       <w:r>
         <w:rPr>
-          <w:sz w:val="28"/>
-          <w:szCs w:val="20"/>
           <w:lang w:val="ru-RU"/>
         </w:rPr>
         <w:t>. Симметрия кровенаполнения сосудов н/к незначительно  нарушена.</w:t>
       </w:r>
       <w:r>
         <w:rPr>
-          <w:sz w:val="28"/>
-          <w:szCs w:val="20"/>
           <w:lang w:val="ru-RU"/>
         </w:rPr>
         <w:t xml:space="preserve"> </w:t>
       </w:r>
-      <w:proofErr w:type="spellStart"/>
-      <w:r>
-        <w:rPr>
-          <w:sz w:val="28"/>
-          <w:szCs w:val="20"/>
-          <w:lang w:val="ru-RU"/>
-        </w:rPr>
-        <w:t>Затруденние</w:t>
-      </w:r>
-      <w:proofErr w:type="spellEnd"/>
-      <w:r>
-        <w:rPr>
-          <w:sz w:val="28"/>
-          <w:szCs w:val="20"/>
+      <w:r>
+        <w:rPr>
+          <w:lang w:val="ru-RU"/>
+        </w:rPr>
+        <w:t>Затруднение</w:t>
+      </w:r>
+      <w:r>
+        <w:rPr>
           <w:lang w:val="ru-RU"/>
         </w:rPr>
         <w:t xml:space="preserve"> венозного оттока слева </w:t>
       </w:r>
       <w:r>
         <w:rPr>
-          <w:sz w:val="28"/>
-          <w:szCs w:val="20"/>
           <w:u w:val="single"/>
           <w:lang w:val="ru-RU"/>
         </w:rPr>
@@ -6899,14 +4544,11 @@
         <w:ind w:left="-567"/>
         <w:jc w:val="both"/>
         <w:rPr>
-          <w:sz w:val="28"/>
-          <w:szCs w:val="20"/>
           <w:lang w:val="ru-RU"/>
         </w:rPr>
       </w:pPr>
       <w:r>
         <w:rPr>
-          <w:sz w:val="28"/>
           <w:u w:val="single"/>
           <w:lang w:val="ru-RU"/>
         </w:rPr>
@@ -6914,7 +4556,6 @@
       </w:r>
       <w:r>
         <w:rPr>
-          <w:sz w:val="28"/>
           <w:u w:val="single"/>
           <w:lang w:val="ru-RU"/>
         </w:rPr>
@@ -6923,7 +4564,6 @@
       <w:proofErr w:type="gramStart"/>
       <w:r>
         <w:rPr>
-          <w:sz w:val="28"/>
           <w:u w:val="single"/>
           <w:lang w:val="ru-RU"/>
         </w:rPr>
@@ -6932,7 +4572,6 @@
       <w:proofErr w:type="gramEnd"/>
       <w:r>
         <w:rPr>
-          <w:sz w:val="28"/>
           <w:u w:val="single"/>
           <w:lang w:val="ru-RU"/>
         </w:rPr>
@@ -6941,7 +4580,6 @@
       <w:proofErr w:type="gramStart"/>
       <w:r>
         <w:rPr>
-          <w:sz w:val="28"/>
           <w:u w:val="single"/>
           <w:lang w:val="ru-RU"/>
         </w:rPr>
@@ -6950,7 +4588,6 @@
       <w:proofErr w:type="gramEnd"/>
       <w:r>
         <w:rPr>
-          <w:sz w:val="28"/>
           <w:u w:val="single"/>
           <w:lang w:val="ru-RU"/>
         </w:rPr>
@@ -6958,7 +4595,6 @@
       </w:r>
       <w:r>
         <w:rPr>
-          <w:sz w:val="28"/>
           <w:lang w:val="ru-RU"/>
         </w:rPr>
         <w:t xml:space="preserve">: </w:t>
@@ -6967,7 +4603,6 @@
       <w:proofErr w:type="gramStart"/>
       <w:r>
         <w:rPr>
-          <w:sz w:val="28"/>
           <w:lang w:val="ru-RU"/>
         </w:rPr>
         <w:t>Пр</w:t>
@@ -6976,14 +4611,24 @@
       <w:proofErr w:type="gramEnd"/>
       <w:r>
         <w:rPr>
-          <w:sz w:val="28"/>
-          <w:lang w:val="ru-RU"/>
-        </w:rPr>
-        <w:t xml:space="preserve"> д. V =  см</w:t>
-      </w:r>
-      <w:r>
-        <w:rPr>
-          <w:sz w:val="28"/>
+          <w:lang w:val="ru-RU"/>
+        </w:rPr>
+        <w:t xml:space="preserve"> д. V = </w:t>
+      </w:r>
+      <w:r>
+        <w:rPr>
+          <w:lang w:val="ru-RU"/>
+        </w:rPr>
+        <w:t>6,0</w:t>
+      </w:r>
+      <w:r>
+        <w:rPr>
+          <w:lang w:val="ru-RU"/>
+        </w:rPr>
+        <w:t xml:space="preserve"> см</w:t>
+      </w:r>
+      <w:r>
+        <w:rPr>
           <w:vertAlign w:val="superscript"/>
           <w:lang w:val="ru-RU"/>
         </w:rPr>
@@ -6991,14 +4636,24 @@
       </w:r>
       <w:r>
         <w:rPr>
-          <w:sz w:val="28"/>
-          <w:lang w:val="ru-RU"/>
-        </w:rPr>
-        <w:t>; лев. д. V =  см</w:t>
-      </w:r>
-      <w:r>
-        <w:rPr>
-          <w:sz w:val="28"/>
+          <w:lang w:val="ru-RU"/>
+        </w:rPr>
+        <w:t xml:space="preserve">; лев. д. V = </w:t>
+      </w:r>
+      <w:r>
+        <w:rPr>
+          <w:lang w:val="ru-RU"/>
+        </w:rPr>
+        <w:t>5,3</w:t>
+      </w:r>
+      <w:r>
+        <w:rPr>
+          <w:lang w:val="ru-RU"/>
+        </w:rPr>
+        <w:t xml:space="preserve"> см</w:t>
+      </w:r>
+      <w:r>
+        <w:rPr>
           <w:vertAlign w:val="superscript"/>
           <w:lang w:val="ru-RU"/>
         </w:rPr>
@@ -7010,14 +4665,12 @@
         <w:ind w:left="-567"/>
         <w:jc w:val="both"/>
         <w:rPr>
-          <w:sz w:val="28"/>
           <w:lang w:val="ru-RU"/>
         </w:rPr>
       </w:pPr>
       <w:proofErr w:type="spellStart"/>
       <w:r>
         <w:rPr>
-          <w:sz w:val="28"/>
           <w:lang w:val="ru-RU"/>
         </w:rPr>
         <w:t>Эхогенность</w:t>
@@ -7025,7 +4678,6 @@
       <w:proofErr w:type="spellEnd"/>
       <w:r>
         <w:rPr>
-          <w:sz w:val="28"/>
           <w:lang w:val="ru-RU"/>
         </w:rPr>
         <w:t xml:space="preserve"> и </w:t>
@@ -7033,7 +4685,6 @@
       <w:proofErr w:type="spellStart"/>
       <w:r>
         <w:rPr>
-          <w:sz w:val="28"/>
           <w:lang w:val="ru-RU"/>
         </w:rPr>
         <w:t>эхоструктура</w:t>
@@ -7041,77 +4692,80 @@
       <w:proofErr w:type="spellEnd"/>
       <w:r>
         <w:rPr>
-          <w:sz w:val="28"/>
           <w:lang w:val="ru-RU"/>
         </w:rPr>
         <w:t xml:space="preserve"> обычные</w:t>
       </w:r>
       <w:r>
         <w:rPr>
-          <w:sz w:val="28"/>
           <w:lang w:val="ru-RU"/>
         </w:rPr>
         <w:t xml:space="preserve">. </w:t>
       </w:r>
       <w:r>
         <w:rPr>
-          <w:sz w:val="28"/>
           <w:lang w:val="ru-RU"/>
         </w:rPr>
         <w:t>Р</w:t>
       </w:r>
       <w:r>
         <w:rPr>
-          <w:sz w:val="28"/>
           <w:lang w:val="ru-RU"/>
         </w:rPr>
         <w:t>егионарны</w:t>
       </w:r>
       <w:r>
         <w:rPr>
-          <w:sz w:val="28"/>
           <w:lang w:val="ru-RU"/>
         </w:rPr>
         <w:t>е</w:t>
       </w:r>
       <w:r>
         <w:rPr>
-          <w:sz w:val="28"/>
-          <w:lang w:val="ru-RU"/>
-        </w:rPr>
-        <w:t xml:space="preserve"> л/узл</w:t>
-      </w:r>
-      <w:r>
-        <w:rPr>
-          <w:sz w:val="28"/>
+          <w:lang w:val="ru-RU"/>
+        </w:rPr>
+        <w:t xml:space="preserve"> </w:t>
+      </w:r>
+      <w:proofErr w:type="gramStart"/>
+      <w:r>
+        <w:rPr>
+          <w:lang w:val="ru-RU"/>
+        </w:rPr>
+        <w:t>л</w:t>
+      </w:r>
+      <w:proofErr w:type="gramEnd"/>
+      <w:r>
+        <w:rPr>
+          <w:lang w:val="ru-RU"/>
+        </w:rPr>
+        <w:t>/узл</w:t>
+      </w:r>
+      <w:r>
+        <w:rPr>
           <w:lang w:val="ru-RU"/>
         </w:rPr>
         <w:t>ы</w:t>
       </w:r>
       <w:r>
         <w:rPr>
-          <w:sz w:val="28"/>
           <w:lang w:val="ru-RU"/>
         </w:rPr>
         <w:t xml:space="preserve"> </w:t>
       </w:r>
       <w:r>
         <w:rPr>
-          <w:sz w:val="28"/>
           <w:lang w:val="ru-RU"/>
         </w:rPr>
         <w:t xml:space="preserve"> </w:t>
       </w:r>
       <w:r>
         <w:rPr>
-          <w:sz w:val="28"/>
           <w:lang w:val="ru-RU"/>
         </w:rPr>
         <w:t xml:space="preserve">не </w:t>
       </w:r>
       <w:r>
         <w:rPr>
-          <w:sz w:val="28"/>
           <w:lang w:val="ru-RU"/>
         </w:rPr>
         <w:t xml:space="preserve">визуализируются. </w:t>
@@ -7119,7 +4773,6 @@
       <w:proofErr w:type="spellStart"/>
       <w:r>
         <w:rPr>
-          <w:sz w:val="28"/>
           <w:lang w:val="ru-RU"/>
         </w:rPr>
         <w:t>Закл</w:t>
@@ -7127,14 +4780,12 @@
       <w:proofErr w:type="spellEnd"/>
       <w:r>
         <w:rPr>
-          <w:sz w:val="28"/>
           <w:lang w:val="ru-RU"/>
         </w:rPr>
         <w:t>.:.</w:t>
       </w:r>
       <w:r>
         <w:rPr>
-          <w:sz w:val="28"/>
           <w:lang w:val="ru-RU"/>
         </w:rPr>
         <w:t xml:space="preserve"> </w:t>
@@ -7142,7 +4793,6 @@
       <w:proofErr w:type="spellStart"/>
       <w:r>
         <w:rPr>
-          <w:sz w:val="28"/>
           <w:lang w:val="ru-RU"/>
         </w:rPr>
         <w:t>Эхопризнаков</w:t>
@@ -7150,7 +4800,6 @@
       <w:proofErr w:type="spellEnd"/>
       <w:r>
         <w:rPr>
-          <w:sz w:val="28"/>
           <w:lang w:val="ru-RU"/>
         </w:rPr>
         <w:t xml:space="preserve"> патологии щит</w:t>
@@ -7158,7 +4807,6 @@
       <w:proofErr w:type="gramStart"/>
       <w:r>
         <w:rPr>
-          <w:sz w:val="28"/>
           <w:lang w:val="ru-RU"/>
         </w:rPr>
         <w:t>.</w:t>
@@ -7166,7 +4814,6 @@
       <w:proofErr w:type="gramEnd"/>
       <w:r>
         <w:rPr>
-          <w:sz w:val="28"/>
           <w:lang w:val="ru-RU"/>
         </w:rPr>
         <w:t xml:space="preserve"> </w:t>
@@ -7174,7 +4821,6 @@
       <w:proofErr w:type="gramStart"/>
       <w:r>
         <w:rPr>
-          <w:sz w:val="28"/>
           <w:lang w:val="ru-RU"/>
         </w:rPr>
         <w:t>ж</w:t>
@@ -7182,14 +4828,12 @@
       <w:proofErr w:type="gramEnd"/>
       <w:r>
         <w:rPr>
-          <w:sz w:val="28"/>
           <w:lang w:val="ru-RU"/>
         </w:rPr>
         <w:t>елезы нет.</w:t>
       </w:r>
       <w:r>
         <w:rPr>
-          <w:sz w:val="28"/>
           <w:lang w:val="ru-RU"/>
         </w:rPr>
         <w:t xml:space="preserve"> </w:t>
@@ -7200,27 +4844,127 @@
         <w:ind w:left="-567"/>
         <w:jc w:val="both"/>
         <w:rPr>
-          <w:sz w:val="28"/>
-          <w:szCs w:val="20"/>
           <w:lang w:val="ru-RU"/>
         </w:rPr>
       </w:pPr>
       <w:r>
         <w:rPr>
-          <w:sz w:val="28"/>
           <w:u w:val="single"/>
           <w:lang w:val="ru-RU"/>
         </w:rPr>
         <w:t>Лечение:</w:t>
       </w:r>
-      <w:bookmarkStart w:id="3" w:name="лн"/>
-      <w:bookmarkEnd w:id="3"/>
-      <w:r>
-        <w:rPr>
-          <w:sz w:val="28"/>
+      <w:bookmarkStart w:id="2" w:name="лн"/>
+      <w:bookmarkEnd w:id="2"/>
+      <w:r>
+        <w:rPr>
           <w:lang w:val="ru-RU"/>
         </w:rPr>
         <w:t xml:space="preserve"> </w:t>
+      </w:r>
+      <w:proofErr w:type="spellStart"/>
+      <w:r>
+        <w:rPr>
+          <w:lang w:val="ru-RU"/>
+        </w:rPr>
+        <w:t>Инсуман</w:t>
+      </w:r>
+      <w:proofErr w:type="spellEnd"/>
+      <w:r>
+        <w:rPr>
+          <w:lang w:val="ru-RU"/>
+        </w:rPr>
+        <w:t xml:space="preserve"> </w:t>
+      </w:r>
+      <w:proofErr w:type="spellStart"/>
+      <w:r>
+        <w:rPr>
+          <w:lang w:val="ru-RU"/>
+        </w:rPr>
+        <w:t>Комб</w:t>
+      </w:r>
+      <w:proofErr w:type="spellEnd"/>
+      <w:r>
+        <w:rPr>
+          <w:lang w:val="ru-RU"/>
+        </w:rPr>
+        <w:t xml:space="preserve">, диаформин, эналаприл, </w:t>
+      </w:r>
+      <w:proofErr w:type="spellStart"/>
+      <w:r>
+        <w:rPr>
+          <w:lang w:val="ru-RU"/>
+        </w:rPr>
+        <w:t>диалипон</w:t>
+      </w:r>
+      <w:proofErr w:type="spellEnd"/>
+      <w:r>
+        <w:rPr>
+          <w:lang w:val="ru-RU"/>
+        </w:rPr>
+        <w:t xml:space="preserve"> турбо, </w:t>
+      </w:r>
+      <w:proofErr w:type="spellStart"/>
+      <w:r>
+        <w:rPr>
+          <w:lang w:val="ru-RU"/>
+        </w:rPr>
+        <w:t>витаксон</w:t>
+      </w:r>
+      <w:proofErr w:type="spellEnd"/>
+      <w:r>
+        <w:rPr>
+          <w:lang w:val="ru-RU"/>
+        </w:rPr>
+        <w:t xml:space="preserve">, </w:t>
+      </w:r>
+      <w:proofErr w:type="spellStart"/>
+      <w:r>
+        <w:rPr>
+          <w:lang w:val="ru-RU"/>
+        </w:rPr>
+        <w:t>нуклео</w:t>
+      </w:r>
+      <w:proofErr w:type="spellEnd"/>
+      <w:r>
+        <w:rPr>
+          <w:lang w:val="ru-RU"/>
+        </w:rPr>
+        <w:t xml:space="preserve"> ЦМФ, </w:t>
+      </w:r>
+      <w:proofErr w:type="spellStart"/>
+      <w:r>
+        <w:rPr>
+          <w:lang w:val="ru-RU"/>
+        </w:rPr>
+        <w:t>пирацетам</w:t>
+      </w:r>
+      <w:proofErr w:type="spellEnd"/>
+      <w:r>
+        <w:rPr>
+          <w:lang w:val="ru-RU"/>
+        </w:rPr>
+        <w:t xml:space="preserve">, </w:t>
+      </w:r>
+      <w:proofErr w:type="spellStart"/>
+      <w:r>
+        <w:rPr>
+          <w:lang w:val="ru-RU"/>
+        </w:rPr>
+        <w:t>форксига</w:t>
+      </w:r>
+      <w:proofErr w:type="spellEnd"/>
+      <w:r>
+        <w:rPr>
+          <w:lang w:val="ru-RU"/>
+        </w:rPr>
+        <w:t xml:space="preserve">. </w:t>
+      </w:r>
+      <w:r>
+        <w:rPr>
+          <w:lang w:val="ru-RU"/>
+        </w:rPr>
+        <w:t xml:space="preserve">  </w:t>
       </w:r>
     </w:p>
     <w:p>
@@ -7228,26 +4972,22 @@
         <w:ind w:left="-567"/>
         <w:jc w:val="both"/>
         <w:rPr>
-          <w:sz w:val="28"/>
           <w:lang w:val="ru-RU"/>
         </w:rPr>
       </w:pPr>
-      <w:bookmarkStart w:id="4" w:name="дд"/>
-      <w:bookmarkStart w:id="5" w:name="лк"/>
+      <w:bookmarkStart w:id="3" w:name="дд"/>
+      <w:bookmarkStart w:id="4" w:name="лк"/>
+      <w:bookmarkEnd w:id="3"/>
       <w:bookmarkEnd w:id="4"/>
-      <w:bookmarkEnd w:id="5"/>
-      <w:r>
-        <w:rPr>
-          <w:sz w:val="28"/>
+      <w:r>
+        <w:rPr>
           <w:u w:val="single"/>
           <w:lang w:val="ru-RU"/>
         </w:rPr>
-        <w:lastRenderedPageBreak/>
         <w:t>Состояние больного при выписке</w:t>
       </w:r>
       <w:r>
         <w:rPr>
-          <w:sz w:val="28"/>
           <w:lang w:val="ru-RU"/>
         </w:rPr>
         <w:t xml:space="preserve">:  </w:t>
@@ -7256,30 +4996,19 @@
         <w:rPr>
           <w:lang w:val="ru-RU"/>
         </w:rPr>
-        <w:t xml:space="preserve">Общее состояние улучшилось, гликемия стабилизировалась, уменьшились боли в н/к. </w:t>
-      </w:r>
-      <w:r>
-        <w:rPr>
-          <w:sz w:val="28"/>
-          <w:lang w:val="ru-RU"/>
-        </w:rPr>
-        <w:t xml:space="preserve">АД  </w:t>
-      </w:r>
-      <w:proofErr w:type="gramStart"/>
-      <w:r>
-        <w:rPr>
-          <w:sz w:val="28"/>
-          <w:lang w:val="ru-RU"/>
-        </w:rPr>
-        <w:t>мм</w:t>
-      </w:r>
-      <w:proofErr w:type="gramEnd"/>
-      <w:r>
-        <w:rPr>
-          <w:sz w:val="28"/>
-          <w:lang w:val="ru-RU"/>
-        </w:rPr>
-        <w:t xml:space="preserve"> рт. ст. </w:t>
+        <w:t xml:space="preserve">Общее состояние улучшилось, гликемия стабилизировалась, уменьшились боли в н/к. АД </w:t>
+      </w:r>
+      <w:r>
+        <w:rPr>
+          <w:lang w:val="ru-RU"/>
+        </w:rPr>
+        <w:t>130/80</w:t>
+      </w:r>
+      <w:r>
+        <w:rPr>
+          <w:lang w:val="ru-RU"/>
+        </w:rPr>
+        <w:t xml:space="preserve"> мм рт. ст. </w:t>
       </w:r>
       <w:sdt>
         <w:sdtPr>
@@ -7308,7 +5037,6 @@
       </w:sdt>
       <w:r>
         <w:rPr>
-          <w:sz w:val="28"/>
           <w:lang w:val="ru-RU"/>
         </w:rPr>
         <w:t xml:space="preserve">  </w:t>
@@ -7319,7 +5047,6 @@
         <w:ind w:left="-567"/>
         <w:jc w:val="both"/>
         <w:rPr>
-          <w:sz w:val="28"/>
           <w:lang w:val="ru-RU"/>
         </w:rPr>
       </w:pPr>
@@ -7411,33 +5138,7 @@
         <w:rPr>
           <w:lang w:val="ru-RU"/>
         </w:rPr>
-        <w:t xml:space="preserve">умеренное </w:t>
-      </w:r>
-      <w:r>
-        <w:rPr>
-          <w:lang w:val="ru-RU"/>
-        </w:rPr>
-        <w:t xml:space="preserve">ограничение животного белка в </w:t>
-      </w:r>
-      <w:proofErr w:type="spellStart"/>
-      <w:r>
-        <w:rPr>
-          <w:lang w:val="ru-RU"/>
-        </w:rPr>
-        <w:t>сут</w:t>
-      </w:r>
-      <w:proofErr w:type="spellEnd"/>
-      <w:r>
-        <w:rPr>
-          <w:lang w:val="ru-RU"/>
-        </w:rPr>
-        <w:t>. рационе</w:t>
-      </w:r>
-      <w:r>
-        <w:rPr>
-          <w:lang w:val="ru-RU"/>
-        </w:rPr>
-        <w:t>, гипохолестеринемическая диета.</w:t>
+        <w:t xml:space="preserve"> гипохолестеринемическая диета.</w:t>
       </w:r>
     </w:p>
     <w:p>
@@ -7495,6 +5196,34 @@
         </w:rPr>
         <w:t xml:space="preserve">Инсулинотерапия:   </w:t>
       </w:r>
+      <w:proofErr w:type="spellStart"/>
+      <w:r>
+        <w:rPr>
+          <w:lang w:val="ru-RU"/>
+        </w:rPr>
+        <w:t>Инсуман</w:t>
+      </w:r>
+      <w:proofErr w:type="spellEnd"/>
+      <w:r>
+        <w:rPr>
+          <w:lang w:val="ru-RU"/>
+        </w:rPr>
+        <w:t xml:space="preserve"> </w:t>
+      </w:r>
+      <w:proofErr w:type="spellStart"/>
+      <w:r>
+        <w:rPr>
+          <w:lang w:val="ru-RU"/>
+        </w:rPr>
+        <w:t>Комб</w:t>
+      </w:r>
+      <w:proofErr w:type="spellEnd"/>
+      <w:r>
+        <w:rPr>
+          <w:lang w:val="ru-RU"/>
+        </w:rPr>
+        <w:t xml:space="preserve"> </w:t>
+      </w:r>
       <w:proofErr w:type="gramStart"/>
       <w:r>
         <w:rPr>
@@ -7507,7 +5236,19 @@
         <w:rPr>
           <w:lang w:val="ru-RU"/>
         </w:rPr>
-        <w:t>/з- ед., п/о- ед., п/у</w:t>
+        <w:t>/з-</w:t>
+      </w:r>
+      <w:r>
+        <w:rPr>
+          <w:lang w:val="ru-RU"/>
+        </w:rPr>
+        <w:t>16-18</w:t>
+      </w:r>
+      <w:r>
+        <w:rPr>
+          <w:lang w:val="ru-RU"/>
+        </w:rPr>
+        <w:t xml:space="preserve"> ед., п/у</w:t>
       </w:r>
       <w:r>
         <w:rPr>
@@ -7519,13 +5260,19 @@
         <w:rPr>
           <w:lang w:val="ru-RU"/>
         </w:rPr>
-        <w:t>- ед.,  22.00</w:t>
-      </w:r>
-      <w:r>
-        <w:rPr>
-          <w:lang w:val="ru-RU"/>
-        </w:rPr>
-        <w:t xml:space="preserve">   ед.</w:t>
+        <w:t>-</w:t>
+      </w:r>
+      <w:r>
+        <w:rPr>
+          <w:lang w:val="ru-RU"/>
+        </w:rPr>
+        <w:t>14-16</w:t>
+      </w:r>
+      <w:r>
+        <w:rPr>
+          <w:lang w:val="ru-RU"/>
+        </w:rPr>
+        <w:t xml:space="preserve"> ед.,  </w:t>
       </w:r>
     </w:p>
     <w:p>
@@ -7536,323 +5283,71 @@
           <w:lang w:val="ru-RU"/>
         </w:rPr>
       </w:pPr>
+      <w:r>
+        <w:rPr>
+          <w:lang w:val="ru-RU"/>
+        </w:rPr>
+        <w:t>диаф</w:t>
+      </w:r>
+      <w:r>
+        <w:rPr>
+          <w:lang w:val="ru-RU"/>
+        </w:rPr>
+        <w:t>ормин (</w:t>
+      </w:r>
       <w:proofErr w:type="spellStart"/>
       <w:r>
         <w:rPr>
           <w:lang w:val="ru-RU"/>
         </w:rPr>
-        <w:t>Актрапид</w:t>
+        <w:t>сиофор</w:t>
       </w:r>
       <w:proofErr w:type="spellEnd"/>
       <w:r>
         <w:rPr>
           <w:lang w:val="ru-RU"/>
         </w:rPr>
-        <w:t xml:space="preserve"> НМ, </w:t>
+        <w:t xml:space="preserve">, </w:t>
+      </w:r>
+      <w:r>
+        <w:rPr>
+          <w:lang w:val="ru-RU"/>
+        </w:rPr>
+        <w:t xml:space="preserve"> </w:t>
       </w:r>
       <w:proofErr w:type="spellStart"/>
       <w:r>
         <w:rPr>
           <w:lang w:val="ru-RU"/>
         </w:rPr>
-        <w:t>Протафан</w:t>
+        <w:t>глюкофаж</w:t>
       </w:r>
       <w:proofErr w:type="spellEnd"/>
       <w:r>
         <w:rPr>
           <w:lang w:val="ru-RU"/>
         </w:rPr>
-        <w:t xml:space="preserve"> НМ, </w:t>
+        <w:t>) 1000 -</w:t>
+      </w:r>
+      <w:r>
+        <w:rPr>
+          <w:lang w:val="ru-RU"/>
+        </w:rPr>
+        <w:t xml:space="preserve"> 1т. *2р/</w:t>
       </w:r>
       <w:proofErr w:type="spellStart"/>
       <w:r>
         <w:rPr>
           <w:lang w:val="ru-RU"/>
         </w:rPr>
-        <w:t>Хумодар</w:t>
+        <w:t>сут</w:t>
       </w:r>
       <w:proofErr w:type="spellEnd"/>
       <w:r>
         <w:rPr>
           <w:lang w:val="ru-RU"/>
         </w:rPr>
-        <w:t xml:space="preserve"> Р</w:t>
-      </w:r>
-      <w:r>
-        <w:rPr>
-          <w:lang w:val="ru-RU"/>
-        </w:rPr>
-        <w:t>100</w:t>
-      </w:r>
-      <w:r>
-        <w:rPr>
-          <w:lang w:val="ru-RU"/>
-        </w:rPr>
-        <w:t xml:space="preserve">Р, </w:t>
-      </w:r>
-      <w:proofErr w:type="spellStart"/>
-      <w:r>
-        <w:rPr>
-          <w:lang w:val="ru-RU"/>
-        </w:rPr>
-        <w:t>Хумодар</w:t>
-      </w:r>
-      <w:proofErr w:type="spellEnd"/>
-      <w:r>
-        <w:rPr>
-          <w:lang w:val="ru-RU"/>
-        </w:rPr>
-        <w:t xml:space="preserve"> Б</w:t>
-      </w:r>
-      <w:r>
-        <w:rPr>
-          <w:lang w:val="ru-RU"/>
-        </w:rPr>
-        <w:t>100</w:t>
-      </w:r>
-      <w:r>
-        <w:rPr>
-          <w:lang w:val="ru-RU"/>
-        </w:rPr>
-        <w:t xml:space="preserve">Р, </w:t>
-      </w:r>
-      <w:proofErr w:type="spellStart"/>
-      <w:r>
-        <w:rPr>
-          <w:lang w:val="ru-RU"/>
-        </w:rPr>
-        <w:t>Хумодар</w:t>
-      </w:r>
-      <w:proofErr w:type="spellEnd"/>
-      <w:proofErr w:type="gramStart"/>
-      <w:r>
-        <w:rPr>
-          <w:lang w:val="ru-RU"/>
-        </w:rPr>
-        <w:t xml:space="preserve"> К</w:t>
-      </w:r>
-      <w:proofErr w:type="gramEnd"/>
-      <w:r>
-        <w:rPr>
-          <w:lang w:val="ru-RU"/>
-        </w:rPr>
-        <w:t xml:space="preserve"> 25</w:t>
-      </w:r>
-      <w:r>
-        <w:rPr>
-          <w:lang w:val="ru-RU"/>
-        </w:rPr>
-        <w:t xml:space="preserve"> 100</w:t>
-      </w:r>
-      <w:r>
-        <w:rPr>
-          <w:lang w:val="ru-RU"/>
-        </w:rPr>
-        <w:t xml:space="preserve">Р, </w:t>
-      </w:r>
-      <w:proofErr w:type="spellStart"/>
-      <w:r>
-        <w:rPr>
-          <w:lang w:val="ru-RU"/>
-        </w:rPr>
-        <w:t>Инсуман</w:t>
-      </w:r>
-      <w:proofErr w:type="spellEnd"/>
-      <w:r>
-        <w:rPr>
-          <w:lang w:val="ru-RU"/>
-        </w:rPr>
-        <w:t xml:space="preserve"> </w:t>
-      </w:r>
-      <w:proofErr w:type="spellStart"/>
-      <w:r>
-        <w:rPr>
-          <w:lang w:val="ru-RU"/>
-        </w:rPr>
-        <w:t>Базал</w:t>
-      </w:r>
-      <w:proofErr w:type="spellEnd"/>
-      <w:r>
-        <w:rPr>
-          <w:lang w:val="ru-RU"/>
-        </w:rPr>
-        <w:t xml:space="preserve">, </w:t>
-      </w:r>
-      <w:proofErr w:type="spellStart"/>
-      <w:r>
-        <w:rPr>
-          <w:lang w:val="ru-RU"/>
-        </w:rPr>
-        <w:t>Инсуман</w:t>
-      </w:r>
-      <w:proofErr w:type="spellEnd"/>
-      <w:r>
-        <w:rPr>
-          <w:lang w:val="ru-RU"/>
-        </w:rPr>
-        <w:t xml:space="preserve"> Рапид, </w:t>
-      </w:r>
-      <w:proofErr w:type="spellStart"/>
-      <w:r>
-        <w:rPr>
-          <w:lang w:val="ru-RU"/>
-        </w:rPr>
-        <w:t>Хумулин</w:t>
-      </w:r>
-      <w:proofErr w:type="spellEnd"/>
-      <w:r>
-        <w:rPr>
-          <w:lang w:val="ru-RU"/>
-        </w:rPr>
-        <w:t xml:space="preserve"> R, </w:t>
-      </w:r>
-      <w:proofErr w:type="spellStart"/>
-      <w:r>
-        <w:rPr>
-          <w:lang w:val="ru-RU"/>
-        </w:rPr>
-        <w:t>Хумулин</w:t>
-      </w:r>
-      <w:proofErr w:type="spellEnd"/>
-      <w:r>
-        <w:rPr>
-          <w:lang w:val="ru-RU"/>
-        </w:rPr>
-        <w:t xml:space="preserve"> НПХ, </w:t>
-      </w:r>
-      <w:proofErr w:type="spellStart"/>
-      <w:r>
-        <w:rPr>
-          <w:lang w:val="ru-RU"/>
-        </w:rPr>
-        <w:t>Фармасулин</w:t>
-      </w:r>
-      <w:proofErr w:type="spellEnd"/>
-      <w:r>
-        <w:rPr>
-          <w:lang w:val="ru-RU"/>
-        </w:rPr>
-        <w:t xml:space="preserve"> Н, </w:t>
-      </w:r>
-      <w:proofErr w:type="spellStart"/>
-      <w:r>
-        <w:rPr>
-          <w:lang w:val="ru-RU"/>
-        </w:rPr>
-        <w:t>Фармасулин</w:t>
-      </w:r>
-      <w:proofErr w:type="spellEnd"/>
-      <w:r>
-        <w:rPr>
-          <w:lang w:val="ru-RU"/>
-        </w:rPr>
-        <w:t xml:space="preserve"> НN</w:t>
-      </w:r>
-      <w:r>
-        <w:rPr>
-          <w:lang w:val="ru-RU"/>
-        </w:rPr>
-        <w:t xml:space="preserve">Р, </w:t>
-      </w:r>
-      <w:proofErr w:type="spellStart"/>
-      <w:r>
-        <w:rPr>
-          <w:lang w:val="ru-RU"/>
-        </w:rPr>
-        <w:t>Генсулин</w:t>
-      </w:r>
-      <w:proofErr w:type="spellEnd"/>
-      <w:r>
-        <w:rPr>
-          <w:lang w:val="ru-RU"/>
-        </w:rPr>
-        <w:t xml:space="preserve"> R, </w:t>
-      </w:r>
-      <w:proofErr w:type="spellStart"/>
-      <w:r>
-        <w:rPr>
-          <w:lang w:val="ru-RU"/>
-        </w:rPr>
-        <w:t>Генсулин</w:t>
-      </w:r>
-      <w:proofErr w:type="spellEnd"/>
-      <w:r>
-        <w:rPr>
-          <w:lang w:val="ru-RU"/>
-        </w:rPr>
-        <w:t xml:space="preserve"> Н</w:t>
-      </w:r>
-    </w:p>
-    <w:p>
-      <w:pPr>
-        <w:numPr>
-          <w:ilvl w:val="0"/>
-          <w:numId w:val="2"/>
-        </w:numPr>
-        <w:jc w:val="both"/>
-        <w:rPr>
-          <w:lang w:val="ru-RU"/>
-        </w:rPr>
-      </w:pPr>
-      <w:r>
-        <w:rPr>
-          <w:lang w:val="ru-RU"/>
-        </w:rPr>
-        <w:t xml:space="preserve">ССТ: </w:t>
-      </w:r>
-      <w:proofErr w:type="spellStart"/>
-      <w:r>
-        <w:rPr>
-          <w:lang w:val="ru-RU"/>
-        </w:rPr>
-        <w:t>диабетон</w:t>
-      </w:r>
-      <w:proofErr w:type="spellEnd"/>
-      <w:r>
-        <w:rPr>
-          <w:lang w:val="ru-RU"/>
-        </w:rPr>
-        <w:t xml:space="preserve"> М</w:t>
-      </w:r>
-      <w:proofErr w:type="gramStart"/>
-      <w:r>
-        <w:rPr>
-          <w:lang w:val="ru-RU"/>
-        </w:rPr>
-        <w:t>R</w:t>
-      </w:r>
-      <w:proofErr w:type="gramEnd"/>
-      <w:r>
-        <w:rPr>
-          <w:lang w:val="ru-RU"/>
-        </w:rPr>
-        <w:t xml:space="preserve"> </w:t>
-      </w:r>
-      <w:r>
-        <w:rPr>
-          <w:lang w:val="ru-RU"/>
-        </w:rPr>
-        <w:t>(</w:t>
-      </w:r>
-      <w:proofErr w:type="spellStart"/>
-      <w:r>
-        <w:rPr>
-          <w:lang w:val="ru-RU"/>
-        </w:rPr>
-        <w:t>диаглизид</w:t>
-      </w:r>
-      <w:proofErr w:type="spellEnd"/>
-      <w:r>
-        <w:rPr>
-          <w:lang w:val="ru-RU"/>
-        </w:rPr>
-        <w:t xml:space="preserve"> МR) </w:t>
-      </w:r>
-      <w:r>
-        <w:rPr>
-          <w:lang w:val="ru-RU"/>
-        </w:rPr>
-        <w:t>60 мг</w:t>
+        <w:t xml:space="preserve">. </w:t>
       </w:r>
     </w:p>
     <w:p>
@@ -7868,149 +5363,14 @@
         <w:rPr>
           <w:lang w:val="ru-RU"/>
         </w:rPr>
-        <w:t>диапирид</w:t>
+        <w:t>форксига</w:t>
       </w:r>
       <w:proofErr w:type="spellEnd"/>
       <w:r>
         <w:rPr>
           <w:lang w:val="ru-RU"/>
         </w:rPr>
-        <w:t xml:space="preserve"> (</w:t>
-      </w:r>
-      <w:r>
-        <w:rPr>
-          <w:lang w:val="ru-RU"/>
-        </w:rPr>
-        <w:t>амарил</w:t>
-      </w:r>
-      <w:r>
-        <w:rPr>
-          <w:lang w:val="ru-RU"/>
-        </w:rPr>
-        <w:t xml:space="preserve">, </w:t>
-      </w:r>
-      <w:r>
-        <w:rPr>
-          <w:lang w:val="ru-RU"/>
-        </w:rPr>
-        <w:t xml:space="preserve"> </w:t>
-      </w:r>
-      <w:proofErr w:type="spellStart"/>
-      <w:r>
-        <w:rPr>
-          <w:lang w:val="ru-RU"/>
-        </w:rPr>
-        <w:t>олтар</w:t>
-      </w:r>
-      <w:proofErr w:type="spellEnd"/>
-      <w:r>
-        <w:rPr>
-          <w:lang w:val="ru-RU"/>
-        </w:rPr>
-        <w:t xml:space="preserve"> ) 3 мг 1т. *1р/</w:t>
-      </w:r>
-      <w:proofErr w:type="spellStart"/>
-      <w:r>
-        <w:rPr>
-          <w:lang w:val="ru-RU"/>
-        </w:rPr>
-        <w:t>сут</w:t>
-      </w:r>
-      <w:proofErr w:type="spellEnd"/>
-      <w:r>
-        <w:rPr>
-          <w:lang w:val="ru-RU"/>
-        </w:rPr>
-        <w:t xml:space="preserve">. </w:t>
-      </w:r>
-      <w:proofErr w:type="gramStart"/>
-      <w:r>
-        <w:rPr>
-          <w:lang w:val="ru-RU"/>
-        </w:rPr>
-        <w:t>п</w:t>
-      </w:r>
-      <w:proofErr w:type="gramEnd"/>
-      <w:r>
-        <w:rPr>
-          <w:lang w:val="ru-RU"/>
-        </w:rPr>
-        <w:t xml:space="preserve">/з., </w:t>
-      </w:r>
-    </w:p>
-    <w:p>
-      <w:pPr>
-        <w:ind w:left="435"/>
-        <w:jc w:val="both"/>
-        <w:rPr>
-          <w:lang w:val="ru-RU"/>
-        </w:rPr>
-      </w:pPr>
-      <w:r>
-        <w:rPr>
-          <w:lang w:val="ru-RU"/>
-        </w:rPr>
-        <w:t>диаф</w:t>
-      </w:r>
-      <w:r>
-        <w:rPr>
-          <w:lang w:val="ru-RU"/>
-        </w:rPr>
-        <w:t>ормин (</w:t>
-      </w:r>
-      <w:proofErr w:type="spellStart"/>
-      <w:r>
-        <w:rPr>
-          <w:lang w:val="ru-RU"/>
-        </w:rPr>
-        <w:t>сиофор</w:t>
-      </w:r>
-      <w:proofErr w:type="spellEnd"/>
-      <w:r>
-        <w:rPr>
-          <w:lang w:val="ru-RU"/>
-        </w:rPr>
-        <w:t xml:space="preserve">, </w:t>
-      </w:r>
-      <w:r>
-        <w:rPr>
-          <w:lang w:val="ru-RU"/>
-        </w:rPr>
-        <w:t xml:space="preserve"> </w:t>
-      </w:r>
-      <w:proofErr w:type="spellStart"/>
-      <w:r>
-        <w:rPr>
-          <w:lang w:val="ru-RU"/>
-        </w:rPr>
-        <w:t>глюкофаж</w:t>
-      </w:r>
-      <w:proofErr w:type="spellEnd"/>
-      <w:r>
-        <w:rPr>
-          <w:lang w:val="ru-RU"/>
-        </w:rPr>
-        <w:t>) 1000 -</w:t>
-      </w:r>
-      <w:r>
-        <w:rPr>
-          <w:lang w:val="ru-RU"/>
-        </w:rPr>
-        <w:t xml:space="preserve"> 1т. *2р/</w:t>
-      </w:r>
-      <w:proofErr w:type="spellStart"/>
-      <w:r>
-        <w:rPr>
-          <w:lang w:val="ru-RU"/>
-        </w:rPr>
-        <w:t>сут</w:t>
-      </w:r>
-      <w:proofErr w:type="spellEnd"/>
-      <w:r>
-        <w:rPr>
-          <w:lang w:val="ru-RU"/>
-        </w:rPr>
-        <w:t xml:space="preserve">. </w:t>
+        <w:t xml:space="preserve"> 1т утром </w:t>
       </w:r>
     </w:p>
     <w:p>
@@ -8307,137 +5667,61 @@
         <w:rPr>
           <w:lang w:val="ru-RU"/>
         </w:rPr>
-        <w:t>Рек</w:t>
+        <w:t xml:space="preserve">Рек. кардиолога: </w:t>
+      </w:r>
+      <w:r>
+        <w:rPr>
+          <w:lang w:val="ru-RU"/>
+        </w:rPr>
+        <w:t xml:space="preserve"> </w:t>
+      </w:r>
+      <w:proofErr w:type="spellStart"/>
+      <w:r>
+        <w:rPr>
+          <w:lang w:val="ru-RU"/>
+        </w:rPr>
+        <w:t>предуктал</w:t>
+      </w:r>
+      <w:proofErr w:type="spellEnd"/>
+      <w:r>
+        <w:rPr>
+          <w:lang w:val="ru-RU"/>
+        </w:rPr>
+        <w:t xml:space="preserve"> MR </w:t>
+      </w:r>
+      <w:r>
+        <w:rPr>
+          <w:lang w:val="ru-RU"/>
+        </w:rPr>
+        <w:t xml:space="preserve"> 1т 2р2/д, аспирин </w:t>
+      </w:r>
+      <w:proofErr w:type="spellStart"/>
+      <w:r>
+        <w:rPr>
+          <w:lang w:val="ru-RU"/>
+        </w:rPr>
+        <w:t>кардио</w:t>
+      </w:r>
+      <w:proofErr w:type="spellEnd"/>
+      <w:r>
+        <w:rPr>
+          <w:lang w:val="ru-RU"/>
+        </w:rPr>
+        <w:t xml:space="preserve"> 100 мг 1р/д, эналаприл 10 мг 2р/д</w:t>
       </w:r>
       <w:proofErr w:type="gramStart"/>
       <w:r>
         <w:rPr>
           <w:lang w:val="ru-RU"/>
         </w:rPr>
-        <w:t>.</w:t>
+        <w:t xml:space="preserve"> .</w:t>
       </w:r>
       <w:proofErr w:type="gramEnd"/>
       <w:r>
         <w:rPr>
           <w:lang w:val="ru-RU"/>
         </w:rPr>
-        <w:t xml:space="preserve"> </w:t>
-      </w:r>
-      <w:proofErr w:type="gramStart"/>
-      <w:r>
-        <w:rPr>
-          <w:lang w:val="ru-RU"/>
-        </w:rPr>
-        <w:t>к</w:t>
-      </w:r>
-      <w:proofErr w:type="gramEnd"/>
-      <w:r>
-        <w:rPr>
-          <w:lang w:val="ru-RU"/>
-        </w:rPr>
-        <w:t xml:space="preserve">ардиолога: </w:t>
-      </w:r>
-    </w:p>
-    <w:p>
-      <w:pPr>
-        <w:numPr>
-          <w:ilvl w:val="0"/>
-          <w:numId w:val="2"/>
-        </w:numPr>
-        <w:jc w:val="both"/>
-        <w:rPr>
-          <w:lang w:val="ru-RU"/>
-        </w:rPr>
-      </w:pPr>
-      <w:sdt>
-        <w:sdtPr>
-          <w:rPr>
-            <w:lang w:val="ru-RU"/>
-          </w:rPr>
-          <w:id w:val="-1414849388"/>
-          <w:placeholder>
-            <w:docPart w:val="DefaultPlaceholder_1082065159"/>
-          </w:placeholder>
-          <w:comboBox>
-            <w:listItem w:displayText="Гипотензивная терапия:" w:value="Гипотензивная терапия:"/>
-            <w:listItem w:displayText="С нефропротекторной целью:" w:value="С нефропротекторной целью:"/>
-          </w:comboBox>
-        </w:sdtPr>
-        <w:sdtEndPr/>
-        <w:sdtContent>
-          <w:r>
-            <w:rPr>
-              <w:lang w:val="ru-RU"/>
-            </w:rPr>
-            <w:t>Гипотензивная терапия:</w:t>
-          </w:r>
-        </w:sdtContent>
-      </w:sdt>
-      <w:r>
-        <w:rPr>
-          <w:lang w:val="ru-RU"/>
-        </w:rPr>
-        <w:t xml:space="preserve"> э</w:t>
-      </w:r>
-      <w:r>
-        <w:rPr>
-          <w:lang w:val="ru-RU"/>
-        </w:rPr>
-        <w:t>налаприл 5 мг утром,</w:t>
-      </w:r>
-      <w:r>
-        <w:rPr>
-          <w:lang w:val="ru-RU"/>
-        </w:rPr>
-        <w:t xml:space="preserve"> </w:t>
-      </w:r>
-      <w:proofErr w:type="spellStart"/>
-      <w:r>
-        <w:rPr>
-          <w:lang w:val="ru-RU"/>
-        </w:rPr>
-        <w:t>индапрес</w:t>
-      </w:r>
-      <w:proofErr w:type="spellEnd"/>
-      <w:r>
-        <w:rPr>
-          <w:lang w:val="ru-RU"/>
-        </w:rPr>
-        <w:t xml:space="preserve"> (</w:t>
-      </w:r>
-      <w:proofErr w:type="spellStart"/>
-      <w:r>
-        <w:rPr>
-          <w:lang w:val="ru-RU"/>
-        </w:rPr>
-        <w:t>индап</w:t>
-      </w:r>
-      <w:proofErr w:type="spellEnd"/>
-      <w:r>
-        <w:rPr>
-          <w:lang w:val="ru-RU"/>
-        </w:rPr>
-        <w:t xml:space="preserve">) 2,5 мг утром, </w:t>
-      </w:r>
-      <w:r>
-        <w:rPr>
-          <w:lang w:val="ru-RU"/>
-        </w:rPr>
-        <w:t xml:space="preserve"> </w:t>
-      </w:r>
-      <w:proofErr w:type="spellStart"/>
-      <w:r>
-        <w:rPr>
-          <w:lang w:val="ru-RU"/>
-        </w:rPr>
-        <w:t>кардиомагнил</w:t>
-      </w:r>
-      <w:proofErr w:type="spellEnd"/>
-      <w:r>
-        <w:rPr>
-          <w:lang w:val="ru-RU"/>
-        </w:rPr>
-        <w:t xml:space="preserve">  1 т. вечер. Контр. АД. </w:t>
+        <w:t xml:space="preserve"> ЭХОКС по м /ж</w:t>
       </w:r>
     </w:p>
     <w:p>
@@ -8519,123 +5803,77 @@
         </w:rPr>
         <w:t xml:space="preserve"> мес., </w:t>
       </w:r>
+      <w:r>
+        <w:rPr>
+          <w:lang w:val="ru-RU"/>
+        </w:rPr>
+        <w:t xml:space="preserve"> </w:t>
+      </w:r>
       <w:proofErr w:type="spellStart"/>
       <w:r>
         <w:rPr>
           <w:lang w:val="ru-RU"/>
         </w:rPr>
-        <w:t>нейрорубин</w:t>
+        <w:t>витаксон</w:t>
       </w:r>
       <w:proofErr w:type="spellEnd"/>
       <w:r>
         <w:rPr>
           <w:lang w:val="ru-RU"/>
         </w:rPr>
-        <w:t xml:space="preserve"> форте 1т./</w:t>
+        <w:t xml:space="preserve"> 1т. *</w:t>
+      </w:r>
+      <w:r>
+        <w:rPr>
+          <w:lang w:val="ru-RU"/>
+        </w:rPr>
+        <w:t>3</w:t>
+      </w:r>
+      <w:r>
+        <w:rPr>
+          <w:lang w:val="ru-RU"/>
+        </w:rPr>
+        <w:t xml:space="preserve">р/д. </w:t>
+      </w:r>
+      <w:r>
+        <w:rPr>
+          <w:lang w:val="ru-RU"/>
+        </w:rPr>
+        <w:t>1 мес</w:t>
+      </w:r>
+      <w:proofErr w:type="gramStart"/>
+      <w:r>
+        <w:rPr>
+          <w:lang w:val="ru-RU"/>
+        </w:rPr>
+        <w:t>.</w:t>
+      </w:r>
+      <w:r>
+        <w:rPr>
+          <w:lang w:val="ru-RU"/>
+        </w:rPr>
+        <w:t>,.</w:t>
+      </w:r>
+      <w:r>
+        <w:rPr>
+          <w:lang w:val="ru-RU"/>
+        </w:rPr>
+        <w:t xml:space="preserve"> </w:t>
       </w:r>
       <w:proofErr w:type="spellStart"/>
-      <w:r>
-        <w:rPr>
-          <w:lang w:val="ru-RU"/>
-        </w:rPr>
-        <w:t>сут</w:t>
+      <w:proofErr w:type="gramEnd"/>
+      <w:r>
+        <w:rPr>
+          <w:lang w:val="ru-RU"/>
+        </w:rPr>
+        <w:t>нуклео</w:t>
       </w:r>
       <w:proofErr w:type="spellEnd"/>
       <w:r>
         <w:rPr>
           <w:lang w:val="ru-RU"/>
         </w:rPr>
-        <w:t>.</w:t>
-      </w:r>
-      <w:r>
-        <w:rPr>
-          <w:lang w:val="ru-RU"/>
-        </w:rPr>
-        <w:t>, (</w:t>
-      </w:r>
-      <w:proofErr w:type="spellStart"/>
-      <w:r>
-        <w:rPr>
-          <w:lang w:val="ru-RU"/>
-        </w:rPr>
-        <w:t>мильгамма</w:t>
-      </w:r>
-      <w:proofErr w:type="spellEnd"/>
-      <w:r>
-        <w:rPr>
-          <w:lang w:val="ru-RU"/>
-        </w:rPr>
-        <w:t xml:space="preserve"> 1т.*3р/д.</w:t>
-      </w:r>
-      <w:r>
-        <w:rPr>
-          <w:lang w:val="ru-RU"/>
-        </w:rPr>
-        <w:t xml:space="preserve">, </w:t>
-      </w:r>
-      <w:proofErr w:type="spellStart"/>
-      <w:r>
-        <w:rPr>
-          <w:lang w:val="ru-RU"/>
-        </w:rPr>
-        <w:t>витаксон</w:t>
-      </w:r>
-      <w:proofErr w:type="spellEnd"/>
-      <w:r>
-        <w:rPr>
-          <w:lang w:val="ru-RU"/>
-        </w:rPr>
-        <w:t xml:space="preserve"> 1т. *</w:t>
-      </w:r>
-      <w:r>
-        <w:rPr>
-          <w:lang w:val="ru-RU"/>
-        </w:rPr>
-        <w:t>3</w:t>
-      </w:r>
-      <w:r>
-        <w:rPr>
-          <w:lang w:val="ru-RU"/>
-        </w:rPr>
-        <w:t>р/д.</w:t>
-      </w:r>
-      <w:r>
-        <w:rPr>
-          <w:lang w:val="ru-RU"/>
-        </w:rPr>
-        <w:t>)</w:t>
-      </w:r>
-      <w:r>
-        <w:rPr>
-          <w:lang w:val="ru-RU"/>
-        </w:rPr>
-        <w:t xml:space="preserve"> </w:t>
-      </w:r>
-      <w:r>
-        <w:rPr>
-          <w:lang w:val="ru-RU"/>
-        </w:rPr>
-        <w:t>1 мес.</w:t>
-      </w:r>
-      <w:r>
-        <w:rPr>
-          <w:lang w:val="ru-RU"/>
-        </w:rPr>
-        <w:t xml:space="preserve">, </w:t>
-      </w:r>
-      <w:proofErr w:type="spellStart"/>
-      <w:r>
-        <w:rPr>
-          <w:lang w:val="ru-RU"/>
-        </w:rPr>
-        <w:t>актовегин</w:t>
-      </w:r>
-      <w:proofErr w:type="spellEnd"/>
-      <w:r>
-        <w:rPr>
-          <w:lang w:val="ru-RU"/>
-        </w:rPr>
-        <w:t xml:space="preserve"> 200 мг *2р/д. 1 мес.</w:t>
+        <w:t xml:space="preserve"> ЦМФ 1т. *2р/д 20 дней,</w:t>
       </w:r>
     </w:p>
     <w:p>
@@ -8653,117 +5891,51 @@
         <w:rPr>
           <w:lang w:val="ru-RU"/>
         </w:rPr>
-        <w:t>Рек. невропатолога: преп. а-</w:t>
-      </w:r>
-      <w:proofErr w:type="spellStart"/>
-      <w:r>
-        <w:rPr>
-          <w:lang w:val="ru-RU"/>
-        </w:rPr>
-        <w:t>липоевой</w:t>
-      </w:r>
-      <w:proofErr w:type="spellEnd"/>
-      <w:r>
-        <w:rPr>
-          <w:lang w:val="ru-RU"/>
-        </w:rPr>
-        <w:t xml:space="preserve"> к-ты 600 мг в/в кап.</w:t>
-      </w:r>
-      <w:r>
-        <w:rPr>
-          <w:lang w:val="ru-RU"/>
-        </w:rPr>
-        <w:t xml:space="preserve">, </w:t>
-      </w:r>
-      <w:r>
-        <w:rPr>
-          <w:lang w:val="ru-RU"/>
-        </w:rPr>
-        <w:t xml:space="preserve">витамины </w:t>
-      </w:r>
-      <w:proofErr w:type="spellStart"/>
-      <w:r>
-        <w:rPr>
-          <w:lang w:val="ru-RU"/>
-        </w:rPr>
-        <w:t>гр</w:t>
-      </w:r>
-      <w:proofErr w:type="spellEnd"/>
-      <w:r>
-        <w:rPr>
-          <w:lang w:val="ru-RU"/>
-        </w:rPr>
-        <w:t xml:space="preserve"> В, </w:t>
-      </w:r>
-      <w:proofErr w:type="spellStart"/>
-      <w:r>
-        <w:rPr>
-          <w:lang w:val="ru-RU"/>
-        </w:rPr>
-        <w:t>актовегин</w:t>
-      </w:r>
-      <w:proofErr w:type="spellEnd"/>
-      <w:r>
-        <w:rPr>
-          <w:lang w:val="ru-RU"/>
-        </w:rPr>
-        <w:t xml:space="preserve"> 10,0 в/в № 10, </w:t>
-      </w:r>
-      <w:proofErr w:type="spellStart"/>
-      <w:r>
-        <w:rPr>
-          <w:lang w:val="ru-RU"/>
-        </w:rPr>
-        <w:t>бенфогамма</w:t>
-      </w:r>
-      <w:proofErr w:type="spellEnd"/>
-      <w:r>
-        <w:rPr>
-          <w:lang w:val="ru-RU"/>
-        </w:rPr>
-        <w:t xml:space="preserve"> 300 мг 1т/</w:t>
-      </w:r>
-      <w:proofErr w:type="spellStart"/>
-      <w:r>
-        <w:rPr>
-          <w:lang w:val="ru-RU"/>
-        </w:rPr>
-        <w:t>сут</w:t>
-      </w:r>
-      <w:proofErr w:type="spellEnd"/>
-      <w:r>
-        <w:rPr>
-          <w:lang w:val="ru-RU"/>
-        </w:rPr>
-        <w:t xml:space="preserve"> до 2 мес.,  вита-</w:t>
-      </w:r>
-      <w:proofErr w:type="spellStart"/>
-      <w:r>
-        <w:rPr>
-          <w:lang w:val="ru-RU"/>
-        </w:rPr>
-        <w:t>мелатононин</w:t>
-      </w:r>
-      <w:proofErr w:type="spellEnd"/>
-      <w:r>
-        <w:rPr>
-          <w:lang w:val="ru-RU"/>
-        </w:rPr>
-        <w:t xml:space="preserve"> 1-2 т </w:t>
-      </w:r>
-      <w:proofErr w:type="spellStart"/>
-      <w:r>
-        <w:rPr>
-          <w:lang w:val="ru-RU"/>
-        </w:rPr>
-        <w:t>веч</w:t>
-      </w:r>
-      <w:proofErr w:type="spellEnd"/>
-      <w:r>
-        <w:rPr>
-          <w:lang w:val="ru-RU"/>
-        </w:rPr>
-        <w:t>.,</w:t>
+        <w:t>Б/</w:t>
+      </w:r>
+      <w:proofErr w:type="gramStart"/>
+      <w:r>
+        <w:rPr>
+          <w:lang w:val="ru-RU"/>
+        </w:rPr>
+        <w:t>л</w:t>
+      </w:r>
+      <w:proofErr w:type="gramEnd"/>
+      <w:r>
+        <w:rPr>
+          <w:lang w:val="ru-RU"/>
+        </w:rPr>
+        <w:t xml:space="preserve"> серия. </w:t>
+      </w:r>
+      <w:r>
+        <w:rPr>
+          <w:lang w:val="ru-RU"/>
+        </w:rPr>
+        <w:t>АДГ</w:t>
+      </w:r>
+      <w:r>
+        <w:rPr>
+          <w:lang w:val="ru-RU"/>
+        </w:rPr>
+        <w:t xml:space="preserve">  №  </w:t>
+      </w:r>
+      <w:r>
+        <w:rPr>
+          <w:lang w:val="ru-RU"/>
+        </w:rPr>
+        <w:t>671</w:t>
+      </w:r>
+      <w:r>
+        <w:rPr>
+          <w:lang w:val="ru-RU"/>
+        </w:rPr>
+        <w:t>8</w:t>
+      </w:r>
+      <w:r>
+        <w:rPr>
+          <w:lang w:val="ru-RU"/>
+        </w:rPr>
+        <w:t>58</w:t>
       </w:r>
       <w:r>
         <w:rPr>
@@ -8771,376 +5943,30 @@
         </w:rPr>
         <w:t xml:space="preserve"> </w:t>
       </w:r>
-      <w:proofErr w:type="spellStart"/>
-      <w:r>
-        <w:rPr>
-          <w:lang w:val="ru-RU"/>
-        </w:rPr>
-        <w:t>вестибо</w:t>
-      </w:r>
-      <w:proofErr w:type="spellEnd"/>
-      <w:r>
-        <w:rPr>
-          <w:lang w:val="ru-RU"/>
-        </w:rPr>
-        <w:t xml:space="preserve"> 24 мг 2р\д, </w:t>
-      </w:r>
       <w:r>
         <w:rPr>
           <w:lang w:val="ru-RU"/>
         </w:rPr>
         <w:t xml:space="preserve"> </w:t>
       </w:r>
-      <w:proofErr w:type="spellStart"/>
-      <w:r>
-        <w:rPr>
-          <w:lang w:val="ru-RU"/>
-        </w:rPr>
-        <w:t>вестинорм</w:t>
-      </w:r>
-      <w:proofErr w:type="spellEnd"/>
-      <w:r>
-        <w:rPr>
-          <w:lang w:val="ru-RU"/>
-        </w:rPr>
-        <w:t xml:space="preserve"> 16 мг 1т 3р\д до 2 </w:t>
-      </w:r>
-      <w:proofErr w:type="spellStart"/>
-      <w:proofErr w:type="gramStart"/>
-      <w:r>
-        <w:rPr>
-          <w:lang w:val="ru-RU"/>
-        </w:rPr>
-        <w:t>мес</w:t>
-      </w:r>
-      <w:proofErr w:type="spellEnd"/>
-      <w:proofErr w:type="gramEnd"/>
-      <w:r>
-        <w:rPr>
-          <w:lang w:val="ru-RU"/>
-        </w:rPr>
-        <w:t xml:space="preserve">,, </w:t>
-      </w:r>
-      <w:proofErr w:type="spellStart"/>
-      <w:r>
-        <w:rPr>
-          <w:lang w:val="ru-RU"/>
-        </w:rPr>
-        <w:t>габагамма</w:t>
-      </w:r>
-      <w:proofErr w:type="spellEnd"/>
-      <w:r>
-        <w:rPr>
-          <w:lang w:val="ru-RU"/>
-        </w:rPr>
-        <w:t xml:space="preserve"> 300 мг </w:t>
-      </w:r>
-      <w:proofErr w:type="spellStart"/>
-      <w:r>
-        <w:rPr>
-          <w:lang w:val="ru-RU"/>
-        </w:rPr>
-        <w:t>веч</w:t>
-      </w:r>
-      <w:proofErr w:type="spellEnd"/>
-      <w:r>
-        <w:rPr>
-          <w:lang w:val="ru-RU"/>
-        </w:rPr>
-        <w:t xml:space="preserve">, </w:t>
-      </w:r>
-      <w:proofErr w:type="spellStart"/>
-      <w:r>
-        <w:rPr>
-          <w:lang w:val="ru-RU"/>
-        </w:rPr>
-        <w:t>габантин</w:t>
-      </w:r>
-      <w:proofErr w:type="spellEnd"/>
-      <w:r>
-        <w:rPr>
-          <w:lang w:val="ru-RU"/>
-        </w:rPr>
-        <w:t xml:space="preserve"> 300мг 2р/</w:t>
-      </w:r>
-      <w:proofErr w:type="spellStart"/>
-      <w:r>
-        <w:rPr>
-          <w:lang w:val="ru-RU"/>
-        </w:rPr>
-        <w:t>сут</w:t>
-      </w:r>
-      <w:proofErr w:type="spellEnd"/>
-      <w:r>
-        <w:rPr>
-          <w:lang w:val="ru-RU"/>
-        </w:rPr>
-        <w:t xml:space="preserve">. 2-3 </w:t>
-      </w:r>
-      <w:proofErr w:type="spellStart"/>
-      <w:r>
-        <w:rPr>
-          <w:lang w:val="ru-RU"/>
-        </w:rPr>
-        <w:t>нед</w:t>
-      </w:r>
-      <w:proofErr w:type="spellEnd"/>
-      <w:r>
-        <w:rPr>
-          <w:lang w:val="ru-RU"/>
-        </w:rPr>
-        <w:t xml:space="preserve">., глицин 2т 3/д., </w:t>
-      </w:r>
-      <w:proofErr w:type="spellStart"/>
-      <w:r>
-        <w:rPr>
-          <w:lang w:val="ru-RU"/>
-        </w:rPr>
-        <w:t>глиятон</w:t>
-      </w:r>
-      <w:proofErr w:type="spellEnd"/>
-      <w:r>
-        <w:rPr>
-          <w:lang w:val="ru-RU"/>
-        </w:rPr>
-        <w:t xml:space="preserve"> 1000  в/м № 10, </w:t>
-      </w:r>
-      <w:proofErr w:type="spellStart"/>
-      <w:r>
-        <w:rPr>
-          <w:lang w:val="ru-RU"/>
-        </w:rPr>
-        <w:t>кортексин</w:t>
-      </w:r>
-      <w:proofErr w:type="spellEnd"/>
-      <w:r>
-        <w:rPr>
-          <w:lang w:val="ru-RU"/>
-        </w:rPr>
-        <w:t xml:space="preserve"> 10,</w:t>
-      </w:r>
-      <w:r>
-        <w:rPr>
-          <w:lang w:val="ru-RU"/>
-        </w:rPr>
-        <w:t>0</w:t>
-      </w:r>
-      <w:r>
-        <w:rPr>
-          <w:lang w:val="ru-RU"/>
-        </w:rPr>
-        <w:t xml:space="preserve"> в/</w:t>
-      </w:r>
-      <w:r>
-        <w:rPr>
-          <w:lang w:val="ru-RU"/>
-        </w:rPr>
-        <w:t>м</w:t>
-      </w:r>
-      <w:r>
-        <w:rPr>
-          <w:lang w:val="ru-RU"/>
-        </w:rPr>
-        <w:t xml:space="preserve"> №10., </w:t>
-      </w:r>
-      <w:proofErr w:type="spellStart"/>
-      <w:r>
-        <w:rPr>
-          <w:lang w:val="ru-RU"/>
-        </w:rPr>
-        <w:t>келтикан</w:t>
-      </w:r>
-      <w:proofErr w:type="spellEnd"/>
-      <w:r>
-        <w:rPr>
-          <w:lang w:val="ru-RU"/>
-        </w:rPr>
-        <w:t xml:space="preserve"> 1т.*3р/д.</w:t>
-      </w:r>
-      <w:r>
-        <w:rPr>
-          <w:lang w:val="ru-RU"/>
-        </w:rPr>
-        <w:t xml:space="preserve"> 1 мес.</w:t>
-      </w:r>
-      <w:r>
-        <w:rPr>
-          <w:lang w:val="ru-RU"/>
-        </w:rPr>
-        <w:t xml:space="preserve">, </w:t>
-      </w:r>
-      <w:proofErr w:type="spellStart"/>
-      <w:r>
-        <w:rPr>
-          <w:lang w:val="ru-RU"/>
-        </w:rPr>
-        <w:t>луцетам</w:t>
-      </w:r>
-      <w:proofErr w:type="spellEnd"/>
-      <w:r>
-        <w:rPr>
-          <w:lang w:val="ru-RU"/>
-        </w:rPr>
-        <w:t xml:space="preserve"> 15,0 в/в </w:t>
-      </w:r>
-      <w:proofErr w:type="spellStart"/>
-      <w:proofErr w:type="gramStart"/>
-      <w:r>
-        <w:rPr>
-          <w:lang w:val="ru-RU"/>
-        </w:rPr>
-        <w:t>стр</w:t>
-      </w:r>
-      <w:proofErr w:type="spellEnd"/>
-      <w:proofErr w:type="gramEnd"/>
-      <w:r>
-        <w:rPr>
-          <w:lang w:val="ru-RU"/>
-        </w:rPr>
-        <w:t xml:space="preserve"> № 10, </w:t>
-      </w:r>
-      <w:proofErr w:type="spellStart"/>
-      <w:r>
-        <w:rPr>
-          <w:lang w:val="ru-RU"/>
-        </w:rPr>
-        <w:t>нуклео</w:t>
-      </w:r>
-      <w:proofErr w:type="spellEnd"/>
-      <w:r>
-        <w:rPr>
-          <w:lang w:val="ru-RU"/>
-        </w:rPr>
-        <w:t xml:space="preserve"> ЦМФ 1т. *2р/д 20 дней, </w:t>
-      </w:r>
-      <w:proofErr w:type="spellStart"/>
-      <w:r>
-        <w:rPr>
-          <w:lang w:val="ru-RU"/>
-        </w:rPr>
-        <w:t>сермион</w:t>
-      </w:r>
-      <w:proofErr w:type="spellEnd"/>
-      <w:r>
-        <w:rPr>
-          <w:lang w:val="ru-RU"/>
-        </w:rPr>
-        <w:t xml:space="preserve"> 30 мг утр. 1 мес., </w:t>
-      </w:r>
-    </w:p>
-    <w:p>
-      <w:pPr>
-        <w:numPr>
-          <w:ilvl w:val="0"/>
-          <w:numId w:val="2"/>
-        </w:numPr>
-        <w:jc w:val="both"/>
-        <w:rPr>
-          <w:lang w:val="ru-RU"/>
-        </w:rPr>
-      </w:pPr>
-      <w:r>
-        <w:rPr>
-          <w:lang w:val="ru-RU"/>
-        </w:rPr>
-        <w:t>УЗИ щит</w:t>
-      </w:r>
-      <w:proofErr w:type="gramStart"/>
+      <w:r>
+        <w:rPr>
+          <w:lang w:val="ru-RU"/>
+        </w:rPr>
+        <w:t xml:space="preserve">   с  </w:t>
+      </w:r>
+      <w:r>
+        <w:rPr>
+          <w:lang w:val="ru-RU"/>
+        </w:rPr>
+        <w:t>27</w:t>
+      </w:r>
       <w:r>
         <w:rPr>
           <w:lang w:val="ru-RU"/>
         </w:rPr>
         <w:t>.</w:t>
       </w:r>
-      <w:proofErr w:type="gramEnd"/>
-      <w:r>
-        <w:rPr>
-          <w:lang w:val="ru-RU"/>
-        </w:rPr>
-        <w:t xml:space="preserve"> </w:t>
-      </w:r>
-      <w:proofErr w:type="gramStart"/>
-      <w:r>
-        <w:rPr>
-          <w:lang w:val="ru-RU"/>
-        </w:rPr>
-        <w:t>ж</w:t>
-      </w:r>
-      <w:proofErr w:type="gramEnd"/>
-      <w:r>
-        <w:rPr>
-          <w:lang w:val="ru-RU"/>
-        </w:rPr>
-        <w:t xml:space="preserve">елезы 1р. в год. </w:t>
-      </w:r>
-      <w:r>
-        <w:rPr>
-          <w:lang w:val="ru-RU"/>
-        </w:rPr>
-        <w:t xml:space="preserve">Контр ТТГ 1р в 6 мес. </w:t>
-      </w:r>
-    </w:p>
-    <w:p>
-      <w:pPr>
-        <w:numPr>
-          <w:ilvl w:val="0"/>
-          <w:numId w:val="2"/>
-        </w:numPr>
-        <w:jc w:val="both"/>
-        <w:rPr>
-          <w:lang w:val="ru-RU"/>
-        </w:rPr>
-      </w:pPr>
-      <w:r>
-        <w:rPr>
-          <w:lang w:val="ru-RU"/>
-        </w:rPr>
-        <w:t>Б/</w:t>
-      </w:r>
-      <w:proofErr w:type="gramStart"/>
-      <w:r>
-        <w:rPr>
-          <w:lang w:val="ru-RU"/>
-        </w:rPr>
-        <w:t>л</w:t>
-      </w:r>
-      <w:proofErr w:type="gramEnd"/>
-      <w:r>
-        <w:rPr>
-          <w:lang w:val="ru-RU"/>
-        </w:rPr>
-        <w:t xml:space="preserve"> серия. </w:t>
-      </w:r>
-      <w:r>
-        <w:rPr>
-          <w:lang w:val="ru-RU"/>
-        </w:rPr>
-        <w:t>АДГ</w:t>
-      </w:r>
-      <w:r>
-        <w:rPr>
-          <w:lang w:val="ru-RU"/>
-        </w:rPr>
-        <w:t xml:space="preserve">  №  </w:t>
-      </w:r>
-      <w:r>
-        <w:rPr>
-          <w:lang w:val="ru-RU"/>
-        </w:rPr>
-        <w:t>671</w:t>
-      </w:r>
-      <w:r>
-        <w:rPr>
-          <w:lang w:val="ru-RU"/>
-        </w:rPr>
-        <w:t>7</w:t>
-      </w:r>
-      <w:r>
-        <w:rPr>
-          <w:lang w:val="ru-RU"/>
-        </w:rPr>
-        <w:t xml:space="preserve">     с  .</w:t>
-      </w:r>
       <w:r>
         <w:rPr>
           <w:lang w:val="ru-RU"/>
@@ -9151,25 +5977,55 @@
         <w:rPr>
           <w:lang w:val="ru-RU"/>
         </w:rPr>
-        <w:t xml:space="preserve"> по  .</w:t>
-      </w:r>
-      <w:r>
-        <w:rPr>
-          <w:lang w:val="ru-RU"/>
-        </w:rPr>
-        <w:t>02.18</w:t>
-      </w:r>
-      <w:r>
-        <w:rPr>
-          <w:lang w:val="ru-RU"/>
-        </w:rPr>
-        <w:t>. к труду     .</w:t>
-      </w:r>
-      <w:r>
-        <w:rPr>
-          <w:lang w:val="ru-RU"/>
-        </w:rPr>
-        <w:t>02</w:t>
+        <w:t xml:space="preserve"> по  </w:t>
+      </w:r>
+      <w:r>
+        <w:rPr>
+          <w:lang w:val="ru-RU"/>
+        </w:rPr>
+        <w:t>09</w:t>
+      </w:r>
+      <w:r>
+        <w:rPr>
+          <w:lang w:val="ru-RU"/>
+        </w:rPr>
+        <w:t>.</w:t>
+      </w:r>
+      <w:r>
+        <w:rPr>
+          <w:lang w:val="ru-RU"/>
+        </w:rPr>
+        <w:t>03</w:t>
+      </w:r>
+      <w:r>
+        <w:rPr>
+          <w:lang w:val="ru-RU"/>
+        </w:rPr>
+        <w:t>.18</w:t>
+      </w:r>
+      <w:r>
+        <w:rPr>
+          <w:lang w:val="ru-RU"/>
+        </w:rPr>
+        <w:t xml:space="preserve">. к труду     </w:t>
+      </w:r>
+      <w:r>
+        <w:rPr>
+          <w:lang w:val="ru-RU"/>
+        </w:rPr>
+        <w:t>10</w:t>
+      </w:r>
+      <w:r>
+        <w:rPr>
+          <w:lang w:val="ru-RU"/>
+        </w:rPr>
+        <w:t>.</w:t>
+      </w:r>
+      <w:r>
+        <w:rPr>
+          <w:lang w:val="ru-RU"/>
+        </w:rPr>
+        <w:t>03</w:t>
       </w:r>
       <w:r>
         <w:rPr>
@@ -9192,6 +6048,8 @@
           <w:lang w:val="ru-RU"/>
         </w:rPr>
       </w:pPr>
+      <w:bookmarkStart w:id="5" w:name="_GoBack"/>
+      <w:bookmarkEnd w:id="5"/>
     </w:p>
     <w:p>
       <w:pPr>
@@ -9249,14 +6107,14 @@
             <w:rPr>
               <w:lang w:val="ru-RU"/>
             </w:rPr>
-            <w:t>Соловьюк</w:t>
+            <w:t>Фещук</w:t>
           </w:r>
           <w:proofErr w:type="spellEnd"/>
           <w:r>
             <w:rPr>
               <w:lang w:val="ru-RU"/>
             </w:rPr>
-            <w:t xml:space="preserve"> Е.А.</w:t>
+            <w:t>. И.А.</w:t>
           </w:r>
         </w:sdtContent>
       </w:sdt>
@@ -9359,14 +6217,12 @@
         </w:rPr>
         <w:t>.</w:t>
       </w:r>
-    </w:p>
-    <w:p>
-      <w:pPr>
-        <w:jc w:val="both"/>
-        <w:rPr>
-          <w:lang w:val="ru-RU"/>
-        </w:rPr>
-      </w:pPr>
+      <w:r>
+        <w:rPr>
+          <w:lang w:val="ru-RU"/>
+        </w:rPr>
+        <w:t xml:space="preserve"> </w:t>
+      </w:r>
     </w:p>
     <w:sectPr>
       <w:headerReference w:type="first" r:id="rId9"/>
@@ -10683,93 +7539,6 @@
     </w:docPart>
     <w:docPart>
       <w:docPartPr>
-        <w:name w:val="FBFC6A18E07A484F9E976562E903BEB7"/>
-        <w:category>
-          <w:name w:val="Общие"/>
-          <w:gallery w:val="placeholder"/>
-        </w:category>
-        <w:types>
-          <w:type w:val="bbPlcHdr"/>
-        </w:types>
-        <w:behaviors>
-          <w:behavior w:val="content"/>
-        </w:behaviors>
-        <w:guid w:val="{E5D938F3-E00E-4F48-ACDE-E2E2655275DF}"/>
-      </w:docPartPr>
-      <w:docPartBody>
-        <w:p>
-          <w:pPr>
-            <w:pStyle w:val="FBFC6A18E07A484F9E976562E903BEB7"/>
-          </w:pPr>
-          <w:r>
-            <w:rPr>
-              <w:rStyle w:val="a3"/>
-            </w:rPr>
-            <w:t>Выберите элемент.</w:t>
-          </w:r>
-        </w:p>
-      </w:docPartBody>
-    </w:docPart>
-    <w:docPart>
-      <w:docPartPr>
-        <w:name w:val="DB435B1E68954750936FB322747598D2"/>
-        <w:category>
-          <w:name w:val="Общие"/>
-          <w:gallery w:val="placeholder"/>
-        </w:category>
-        <w:types>
-          <w:type w:val="bbPlcHdr"/>
-        </w:types>
-        <w:behaviors>
-          <w:behavior w:val="content"/>
-        </w:behaviors>
-        <w:guid w:val="{7122C427-55FD-49A2-B369-ED6DAFC67A8F}"/>
-      </w:docPartPr>
-      <w:docPartBody>
-        <w:p>
-          <w:pPr>
-            <w:pStyle w:val="DB435B1E68954750936FB322747598D2"/>
-          </w:pPr>
-          <w:r>
-            <w:rPr>
-              <w:rStyle w:val="a3"/>
-            </w:rPr>
-            <w:t>Выберите элемент.</w:t>
-          </w:r>
-        </w:p>
-      </w:docPartBody>
-    </w:docPart>
-    <w:docPart>
-      <w:docPartPr>
-        <w:name w:val="5917FEE754784A0BA4173B51A4E1CE95"/>
-        <w:category>
-          <w:name w:val="Общие"/>
-          <w:gallery w:val="placeholder"/>
-        </w:category>
-        <w:types>
-          <w:type w:val="bbPlcHdr"/>
-        </w:types>
-        <w:behaviors>
-          <w:behavior w:val="content"/>
-        </w:behaviors>
-        <w:guid w:val="{92F74F23-8C0C-424C-A12C-19EB4EDE41E3}"/>
-      </w:docPartPr>
-      <w:docPartBody>
-        <w:p>
-          <w:pPr>
-            <w:pStyle w:val="5917FEE754784A0BA4173B51A4E1CE95"/>
-          </w:pPr>
-          <w:r>
-            <w:rPr>
-              <w:rStyle w:val="a3"/>
-            </w:rPr>
-            <w:t>Выберите элемент.</w:t>
-          </w:r>
-        </w:p>
-      </w:docPartBody>
-    </w:docPart>
-    <w:docPart>
-      <w:docPartPr>
         <w:name w:val="FFCB998A69C547318D033520574A41D0"/>
         <w:category>
           <w:name w:val="Общие"/>
@@ -10845,6 +7614,64 @@
         <w:p>
           <w:pPr>
             <w:pStyle w:val="C7D86F169B364DA2AA95CA68B8556801"/>
+          </w:pPr>
+          <w:r>
+            <w:rPr>
+              <w:rStyle w:val="a3"/>
+            </w:rPr>
+            <w:t>Выберите элемент.</w:t>
+          </w:r>
+        </w:p>
+      </w:docPartBody>
+    </w:docPart>
+    <w:docPart>
+      <w:docPartPr>
+        <w:name w:val="D53CF1D9259442BDA207615396CA964D"/>
+        <w:category>
+          <w:name w:val="Общие"/>
+          <w:gallery w:val="placeholder"/>
+        </w:category>
+        <w:types>
+          <w:type w:val="bbPlcHdr"/>
+        </w:types>
+        <w:behaviors>
+          <w:behavior w:val="content"/>
+        </w:behaviors>
+        <w:guid w:val="{1010FF6C-3528-4A34-9518-209B50B540AE}"/>
+      </w:docPartPr>
+      <w:docPartBody>
+        <w:p>
+          <w:pPr>
+            <w:pStyle w:val="D53CF1D9259442BDA207615396CA964D"/>
+          </w:pPr>
+          <w:r>
+            <w:rPr>
+              <w:rStyle w:val="a3"/>
+            </w:rPr>
+            <w:t>Выберите элемент.</w:t>
+          </w:r>
+        </w:p>
+      </w:docPartBody>
+    </w:docPart>
+    <w:docPart>
+      <w:docPartPr>
+        <w:name w:val="181DBC3A1C024FE98B17FBE5D8960314"/>
+        <w:category>
+          <w:name w:val="Общие"/>
+          <w:gallery w:val="placeholder"/>
+        </w:category>
+        <w:types>
+          <w:type w:val="bbPlcHdr"/>
+        </w:types>
+        <w:behaviors>
+          <w:behavior w:val="content"/>
+        </w:behaviors>
+        <w:guid w:val="{D6A012F5-84E7-40D9-A019-29D7ABAEA430}"/>
+      </w:docPartPr>
+      <w:docPartBody>
+        <w:p>
+          <w:pPr>
+            <w:pStyle w:val="181DBC3A1C024FE98B17FBE5D8960314"/>
           </w:pPr>
           <w:r>
             <w:rPr>
@@ -10931,7 +7758,6 @@
     <w:rsidRoot w:val="00A5560C"/>
     <w:rsid w:val="000547EC"/>
     <w:rsid w:val="0006153B"/>
-    <w:rsid w:val="00093050"/>
     <w:rsid w:val="000B0B90"/>
     <w:rsid w:val="00101666"/>
     <w:rsid w:val="001B01EB"/>
@@ -10957,6 +7783,7 @@
     <w:rsid w:val="00AD1EEC"/>
     <w:rsid w:val="00B051FC"/>
     <w:rsid w:val="00B7133E"/>
+    <w:rsid w:val="00BF1951"/>
     <w:rsid w:val="00C00E28"/>
     <w:rsid w:val="00C82459"/>
     <w:rsid w:val="00CD1752"/>
@@ -11179,7 +8006,7 @@
     <w:basedOn w:val="a0"/>
     <w:uiPriority w:val="99"/>
     <w:semiHidden/>
-    <w:rsid w:val="00101666"/>
+    <w:rsid w:val="00DC6E55"/>
     <w:rPr>
       <w:color w:val="808080"/>
     </w:rPr>
@@ -11312,6 +8139,20 @@
   <w:style w:type="paragraph" w:customStyle="1" w:styleId="C7D86F169B364DA2AA95CA68B8556801">
     <w:name w:val="C7D86F169B364DA2AA95CA68B8556801"/>
     <w:rsid w:val="00101666"/>
+    <w:rPr>
+      <w:lang w:val="uk-UA" w:eastAsia="uk-UA"/>
+    </w:rPr>
+  </w:style>
+  <w:style w:type="paragraph" w:customStyle="1" w:styleId="D53CF1D9259442BDA207615396CA964D">
+    <w:name w:val="D53CF1D9259442BDA207615396CA964D"/>
+    <w:rsid w:val="00DC6E55"/>
+    <w:rPr>
+      <w:lang w:val="uk-UA" w:eastAsia="uk-UA"/>
+    </w:rPr>
+  </w:style>
+  <w:style w:type="paragraph" w:customStyle="1" w:styleId="181DBC3A1C024FE98B17FBE5D8960314">
+    <w:name w:val="181DBC3A1C024FE98B17FBE5D8960314"/>
+    <w:rsid w:val="00DC6E55"/>
     <w:rPr>
       <w:lang w:val="uk-UA" w:eastAsia="uk-UA"/>
     </w:rPr>
@@ -11803,7 +8644,7 @@
 </file>
 
 <file path=customXml/itemProps1.xml><?xml version="1.0" encoding="utf-8"?>
-<ds:datastoreItem xmlns:ds="http://schemas.openxmlformats.org/officeDocument/2006/customXml" ds:itemID="{F4CF71CC-95A0-4F10-A32F-CD91C3C37952}">
+<ds:datastoreItem xmlns:ds="http://schemas.openxmlformats.org/officeDocument/2006/customXml" ds:itemID="{CA99CCAF-F25E-4FE3-AE62-69C6B6F2039E}">
   <ds:schemaRefs>
     <ds:schemaRef ds:uri="http://schemas.openxmlformats.org/officeDocument/2006/bibliography"/>
   </ds:schemaRefs>
